--- a/vergelijkende_studie.docx
+++ b/vergelijkende_studie.docx
@@ -136,7 +136,7 @@
                   <mc:AlternateContent>
                     <mc:Choice Requires="wpg">
                       <w:drawing>
-                        <wp:inline distT="0" distB="0" distL="0" distR="0" wp14:anchorId="7D72493C" wp14:editId="2470791C">
+                        <wp:inline distT="0" distB="0" distL="0" distR="0" wp14:anchorId="4EB3DF44" wp14:editId="65890CF1">
                           <wp:extent cx="2332355" cy="234950"/>
                           <wp:effectExtent l="11430" t="10795" r="27940" b="11430"/>
                           <wp:docPr id="16" name="Group 59"/>
@@ -340,7 +340,7 @@
                     </mc:Choice>
                     <mc:Fallback>
                       <w:pict>
-                        <v:group w14:anchorId="1BBE1449" id="Group 59" o:spid="_x0000_s1026" style="width:183.65pt;height:18.5pt;mso-position-horizontal-relative:char;mso-position-vertical-relative:line" coordorigin="671,11589" coordsize="3673,370" o:gfxdata="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">
+                        <v:group w14:anchorId="7BA53B44" id="Group 59" o:spid="_x0000_s1026" style="width:183.65pt;height:18.5pt;mso-position-horizontal-relative:char;mso-position-vertical-relative:line" coordorigin="671,11589" coordsize="3673,370" o:gfxdata="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">
                           <v:shapetype id="_x0000_t32" coordsize="21600,21600" o:spt="32" o:oned="t" path="m,l21600,21600e" filled="f">
                             <v:path arrowok="t" fillok="f" o:connecttype="none"/>
                             <o:lock v:ext="edit" shapetype="t"/>
@@ -566,7 +566,7 @@
                   <mc:AlternateContent>
                     <mc:Choice Requires="wpg">
                       <w:drawing>
-                        <wp:inline distT="0" distB="0" distL="0" distR="0" wp14:anchorId="09E2F9D2" wp14:editId="6396AE2D">
+                        <wp:inline distT="0" distB="0" distL="0" distR="0" wp14:anchorId="55C26034" wp14:editId="1CF17EE3">
                           <wp:extent cx="2348230" cy="276225"/>
                           <wp:effectExtent l="17145" t="26035" r="25400" b="12065"/>
                           <wp:docPr id="8" name="Group 51"/>
@@ -840,7 +840,7 @@
                     </mc:Choice>
                     <mc:Fallback>
                       <w:pict>
-                        <v:group w14:anchorId="04A60073" id="Group 51" o:spid="_x0000_s1026" style="width:184.9pt;height:21.75pt;mso-position-horizontal-relative:char;mso-position-vertical-relative:line" coordorigin="7967,13811" coordsize="3698,435" o:gfxdata="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">
+                        <v:group w14:anchorId="3B5E9772" id="Group 51" o:spid="_x0000_s1026" style="width:184.9pt;height:21.75pt;mso-position-horizontal-relative:char;mso-position-vertical-relative:line" coordorigin="7967,13811" coordsize="3698,435" o:gfxdata="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">
                           <v:shape id="AutoShape 52" o:spid="_x0000_s1027" type="#_x0000_t32" style="position:absolute;left:7978;top:13811;width:3686;height:0;visibility:visible;mso-wrap-style:square" o:connectortype="straight" o:gfxdata="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" strokecolor="#438086 [3205]" strokeweight="3pt"/>
                           <v:shape id="AutoShape 53" o:spid="_x0000_s1028" type="#_x0000_t32" style="position:absolute;left:7967;top:14117;width:1722;height:0;visibility:visible;mso-wrap-style:square" o:connectortype="straight" o:gfxdata="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" strokecolor="#438086 [3205]" strokeweight="2.25pt"/>
                           <v:shape id="AutoShape 54" o:spid="_x0000_s1029" type="#_x0000_t32" style="position:absolute;left:8936;top:14246;width:2723;height:0;rotation:180;visibility:visible;mso-wrap-style:square" o:connectortype="straight" o:gfxdata="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" strokecolor="#438086 [3205]" strokeweight="1.5pt"/>
@@ -974,6 +974,8 @@
                 </w:rPr>
                 <w:t>Inhoud</w:t>
               </w:r>
+              <w:bookmarkStart w:id="0" w:name="_GoBack"/>
+              <w:bookmarkEnd w:id="0"/>
             </w:p>
             <w:p>
               <w:pPr>
@@ -997,7 +999,7 @@
               <w:r>
                 <w:fldChar w:fldCharType="separate"/>
               </w:r>
-              <w:hyperlink w:anchor="_Toc466570636" w:history="1">
+              <w:hyperlink w:anchor="_Toc466571113" w:history="1">
                 <w:r>
                   <w:rPr>
                     <w:rStyle w:val="Hyperlink"/>
@@ -1024,78 +1026,7 @@
                     <w:noProof/>
                     <w:webHidden/>
                   </w:rPr>
-                  <w:instrText xml:space="preserve"> PAGEREF _Toc466570636 \h </w:instrText>
-                </w:r>
-                <w:r>
-                  <w:rPr>
-                    <w:noProof/>
-                    <w:webHidden/>
-                  </w:rPr>
-                </w:r>
-                <w:r>
-                  <w:rPr>
-                    <w:noProof/>
-                    <w:webHidden/>
-                  </w:rPr>
-                  <w:fldChar w:fldCharType="separate"/>
-                </w:r>
-                <w:r>
-                  <w:rPr>
-                    <w:noProof/>
-                    <w:webHidden/>
-                  </w:rPr>
-                  <w:t>1</w:t>
-                </w:r>
-                <w:r>
-                  <w:rPr>
-                    <w:noProof/>
-                    <w:webHidden/>
-                  </w:rPr>
-                  <w:fldChar w:fldCharType="end"/>
-                </w:r>
-              </w:hyperlink>
-            </w:p>
-            <w:p>
-              <w:pPr>
-                <w:pStyle w:val="Inhopg1"/>
-                <w:tabs>
-                  <w:tab w:val="right" w:leader="dot" w:pos="9061"/>
-                </w:tabs>
-                <w:rPr>
-                  <w:noProof/>
-                  <w:sz w:val="22"/>
-                  <w:szCs w:val="22"/>
-                  <w:lang w:val="nl-BE" w:eastAsia="nl-BE"/>
-                </w:rPr>
-              </w:pPr>
-              <w:hyperlink w:anchor="_Toc466570637" w:history="1">
-                <w:r>
-                  <w:rPr>
-                    <w:rStyle w:val="Hyperlink"/>
-                    <w:noProof/>
-                  </w:rPr>
-                  <w:t>Installatie</w:t>
-                </w:r>
-                <w:r>
-                  <w:rPr>
-                    <w:noProof/>
-                    <w:webHidden/>
-                  </w:rPr>
-                  <w:tab/>
-                </w:r>
-                <w:r>
-                  <w:rPr>
-                    <w:noProof/>
-                    <w:webHidden/>
-                  </w:rPr>
-                  <w:fldChar w:fldCharType="begin"/>
-                </w:r>
-                <w:r>
-                  <w:rPr>
-                    <w:noProof/>
-                    <w:webHidden/>
-                  </w:rPr>
-                  <w:instrText xml:space="preserve"> PAGEREF _Toc466570637 \h </w:instrText>
+                  <w:instrText xml:space="preserve"> PAGEREF _Toc466571113 \h </w:instrText>
                 </w:r>
                 <w:r>
                   <w:rPr>
@@ -1139,7 +1070,78 @@
                   <w:lang w:val="nl-BE" w:eastAsia="nl-BE"/>
                 </w:rPr>
               </w:pPr>
-              <w:hyperlink w:anchor="_Toc466570638" w:history="1">
+              <w:hyperlink w:anchor="_Toc466571114" w:history="1">
+                <w:r>
+                  <w:rPr>
+                    <w:rStyle w:val="Hyperlink"/>
+                    <w:noProof/>
+                  </w:rPr>
+                  <w:t>Installatie</w:t>
+                </w:r>
+                <w:r>
+                  <w:rPr>
+                    <w:noProof/>
+                    <w:webHidden/>
+                  </w:rPr>
+                  <w:tab/>
+                </w:r>
+                <w:r>
+                  <w:rPr>
+                    <w:noProof/>
+                    <w:webHidden/>
+                  </w:rPr>
+                  <w:fldChar w:fldCharType="begin"/>
+                </w:r>
+                <w:r>
+                  <w:rPr>
+                    <w:noProof/>
+                    <w:webHidden/>
+                  </w:rPr>
+                  <w:instrText xml:space="preserve"> PAGEREF _Toc466571114 \h </w:instrText>
+                </w:r>
+                <w:r>
+                  <w:rPr>
+                    <w:noProof/>
+                    <w:webHidden/>
+                  </w:rPr>
+                </w:r>
+                <w:r>
+                  <w:rPr>
+                    <w:noProof/>
+                    <w:webHidden/>
+                  </w:rPr>
+                  <w:fldChar w:fldCharType="separate"/>
+                </w:r>
+                <w:r>
+                  <w:rPr>
+                    <w:noProof/>
+                    <w:webHidden/>
+                  </w:rPr>
+                  <w:t>3</w:t>
+                </w:r>
+                <w:r>
+                  <w:rPr>
+                    <w:noProof/>
+                    <w:webHidden/>
+                  </w:rPr>
+                  <w:fldChar w:fldCharType="end"/>
+                </w:r>
+              </w:hyperlink>
+            </w:p>
+            <w:p>
+              <w:pPr>
+                <w:pStyle w:val="Inhopg1"/>
+                <w:tabs>
+                  <w:tab w:val="right" w:leader="dot" w:pos="9061"/>
+                </w:tabs>
+                <w:rPr>
+                  <w:noProof/>
+                  <w:sz w:val="22"/>
+                  <w:szCs w:val="22"/>
+                  <w:lang w:val="nl-BE" w:eastAsia="nl-BE"/>
+                </w:rPr>
+              </w:pPr>
+              <w:hyperlink w:anchor="_Toc466571115" w:history="1">
                 <w:r>
                   <w:rPr>
                     <w:rStyle w:val="Hyperlink"/>
@@ -1166,149 +1168,7 @@
                     <w:noProof/>
                     <w:webHidden/>
                   </w:rPr>
-                  <w:instrText xml:space="preserve"> PAGEREF _Toc466570638 \h </w:instrText>
-                </w:r>
-                <w:r>
-                  <w:rPr>
-                    <w:noProof/>
-                    <w:webHidden/>
-                  </w:rPr>
-                </w:r>
-                <w:r>
-                  <w:rPr>
-                    <w:noProof/>
-                    <w:webHidden/>
-                  </w:rPr>
-                  <w:fldChar w:fldCharType="separate"/>
-                </w:r>
-                <w:r>
-                  <w:rPr>
-                    <w:noProof/>
-                    <w:webHidden/>
-                  </w:rPr>
-                  <w:t>2</w:t>
-                </w:r>
-                <w:r>
-                  <w:rPr>
-                    <w:noProof/>
-                    <w:webHidden/>
-                  </w:rPr>
-                  <w:fldChar w:fldCharType="end"/>
-                </w:r>
-              </w:hyperlink>
-            </w:p>
-            <w:p>
-              <w:pPr>
-                <w:pStyle w:val="Inhopg2"/>
-                <w:tabs>
-                  <w:tab w:val="right" w:leader="dot" w:pos="9061"/>
-                </w:tabs>
-                <w:rPr>
-                  <w:noProof/>
-                  <w:sz w:val="22"/>
-                  <w:szCs w:val="22"/>
-                  <w:lang w:val="nl-BE" w:eastAsia="nl-BE"/>
-                </w:rPr>
-              </w:pPr>
-              <w:hyperlink w:anchor="_Toc466570639" w:history="1">
-                <w:r>
-                  <w:rPr>
-                    <w:rStyle w:val="Hyperlink"/>
-                    <w:noProof/>
-                  </w:rPr>
-                  <w:t>Nesting</w:t>
-                </w:r>
-                <w:r>
-                  <w:rPr>
-                    <w:noProof/>
-                    <w:webHidden/>
-                  </w:rPr>
-                  <w:tab/>
-                </w:r>
-                <w:r>
-                  <w:rPr>
-                    <w:noProof/>
-                    <w:webHidden/>
-                  </w:rPr>
-                  <w:fldChar w:fldCharType="begin"/>
-                </w:r>
-                <w:r>
-                  <w:rPr>
-                    <w:noProof/>
-                    <w:webHidden/>
-                  </w:rPr>
-                  <w:instrText xml:space="preserve"> PAGEREF _Toc466570639 \h </w:instrText>
-                </w:r>
-                <w:r>
-                  <w:rPr>
-                    <w:noProof/>
-                    <w:webHidden/>
-                  </w:rPr>
-                </w:r>
-                <w:r>
-                  <w:rPr>
-                    <w:noProof/>
-                    <w:webHidden/>
-                  </w:rPr>
-                  <w:fldChar w:fldCharType="separate"/>
-                </w:r>
-                <w:r>
-                  <w:rPr>
-                    <w:noProof/>
-                    <w:webHidden/>
-                  </w:rPr>
-                  <w:t>2</w:t>
-                </w:r>
-                <w:r>
-                  <w:rPr>
-                    <w:noProof/>
-                    <w:webHidden/>
-                  </w:rPr>
-                  <w:fldChar w:fldCharType="end"/>
-                </w:r>
-              </w:hyperlink>
-            </w:p>
-            <w:p>
-              <w:pPr>
-                <w:pStyle w:val="Inhopg2"/>
-                <w:tabs>
-                  <w:tab w:val="right" w:leader="dot" w:pos="9061"/>
-                </w:tabs>
-                <w:rPr>
-                  <w:noProof/>
-                  <w:sz w:val="22"/>
-                  <w:szCs w:val="22"/>
-                  <w:lang w:val="nl-BE" w:eastAsia="nl-BE"/>
-                </w:rPr>
-              </w:pPr>
-              <w:hyperlink w:anchor="_Toc466570640" w:history="1">
-                <w:r>
-                  <w:rPr>
-                    <w:rStyle w:val="Hyperlink"/>
-                    <w:noProof/>
-                  </w:rPr>
-                  <w:t>Mixins</w:t>
-                </w:r>
-                <w:r>
-                  <w:rPr>
-                    <w:noProof/>
-                    <w:webHidden/>
-                  </w:rPr>
-                  <w:tab/>
-                </w:r>
-                <w:r>
-                  <w:rPr>
-                    <w:noProof/>
-                    <w:webHidden/>
-                  </w:rPr>
-                  <w:fldChar w:fldCharType="begin"/>
-                </w:r>
-                <w:r>
-                  <w:rPr>
-                    <w:noProof/>
-                    <w:webHidden/>
-                  </w:rPr>
-                  <w:instrText xml:space="preserve"> PAGEREF _Toc466570640 \h </w:instrText>
+                  <w:instrText xml:space="preserve"> PAGEREF _Toc466571115 \h </w:instrText>
                 </w:r>
                 <w:r>
                   <w:rPr>
@@ -1352,7 +1212,149 @@
                   <w:lang w:val="nl-BE" w:eastAsia="nl-BE"/>
                 </w:rPr>
               </w:pPr>
-              <w:hyperlink w:anchor="_Toc466570641" w:history="1">
+              <w:hyperlink w:anchor="_Toc466571116" w:history="1">
+                <w:r>
+                  <w:rPr>
+                    <w:rStyle w:val="Hyperlink"/>
+                    <w:noProof/>
+                  </w:rPr>
+                  <w:t>Nesting</w:t>
+                </w:r>
+                <w:r>
+                  <w:rPr>
+                    <w:noProof/>
+                    <w:webHidden/>
+                  </w:rPr>
+                  <w:tab/>
+                </w:r>
+                <w:r>
+                  <w:rPr>
+                    <w:noProof/>
+                    <w:webHidden/>
+                  </w:rPr>
+                  <w:fldChar w:fldCharType="begin"/>
+                </w:r>
+                <w:r>
+                  <w:rPr>
+                    <w:noProof/>
+                    <w:webHidden/>
+                  </w:rPr>
+                  <w:instrText xml:space="preserve"> PAGEREF _Toc466571116 \h </w:instrText>
+                </w:r>
+                <w:r>
+                  <w:rPr>
+                    <w:noProof/>
+                    <w:webHidden/>
+                  </w:rPr>
+                </w:r>
+                <w:r>
+                  <w:rPr>
+                    <w:noProof/>
+                    <w:webHidden/>
+                  </w:rPr>
+                  <w:fldChar w:fldCharType="separate"/>
+                </w:r>
+                <w:r>
+                  <w:rPr>
+                    <w:noProof/>
+                    <w:webHidden/>
+                  </w:rPr>
+                  <w:t>3</w:t>
+                </w:r>
+                <w:r>
+                  <w:rPr>
+                    <w:noProof/>
+                    <w:webHidden/>
+                  </w:rPr>
+                  <w:fldChar w:fldCharType="end"/>
+                </w:r>
+              </w:hyperlink>
+            </w:p>
+            <w:p>
+              <w:pPr>
+                <w:pStyle w:val="Inhopg2"/>
+                <w:tabs>
+                  <w:tab w:val="right" w:leader="dot" w:pos="9061"/>
+                </w:tabs>
+                <w:rPr>
+                  <w:noProof/>
+                  <w:sz w:val="22"/>
+                  <w:szCs w:val="22"/>
+                  <w:lang w:val="nl-BE" w:eastAsia="nl-BE"/>
+                </w:rPr>
+              </w:pPr>
+              <w:hyperlink w:anchor="_Toc466571117" w:history="1">
+                <w:r>
+                  <w:rPr>
+                    <w:rStyle w:val="Hyperlink"/>
+                    <w:noProof/>
+                  </w:rPr>
+                  <w:t>Mixins</w:t>
+                </w:r>
+                <w:r>
+                  <w:rPr>
+                    <w:noProof/>
+                    <w:webHidden/>
+                  </w:rPr>
+                  <w:tab/>
+                </w:r>
+                <w:r>
+                  <w:rPr>
+                    <w:noProof/>
+                    <w:webHidden/>
+                  </w:rPr>
+                  <w:fldChar w:fldCharType="begin"/>
+                </w:r>
+                <w:r>
+                  <w:rPr>
+                    <w:noProof/>
+                    <w:webHidden/>
+                  </w:rPr>
+                  <w:instrText xml:space="preserve"> PAGEREF _Toc466571117 \h </w:instrText>
+                </w:r>
+                <w:r>
+                  <w:rPr>
+                    <w:noProof/>
+                    <w:webHidden/>
+                  </w:rPr>
+                </w:r>
+                <w:r>
+                  <w:rPr>
+                    <w:noProof/>
+                    <w:webHidden/>
+                  </w:rPr>
+                  <w:fldChar w:fldCharType="separate"/>
+                </w:r>
+                <w:r>
+                  <w:rPr>
+                    <w:noProof/>
+                    <w:webHidden/>
+                  </w:rPr>
+                  <w:t>4</w:t>
+                </w:r>
+                <w:r>
+                  <w:rPr>
+                    <w:noProof/>
+                    <w:webHidden/>
+                  </w:rPr>
+                  <w:fldChar w:fldCharType="end"/>
+                </w:r>
+              </w:hyperlink>
+            </w:p>
+            <w:p>
+              <w:pPr>
+                <w:pStyle w:val="Inhopg2"/>
+                <w:tabs>
+                  <w:tab w:val="right" w:leader="dot" w:pos="9061"/>
+                </w:tabs>
+                <w:rPr>
+                  <w:noProof/>
+                  <w:sz w:val="22"/>
+                  <w:szCs w:val="22"/>
+                  <w:lang w:val="nl-BE" w:eastAsia="nl-BE"/>
+                </w:rPr>
+              </w:pPr>
+              <w:hyperlink w:anchor="_Toc466571118" w:history="1">
                 <w:r>
                   <w:rPr>
                     <w:rStyle w:val="Hyperlink"/>
@@ -1379,78 +1381,7 @@
                     <w:noProof/>
                     <w:webHidden/>
                   </w:rPr>
-                  <w:instrText xml:space="preserve"> PAGEREF _Toc466570641 \h </w:instrText>
-                </w:r>
-                <w:r>
-                  <w:rPr>
-                    <w:noProof/>
-                    <w:webHidden/>
-                  </w:rPr>
-                </w:r>
-                <w:r>
-                  <w:rPr>
-                    <w:noProof/>
-                    <w:webHidden/>
-                  </w:rPr>
-                  <w:fldChar w:fldCharType="separate"/>
-                </w:r>
-                <w:r>
-                  <w:rPr>
-                    <w:noProof/>
-                    <w:webHidden/>
-                  </w:rPr>
-                  <w:t>6</w:t>
-                </w:r>
-                <w:r>
-                  <w:rPr>
-                    <w:noProof/>
-                    <w:webHidden/>
-                  </w:rPr>
-                  <w:fldChar w:fldCharType="end"/>
-                </w:r>
-              </w:hyperlink>
-            </w:p>
-            <w:p>
-              <w:pPr>
-                <w:pStyle w:val="Inhopg2"/>
-                <w:tabs>
-                  <w:tab w:val="right" w:leader="dot" w:pos="9061"/>
-                </w:tabs>
-                <w:rPr>
-                  <w:noProof/>
-                  <w:sz w:val="22"/>
-                  <w:szCs w:val="22"/>
-                  <w:lang w:val="nl-BE" w:eastAsia="nl-BE"/>
-                </w:rPr>
-              </w:pPr>
-              <w:hyperlink w:anchor="_Toc466570642" w:history="1">
-                <w:r>
-                  <w:rPr>
-                    <w:rStyle w:val="Hyperlink"/>
-                    <w:noProof/>
-                  </w:rPr>
-                  <w:t>Operations</w:t>
-                </w:r>
-                <w:r>
-                  <w:rPr>
-                    <w:noProof/>
-                    <w:webHidden/>
-                  </w:rPr>
-                  <w:tab/>
-                </w:r>
-                <w:r>
-                  <w:rPr>
-                    <w:noProof/>
-                    <w:webHidden/>
-                  </w:rPr>
-                  <w:fldChar w:fldCharType="begin"/>
-                </w:r>
-                <w:r>
-                  <w:rPr>
-                    <w:noProof/>
-                    <w:webHidden/>
-                  </w:rPr>
-                  <w:instrText xml:space="preserve"> PAGEREF _Toc466570642 \h </w:instrText>
+                  <w:instrText xml:space="preserve"> PAGEREF _Toc466571118 \h </w:instrText>
                 </w:r>
                 <w:r>
                   <w:rPr>
@@ -1494,13 +1425,13 @@
                   <w:lang w:val="nl-BE" w:eastAsia="nl-BE"/>
                 </w:rPr>
               </w:pPr>
-              <w:hyperlink w:anchor="_Toc466570643" w:history="1">
+              <w:hyperlink w:anchor="_Toc466571119" w:history="1">
                 <w:r>
                   <w:rPr>
                     <w:rStyle w:val="Hyperlink"/>
                     <w:noProof/>
                   </w:rPr>
-                  <w:t>Extensions</w:t>
+                  <w:t>Operations</w:t>
                 </w:r>
                 <w:r>
                   <w:rPr>
@@ -1521,78 +1452,7 @@
                     <w:noProof/>
                     <w:webHidden/>
                   </w:rPr>
-                  <w:instrText xml:space="preserve"> PAGEREF _Toc466570643 \h </w:instrText>
-                </w:r>
-                <w:r>
-                  <w:rPr>
-                    <w:noProof/>
-                    <w:webHidden/>
-                  </w:rPr>
-                </w:r>
-                <w:r>
-                  <w:rPr>
-                    <w:noProof/>
-                    <w:webHidden/>
-                  </w:rPr>
-                  <w:fldChar w:fldCharType="separate"/>
-                </w:r>
-                <w:r>
-                  <w:rPr>
-                    <w:noProof/>
-                    <w:webHidden/>
-                  </w:rPr>
-                  <w:t>7</w:t>
-                </w:r>
-                <w:r>
-                  <w:rPr>
-                    <w:noProof/>
-                    <w:webHidden/>
-                  </w:rPr>
-                  <w:fldChar w:fldCharType="end"/>
-                </w:r>
-              </w:hyperlink>
-            </w:p>
-            <w:p>
-              <w:pPr>
-                <w:pStyle w:val="Inhopg2"/>
-                <w:tabs>
-                  <w:tab w:val="right" w:leader="dot" w:pos="9061"/>
-                </w:tabs>
-                <w:rPr>
-                  <w:noProof/>
-                  <w:sz w:val="22"/>
-                  <w:szCs w:val="22"/>
-                  <w:lang w:val="nl-BE" w:eastAsia="nl-BE"/>
-                </w:rPr>
-              </w:pPr>
-              <w:hyperlink w:anchor="_Toc466570644" w:history="1">
-                <w:r>
-                  <w:rPr>
-                    <w:rStyle w:val="Hyperlink"/>
-                    <w:noProof/>
-                  </w:rPr>
-                  <w:t>Loops</w:t>
-                </w:r>
-                <w:r>
-                  <w:rPr>
-                    <w:noProof/>
-                    <w:webHidden/>
-                  </w:rPr>
-                  <w:tab/>
-                </w:r>
-                <w:r>
-                  <w:rPr>
-                    <w:noProof/>
-                    <w:webHidden/>
-                  </w:rPr>
-                  <w:fldChar w:fldCharType="begin"/>
-                </w:r>
-                <w:r>
-                  <w:rPr>
-                    <w:noProof/>
-                    <w:webHidden/>
-                  </w:rPr>
-                  <w:instrText xml:space="preserve"> PAGEREF _Toc466570644 \h </w:instrText>
+                  <w:instrText xml:space="preserve"> PAGEREF _Toc466571119 \h </w:instrText>
                 </w:r>
                 <w:r>
                   <w:rPr>
@@ -1636,7 +1496,149 @@
                   <w:lang w:val="nl-BE" w:eastAsia="nl-BE"/>
                 </w:rPr>
               </w:pPr>
-              <w:hyperlink w:anchor="_Toc466570645" w:history="1">
+              <w:hyperlink w:anchor="_Toc466571120" w:history="1">
+                <w:r>
+                  <w:rPr>
+                    <w:rStyle w:val="Hyperlink"/>
+                    <w:noProof/>
+                  </w:rPr>
+                  <w:t>Extensions</w:t>
+                </w:r>
+                <w:r>
+                  <w:rPr>
+                    <w:noProof/>
+                    <w:webHidden/>
+                  </w:rPr>
+                  <w:tab/>
+                </w:r>
+                <w:r>
+                  <w:rPr>
+                    <w:noProof/>
+                    <w:webHidden/>
+                  </w:rPr>
+                  <w:fldChar w:fldCharType="begin"/>
+                </w:r>
+                <w:r>
+                  <w:rPr>
+                    <w:noProof/>
+                    <w:webHidden/>
+                  </w:rPr>
+                  <w:instrText xml:space="preserve"> PAGEREF _Toc466571120 \h </w:instrText>
+                </w:r>
+                <w:r>
+                  <w:rPr>
+                    <w:noProof/>
+                    <w:webHidden/>
+                  </w:rPr>
+                </w:r>
+                <w:r>
+                  <w:rPr>
+                    <w:noProof/>
+                    <w:webHidden/>
+                  </w:rPr>
+                  <w:fldChar w:fldCharType="separate"/>
+                </w:r>
+                <w:r>
+                  <w:rPr>
+                    <w:noProof/>
+                    <w:webHidden/>
+                  </w:rPr>
+                  <w:t>9</w:t>
+                </w:r>
+                <w:r>
+                  <w:rPr>
+                    <w:noProof/>
+                    <w:webHidden/>
+                  </w:rPr>
+                  <w:fldChar w:fldCharType="end"/>
+                </w:r>
+              </w:hyperlink>
+            </w:p>
+            <w:p>
+              <w:pPr>
+                <w:pStyle w:val="Inhopg2"/>
+                <w:tabs>
+                  <w:tab w:val="right" w:leader="dot" w:pos="9061"/>
+                </w:tabs>
+                <w:rPr>
+                  <w:noProof/>
+                  <w:sz w:val="22"/>
+                  <w:szCs w:val="22"/>
+                  <w:lang w:val="nl-BE" w:eastAsia="nl-BE"/>
+                </w:rPr>
+              </w:pPr>
+              <w:hyperlink w:anchor="_Toc466571121" w:history="1">
+                <w:r>
+                  <w:rPr>
+                    <w:rStyle w:val="Hyperlink"/>
+                    <w:noProof/>
+                  </w:rPr>
+                  <w:t>Loops</w:t>
+                </w:r>
+                <w:r>
+                  <w:rPr>
+                    <w:noProof/>
+                    <w:webHidden/>
+                  </w:rPr>
+                  <w:tab/>
+                </w:r>
+                <w:r>
+                  <w:rPr>
+                    <w:noProof/>
+                    <w:webHidden/>
+                  </w:rPr>
+                  <w:fldChar w:fldCharType="begin"/>
+                </w:r>
+                <w:r>
+                  <w:rPr>
+                    <w:noProof/>
+                    <w:webHidden/>
+                  </w:rPr>
+                  <w:instrText xml:space="preserve"> PAGEREF _Toc466571121 \h </w:instrText>
+                </w:r>
+                <w:r>
+                  <w:rPr>
+                    <w:noProof/>
+                    <w:webHidden/>
+                  </w:rPr>
+                </w:r>
+                <w:r>
+                  <w:rPr>
+                    <w:noProof/>
+                    <w:webHidden/>
+                  </w:rPr>
+                  <w:fldChar w:fldCharType="separate"/>
+                </w:r>
+                <w:r>
+                  <w:rPr>
+                    <w:noProof/>
+                    <w:webHidden/>
+                  </w:rPr>
+                  <w:t>9</w:t>
+                </w:r>
+                <w:r>
+                  <w:rPr>
+                    <w:noProof/>
+                    <w:webHidden/>
+                  </w:rPr>
+                  <w:fldChar w:fldCharType="end"/>
+                </w:r>
+              </w:hyperlink>
+            </w:p>
+            <w:p>
+              <w:pPr>
+                <w:pStyle w:val="Inhopg2"/>
+                <w:tabs>
+                  <w:tab w:val="right" w:leader="dot" w:pos="9061"/>
+                </w:tabs>
+                <w:rPr>
+                  <w:noProof/>
+                  <w:sz w:val="22"/>
+                  <w:szCs w:val="22"/>
+                  <w:lang w:val="nl-BE" w:eastAsia="nl-BE"/>
+                </w:rPr>
+              </w:pPr>
+              <w:hyperlink w:anchor="_Toc466571122" w:history="1">
                 <w:r>
                   <w:rPr>
                     <w:rStyle w:val="Hyperlink"/>
@@ -1663,7 +1665,7 @@
                     <w:noProof/>
                     <w:webHidden/>
                   </w:rPr>
-                  <w:instrText xml:space="preserve"> PAGEREF _Toc466570645 \h </w:instrText>
+                  <w:instrText xml:space="preserve"> PAGEREF _Toc466571122 \h </w:instrText>
                 </w:r>
                 <w:r>
                   <w:rPr>
@@ -1683,7 +1685,7 @@
                     <w:noProof/>
                     <w:webHidden/>
                   </w:rPr>
-                  <w:t>10</w:t>
+                  <w:t>11</w:t>
                 </w:r>
                 <w:r>
                   <w:rPr>
@@ -1696,7 +1698,7 @@
             </w:p>
             <w:p>
               <w:pPr>
-                <w:pStyle w:val="Inhopg2"/>
+                <w:pStyle w:val="Inhopg1"/>
                 <w:tabs>
                   <w:tab w:val="right" w:leader="dot" w:pos="9061"/>
                 </w:tabs>
@@ -1707,7 +1709,7 @@
                   <w:lang w:val="nl-BE" w:eastAsia="nl-BE"/>
                 </w:rPr>
               </w:pPr>
-              <w:hyperlink w:anchor="_Toc466570646" w:history="1">
+              <w:hyperlink w:anchor="_Toc466571123" w:history="1">
                 <w:r>
                   <w:rPr>
                     <w:rStyle w:val="Hyperlink"/>
@@ -1734,7 +1736,7 @@
                     <w:noProof/>
                     <w:webHidden/>
                   </w:rPr>
-                  <w:instrText xml:space="preserve"> PAGEREF _Toc466570646 \h </w:instrText>
+                  <w:instrText xml:space="preserve"> PAGEREF _Toc466571123 \h </w:instrText>
                 </w:r>
                 <w:r>
                   <w:rPr>
@@ -1754,7 +1756,7 @@
                     <w:noProof/>
                     <w:webHidden/>
                   </w:rPr>
-                  <w:t>10</w:t>
+                  <w:t>12</w:t>
                 </w:r>
                 <w:r>
                   <w:rPr>
@@ -1767,7 +1769,7 @@
             </w:p>
             <w:p>
               <w:pPr>
-                <w:pStyle w:val="Inhopg2"/>
+                <w:pStyle w:val="Inhopg1"/>
                 <w:tabs>
                   <w:tab w:val="right" w:leader="dot" w:pos="9061"/>
                 </w:tabs>
@@ -1778,7 +1780,7 @@
                   <w:lang w:val="nl-BE" w:eastAsia="nl-BE"/>
                 </w:rPr>
               </w:pPr>
-              <w:hyperlink w:anchor="_Toc466570647" w:history="1">
+              <w:hyperlink w:anchor="_Toc466571124" w:history="1">
                 <w:r>
                   <w:rPr>
                     <w:rStyle w:val="Hyperlink"/>
@@ -1805,7 +1807,7 @@
                     <w:noProof/>
                     <w:webHidden/>
                   </w:rPr>
-                  <w:instrText xml:space="preserve"> PAGEREF _Toc466570647 \h </w:instrText>
+                  <w:instrText xml:space="preserve"> PAGEREF _Toc466571124 \h </w:instrText>
                 </w:r>
                 <w:r>
                   <w:rPr>
@@ -1825,7 +1827,7 @@
                     <w:noProof/>
                     <w:webHidden/>
                   </w:rPr>
-                  <w:t>11</w:t>
+                  <w:t>13</w:t>
                 </w:r>
                 <w:r>
                   <w:rPr>
@@ -1939,11 +1941,11 @@
       <w:pPr>
         <w:pStyle w:val="Kop1"/>
       </w:pPr>
-      <w:bookmarkStart w:id="0" w:name="_Toc466570636"/>
+      <w:bookmarkStart w:id="1" w:name="_Toc466571113"/>
       <w:r>
         <w:t>Introductie</w:t>
       </w:r>
-      <w:bookmarkEnd w:id="0"/>
+      <w:bookmarkEnd w:id="1"/>
     </w:p>
     <w:p/>
     <w:p>
@@ -2725,11 +2727,11 @@
         <w:lastRenderedPageBreak/>
         <w:t xml:space="preserve"> </w:t>
       </w:r>
-      <w:bookmarkStart w:id="1" w:name="_Toc466570637"/>
+      <w:bookmarkStart w:id="2" w:name="_Toc466571114"/>
       <w:r>
         <w:t>Installatie</w:t>
       </w:r>
-      <w:bookmarkEnd w:id="1"/>
+      <w:bookmarkEnd w:id="2"/>
     </w:p>
     <w:p>
       <w:r>
@@ -2969,11 +2971,11 @@
           <w:sz w:val="24"/>
         </w:rPr>
       </w:pPr>
-      <w:bookmarkStart w:id="2" w:name="_Toc466570638"/>
+      <w:bookmarkStart w:id="3" w:name="_Toc466571115"/>
       <w:r>
         <w:t>Code</w:t>
       </w:r>
-      <w:bookmarkEnd w:id="2"/>
+      <w:bookmarkEnd w:id="3"/>
     </w:p>
     <w:p>
       <w:r>
@@ -3011,11 +3013,11 @@
       <w:pPr>
         <w:pStyle w:val="Kop2"/>
       </w:pPr>
-      <w:bookmarkStart w:id="3" w:name="_Toc466570639"/>
+      <w:bookmarkStart w:id="4" w:name="_Toc466571116"/>
       <w:r>
         <w:t>Nesting</w:t>
       </w:r>
-      <w:bookmarkEnd w:id="3"/>
+      <w:bookmarkEnd w:id="4"/>
       <w:r>
         <w:br/>
       </w:r>
@@ -4684,12 +4686,12 @@
       <w:pPr>
         <w:pStyle w:val="Kop2"/>
       </w:pPr>
-      <w:bookmarkStart w:id="4" w:name="_Toc466570640"/>
+      <w:bookmarkStart w:id="5" w:name="_Toc466571117"/>
       <w:proofErr w:type="spellStart"/>
       <w:r>
         <w:t>Mixins</w:t>
       </w:r>
-      <w:bookmarkEnd w:id="4"/>
+      <w:bookmarkEnd w:id="5"/>
       <w:proofErr w:type="spellEnd"/>
     </w:p>
     <w:p>
@@ -7660,13 +7662,13 @@
       <w:pPr>
         <w:pStyle w:val="Kop2"/>
       </w:pPr>
-      <w:bookmarkStart w:id="5" w:name="_Toc466570641"/>
+      <w:bookmarkStart w:id="6" w:name="_Toc466571118"/>
       <w:proofErr w:type="spellStart"/>
       <w:r>
         <w:lastRenderedPageBreak/>
         <w:t>Extend</w:t>
       </w:r>
-      <w:bookmarkEnd w:id="5"/>
+      <w:bookmarkEnd w:id="6"/>
       <w:proofErr w:type="spellEnd"/>
     </w:p>
     <w:p>
@@ -9825,11 +9827,11 @@
       <w:pPr>
         <w:pStyle w:val="Kop2"/>
       </w:pPr>
-      <w:bookmarkStart w:id="6" w:name="_Toc466570642"/>
+      <w:bookmarkStart w:id="7" w:name="_Toc466571119"/>
       <w:r>
         <w:t>Operations</w:t>
       </w:r>
-      <w:bookmarkEnd w:id="6"/>
+      <w:bookmarkEnd w:id="7"/>
     </w:p>
     <w:p>
       <w:r>
@@ -9854,13 +9856,13 @@
       <w:pPr>
         <w:pStyle w:val="Kop2"/>
       </w:pPr>
-      <w:bookmarkStart w:id="7" w:name="_Toc466570643"/>
+      <w:bookmarkStart w:id="8" w:name="_Toc466571120"/>
       <w:proofErr w:type="spellStart"/>
       <w:r>
         <w:lastRenderedPageBreak/>
         <w:t>Extensions</w:t>
       </w:r>
-      <w:bookmarkEnd w:id="7"/>
+      <w:bookmarkEnd w:id="8"/>
       <w:proofErr w:type="spellEnd"/>
     </w:p>
     <w:p>
@@ -9891,11 +9893,11 @@
       <w:pPr>
         <w:pStyle w:val="Kop2"/>
       </w:pPr>
-      <w:bookmarkStart w:id="8" w:name="_Toc466570644"/>
+      <w:bookmarkStart w:id="9" w:name="_Toc466571121"/>
       <w:r>
         <w:t>Loops</w:t>
       </w:r>
-      <w:bookmarkEnd w:id="8"/>
+      <w:bookmarkEnd w:id="9"/>
     </w:p>
     <w:p>
       <w:r>
@@ -12752,8 +12754,6 @@
           <w:color w:val="000000"/>
         </w:rPr>
       </w:pPr>
-      <w:bookmarkStart w:id="9" w:name="_GoBack"/>
-      <w:bookmarkEnd w:id="9"/>
     </w:p>
     <w:p>
       <w:pPr>
@@ -13147,7 +13147,7 @@
       <w:pPr>
         <w:pStyle w:val="Kop2"/>
       </w:pPr>
-      <w:bookmarkStart w:id="10" w:name="_Toc466570645"/>
+      <w:bookmarkStart w:id="10" w:name="_Toc466571122"/>
       <w:r>
         <w:t xml:space="preserve">Media </w:t>
       </w:r>
@@ -13437,7 +13437,6 @@
           <w:szCs w:val="28"/>
         </w:rPr>
       </w:pPr>
-      <w:bookmarkStart w:id="11" w:name="_Toc466570646"/>
       <w:r>
         <w:br w:type="page"/>
       </w:r>
@@ -13446,6 +13445,7 @@
       <w:pPr>
         <w:pStyle w:val="Kop1"/>
       </w:pPr>
+      <w:bookmarkStart w:id="11" w:name="_Toc466571123"/>
       <w:r>
         <w:lastRenderedPageBreak/>
         <w:t>Conclusie</w:t>
@@ -13543,7 +13543,7 @@
       <w:pPr>
         <w:pStyle w:val="Kop1"/>
       </w:pPr>
-      <w:bookmarkStart w:id="12" w:name="_Toc466570647"/>
+      <w:bookmarkStart w:id="12" w:name="_Toc466571124"/>
       <w:r>
         <w:lastRenderedPageBreak/>
         <w:t>Bronnen</w:t>
@@ -13726,7 +13726,7 @@
       <w:rPr>
         <w:noProof/>
       </w:rPr>
-      <w:t>12</w:t>
+      <w:t>4</w:t>
     </w:r>
     <w:r>
       <w:rPr>
@@ -13858,7 +13858,7 @@
         </mc:Choice>
         <mc:Fallback>
           <w:pict>
-            <v:group w14:anchorId="02C383C9" id="Group 23" o:spid="_x0000_s1026" style="width:183.3pt;height:3.55pt;mso-position-horizontal-relative:char;mso-position-vertical-relative:line" coordorigin="7606,15084" coordsize="3666,71" o:gfxdata="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">
+            <v:group w14:anchorId="3FAEF28D" id="Group 23" o:spid="_x0000_s1026" style="width:183.3pt;height:3.55pt;mso-position-horizontal-relative:char;mso-position-vertical-relative:line" coordorigin="7606,15084" coordsize="3666,71" o:gfxdata="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">
               <v:shapetype id="_x0000_t32" coordsize="21600,21600" o:spt="32" o:oned="t" path="m,l21600,21600e" filled="f">
                 <v:path arrowok="t" fillok="f" o:connecttype="none"/>
                 <o:lock v:ext="edit" shapetype="t"/>
@@ -13903,7 +13903,7 @@
       <w:rPr>
         <w:noProof/>
       </w:rPr>
-      <w:t>13</w:t>
+      <w:t>5</w:t>
     </w:r>
     <w:r>
       <w:rPr>
@@ -14035,7 +14035,7 @@
         </mc:Choice>
         <mc:Fallback>
           <w:pict>
-            <v:group w14:anchorId="1F7DB891" id="Group 20" o:spid="_x0000_s1026" style="width:183.3pt;height:3.55pt;mso-position-horizontal-relative:char;mso-position-vertical-relative:line" coordorigin="7606,15084" coordsize="3666,71" o:gfxdata="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">
+            <v:group w14:anchorId="4585E118" id="Group 20" o:spid="_x0000_s1026" style="width:183.3pt;height:3.55pt;mso-position-horizontal-relative:char;mso-position-vertical-relative:line" coordorigin="7606,15084" coordsize="3666,71" o:gfxdata="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">
               <v:shapetype id="_x0000_t32" coordsize="21600,21600" o:spt="32" o:oned="t" path="m,l21600,21600e" filled="f">
                 <v:path arrowok="t" fillok="f" o:connecttype="none"/>
                 <o:lock v:ext="edit" shapetype="t"/>
@@ -17960,7 +17960,7 @@
   </w:compat>
   <w:rsids>
     <w:rsidRoot w:val="002519D4"/>
-    <w:rsid w:val="00042F44"/>
+    <w:rsid w:val="00120230"/>
     <w:rsid w:val="002519D4"/>
   </w:rsids>
   <m:mathPr>
@@ -18889,7 +18889,7 @@
 </file>
 
 <file path=customXml/itemProps4.xml><?xml version="1.0" encoding="utf-8"?>
-<ds:datastoreItem xmlns:ds="http://schemas.openxmlformats.org/officeDocument/2006/customXml" ds:itemID="{2750D83B-8DD6-4B03-AC20-C1DF650ADE19}">
+<ds:datastoreItem xmlns:ds="http://schemas.openxmlformats.org/officeDocument/2006/customXml" ds:itemID="{40495216-4DA4-4F1B-9D32-3768A535FAA4}">
   <ds:schemaRefs>
     <ds:schemaRef ds:uri="http://schemas.openxmlformats.org/officeDocument/2006/bibliography"/>
   </ds:schemaRefs>

--- a/vergelijkende_studie.docx
+++ b/vergelijkende_studie.docx
@@ -1,6 +1,6 @@
 
 <file path=word/document.xml><?xml version="1.0" encoding="utf-8"?>
-<w:document xmlns:wpc="http://schemas.microsoft.com/office/word/2010/wordprocessingCanvas" xmlns:cx="http://schemas.microsoft.com/office/drawing/2014/chartex" xmlns:cx1="http://schemas.microsoft.com/office/drawing/2015/9/8/chartex" xmlns:cx2="http://schemas.microsoft.com/office/drawing/2015/10/21/chartex" xmlns:mc="http://schemas.openxmlformats.org/markup-compatibility/2006" xmlns:o="urn:schemas-microsoft-com:office:office" xmlns:r="http://schemas.openxmlformats.org/officeDocument/2006/relationships" xmlns:m="http://schemas.openxmlformats.org/officeDocument/2006/math" xmlns:v="urn:schemas-microsoft-com:vml" xmlns:wp14="http://schemas.microsoft.com/office/word/2010/wordprocessingDrawing" xmlns:wp="http://schemas.openxmlformats.org/drawingml/2006/wordprocessingDrawing" xmlns:w10="urn:schemas-microsoft-com:office:word" xmlns:w="http://schemas.openxmlformats.org/wordprocessingml/2006/main" xmlns:w14="http://schemas.microsoft.com/office/word/2010/wordml" xmlns:w15="http://schemas.microsoft.com/office/word/2012/wordml" xmlns:w16se="http://schemas.microsoft.com/office/word/2015/wordml/symex" xmlns:wpg="http://schemas.microsoft.com/office/word/2010/wordprocessingGroup" xmlns:wpi="http://schemas.microsoft.com/office/word/2010/wordprocessingInk" xmlns:wne="http://schemas.microsoft.com/office/word/2006/wordml" xmlns:wps="http://schemas.microsoft.com/office/word/2010/wordprocessingShape" mc:Ignorable="w14 w15 w16se wp14">
+<w:document xmlns:wpc="http://schemas.microsoft.com/office/word/2010/wordprocessingCanvas" xmlns:cx="http://schemas.microsoft.com/office/drawing/2014/chartex" xmlns:cx1="http://schemas.microsoft.com/office/drawing/2015/9/8/chartex" xmlns:cx2="http://schemas.microsoft.com/office/drawing/2015/10/21/chartex" xmlns:cx3="http://schemas.microsoft.com/office/drawing/2016/5/9/chartex" xmlns:cx4="http://schemas.microsoft.com/office/drawing/2016/5/10/chartex" xmlns:cx5="http://schemas.microsoft.com/office/drawing/2016/5/11/chartex" xmlns:mc="http://schemas.openxmlformats.org/markup-compatibility/2006" xmlns:o="urn:schemas-microsoft-com:office:office" xmlns:r="http://schemas.openxmlformats.org/officeDocument/2006/relationships" xmlns:m="http://schemas.openxmlformats.org/officeDocument/2006/math" xmlns:v="urn:schemas-microsoft-com:vml" xmlns:wp14="http://schemas.microsoft.com/office/word/2010/wordprocessingDrawing" xmlns:wp="http://schemas.openxmlformats.org/drawingml/2006/wordprocessingDrawing" xmlns:w10="urn:schemas-microsoft-com:office:word" xmlns:w="http://schemas.openxmlformats.org/wordprocessingml/2006/main" xmlns:w14="http://schemas.microsoft.com/office/word/2010/wordml" xmlns:w15="http://schemas.microsoft.com/office/word/2012/wordml" xmlns:w16se="http://schemas.microsoft.com/office/word/2015/wordml/symex" xmlns:wpg="http://schemas.microsoft.com/office/word/2010/wordprocessingGroup" xmlns:wpi="http://schemas.microsoft.com/office/word/2010/wordprocessingInk" xmlns:wne="http://schemas.microsoft.com/office/word/2006/wordml" xmlns:wps="http://schemas.microsoft.com/office/word/2010/wordprocessingShape" mc:Ignorable="w14 w15 w16se wp14">
   <w:body>
     <w:sdt>
       <w:sdtPr>
@@ -409,7 +409,27 @@
                         <w:sz w:val="72"/>
                         <w:szCs w:val="72"/>
                       </w:rPr>
-                      <w:t>SASS vs LESS</w:t>
+                      <w:t xml:space="preserve">SASS </w:t>
+                    </w:r>
+                    <w:proofErr w:type="spellStart"/>
+                    <w:r>
+                      <w:rPr>
+                        <w:rFonts w:asciiTheme="majorHAnsi" w:eastAsiaTheme="majorEastAsia" w:hAnsiTheme="majorHAnsi" w:cstheme="majorBidi"/>
+                        <w:color w:val="3E3E67" w:themeColor="accent1" w:themeShade="BF"/>
+                        <w:sz w:val="72"/>
+                        <w:szCs w:val="72"/>
+                      </w:rPr>
+                      <w:t>vs</w:t>
+                    </w:r>
+                    <w:proofErr w:type="spellEnd"/>
+                    <w:r>
+                      <w:rPr>
+                        <w:rFonts w:asciiTheme="majorHAnsi" w:eastAsiaTheme="majorEastAsia" w:hAnsiTheme="majorHAnsi" w:cstheme="majorBidi"/>
+                        <w:color w:val="3E3E67" w:themeColor="accent1" w:themeShade="BF"/>
+                        <w:sz w:val="72"/>
+                        <w:szCs w:val="72"/>
+                      </w:rPr>
+                      <w:t xml:space="preserve"> LESS</w:t>
                     </w:r>
                   </w:sdtContent>
                 </w:sdt>
@@ -882,7 +902,21 @@
             <w:rPr>
               <w:lang w:val="nl-BE"/>
             </w:rPr>
-            <w:t>SASS vs LESS</w:t>
+            <w:t xml:space="preserve">SASS </w:t>
+          </w:r>
+          <w:proofErr w:type="spellStart"/>
+          <w:r>
+            <w:rPr>
+              <w:lang w:val="nl-BE"/>
+            </w:rPr>
+            <w:t>vs</w:t>
+          </w:r>
+          <w:proofErr w:type="spellEnd"/>
+          <w:r>
+            <w:rPr>
+              <w:lang w:val="nl-BE"/>
+            </w:rPr>
+            <w:t xml:space="preserve"> LESS</w:t>
           </w:r>
         </w:p>
       </w:sdtContent>
@@ -939,7 +973,31 @@
         <w:t xml:space="preserve">CSS </w:t>
       </w:r>
       <w:r>
-        <w:t>preprocessors. Preprocessors zijn programma’s die een bepaald bestandstype omzet naar een ander type. In dit geval van een .scss- of .less-bestand naar een bruikbaar .css-bestand</w:t>
+        <w:t>preprocessors. Preprocessors zijn programma’s die een bepaald bestandstype omzet naar een ander type. In dit geval van een .</w:t>
+      </w:r>
+      <w:proofErr w:type="spellStart"/>
+      <w:r>
+        <w:t>scss</w:t>
+      </w:r>
+      <w:proofErr w:type="spellEnd"/>
+      <w:r>
+        <w:t>- of .</w:t>
+      </w:r>
+      <w:proofErr w:type="spellStart"/>
+      <w:r>
+        <w:t>less</w:t>
+      </w:r>
+      <w:proofErr w:type="spellEnd"/>
+      <w:r>
+        <w:t>-bestand naar een bruikbaar .</w:t>
+      </w:r>
+      <w:proofErr w:type="spellStart"/>
+      <w:r>
+        <w:t>css</w:t>
+      </w:r>
+      <w:proofErr w:type="spellEnd"/>
+      <w:r>
+        <w:t>-bestand</w:t>
       </w:r>
       <w:r>
         <w:t xml:space="preserve"> dat door alle moderne browsers ondersteund wordt</w:t>
@@ -979,7 +1037,539 @@
         <w:rPr>
           <w:i/>
         </w:rPr>
-        <w:t>In computer science, a preprocessor is a program that processes its input data to produce output that is used as input to another program. The output is said to be a preprocessed form of the input data, which is often used by some subsequent programs like compilers. The amount and kind of processing done depends on the nature of the preprocessor; some preprocessors are only capable of performing relatively simple textual substitutions and macro expansions, while others have the power of full-fledged programming languages.</w:t>
+        <w:t xml:space="preserve">In computer </w:t>
+      </w:r>
+      <w:proofErr w:type="spellStart"/>
+      <w:r>
+        <w:rPr>
+          <w:i/>
+        </w:rPr>
+        <w:t>science</w:t>
+      </w:r>
+      <w:proofErr w:type="spellEnd"/>
+      <w:r>
+        <w:rPr>
+          <w:i/>
+        </w:rPr>
+        <w:t xml:space="preserve">, a preprocessor is a program </w:t>
+      </w:r>
+      <w:proofErr w:type="spellStart"/>
+      <w:r>
+        <w:rPr>
+          <w:i/>
+        </w:rPr>
+        <w:t>that</w:t>
+      </w:r>
+      <w:proofErr w:type="spellEnd"/>
+      <w:r>
+        <w:rPr>
+          <w:i/>
+        </w:rPr>
+        <w:t xml:space="preserve"> </w:t>
+      </w:r>
+      <w:proofErr w:type="spellStart"/>
+      <w:r>
+        <w:rPr>
+          <w:i/>
+        </w:rPr>
+        <w:t>processes</w:t>
+      </w:r>
+      <w:proofErr w:type="spellEnd"/>
+      <w:r>
+        <w:rPr>
+          <w:i/>
+        </w:rPr>
+        <w:t xml:space="preserve"> </w:t>
+      </w:r>
+      <w:proofErr w:type="spellStart"/>
+      <w:r>
+        <w:rPr>
+          <w:i/>
+        </w:rPr>
+        <w:t>its</w:t>
+      </w:r>
+      <w:proofErr w:type="spellEnd"/>
+      <w:r>
+        <w:rPr>
+          <w:i/>
+        </w:rPr>
+        <w:t xml:space="preserve"> input data </w:t>
+      </w:r>
+      <w:proofErr w:type="spellStart"/>
+      <w:r>
+        <w:rPr>
+          <w:i/>
+        </w:rPr>
+        <w:t>to</w:t>
+      </w:r>
+      <w:proofErr w:type="spellEnd"/>
+      <w:r>
+        <w:rPr>
+          <w:i/>
+        </w:rPr>
+        <w:t xml:space="preserve"> produce output </w:t>
+      </w:r>
+      <w:proofErr w:type="spellStart"/>
+      <w:r>
+        <w:rPr>
+          <w:i/>
+        </w:rPr>
+        <w:t>that</w:t>
+      </w:r>
+      <w:proofErr w:type="spellEnd"/>
+      <w:r>
+        <w:rPr>
+          <w:i/>
+        </w:rPr>
+        <w:t xml:space="preserve"> is </w:t>
+      </w:r>
+      <w:proofErr w:type="spellStart"/>
+      <w:r>
+        <w:rPr>
+          <w:i/>
+        </w:rPr>
+        <w:t>used</w:t>
+      </w:r>
+      <w:proofErr w:type="spellEnd"/>
+      <w:r>
+        <w:rPr>
+          <w:i/>
+        </w:rPr>
+        <w:t xml:space="preserve"> as input </w:t>
+      </w:r>
+      <w:proofErr w:type="spellStart"/>
+      <w:r>
+        <w:rPr>
+          <w:i/>
+        </w:rPr>
+        <w:t>to</w:t>
+      </w:r>
+      <w:proofErr w:type="spellEnd"/>
+      <w:r>
+        <w:rPr>
+          <w:i/>
+        </w:rPr>
+        <w:t xml:space="preserve"> </w:t>
+      </w:r>
+      <w:proofErr w:type="spellStart"/>
+      <w:r>
+        <w:rPr>
+          <w:i/>
+        </w:rPr>
+        <w:t>another</w:t>
+      </w:r>
+      <w:proofErr w:type="spellEnd"/>
+      <w:r>
+        <w:rPr>
+          <w:i/>
+        </w:rPr>
+        <w:t xml:space="preserve"> program. The output is </w:t>
+      </w:r>
+      <w:proofErr w:type="spellStart"/>
+      <w:r>
+        <w:rPr>
+          <w:i/>
+        </w:rPr>
+        <w:t>said</w:t>
+      </w:r>
+      <w:proofErr w:type="spellEnd"/>
+      <w:r>
+        <w:rPr>
+          <w:i/>
+        </w:rPr>
+        <w:t xml:space="preserve"> </w:t>
+      </w:r>
+      <w:proofErr w:type="spellStart"/>
+      <w:r>
+        <w:rPr>
+          <w:i/>
+        </w:rPr>
+        <w:t>to</w:t>
+      </w:r>
+      <w:proofErr w:type="spellEnd"/>
+      <w:r>
+        <w:rPr>
+          <w:i/>
+        </w:rPr>
+        <w:t xml:space="preserve"> </w:t>
+      </w:r>
+      <w:proofErr w:type="spellStart"/>
+      <w:r>
+        <w:rPr>
+          <w:i/>
+        </w:rPr>
+        <w:t>be</w:t>
+      </w:r>
+      <w:proofErr w:type="spellEnd"/>
+      <w:r>
+        <w:rPr>
+          <w:i/>
+        </w:rPr>
+        <w:t xml:space="preserve"> a </w:t>
+      </w:r>
+      <w:proofErr w:type="spellStart"/>
+      <w:r>
+        <w:rPr>
+          <w:i/>
+        </w:rPr>
+        <w:t>preprocessed</w:t>
+      </w:r>
+      <w:proofErr w:type="spellEnd"/>
+      <w:r>
+        <w:rPr>
+          <w:i/>
+        </w:rPr>
+        <w:t xml:space="preserve"> form of the input data, </w:t>
+      </w:r>
+      <w:proofErr w:type="spellStart"/>
+      <w:r>
+        <w:rPr>
+          <w:i/>
+        </w:rPr>
+        <w:t>which</w:t>
+      </w:r>
+      <w:proofErr w:type="spellEnd"/>
+      <w:r>
+        <w:rPr>
+          <w:i/>
+        </w:rPr>
+        <w:t xml:space="preserve"> is </w:t>
+      </w:r>
+      <w:proofErr w:type="spellStart"/>
+      <w:r>
+        <w:rPr>
+          <w:i/>
+        </w:rPr>
+        <w:t>often</w:t>
+      </w:r>
+      <w:proofErr w:type="spellEnd"/>
+      <w:r>
+        <w:rPr>
+          <w:i/>
+        </w:rPr>
+        <w:t xml:space="preserve"> </w:t>
+      </w:r>
+      <w:proofErr w:type="spellStart"/>
+      <w:r>
+        <w:rPr>
+          <w:i/>
+        </w:rPr>
+        <w:t>used</w:t>
+      </w:r>
+      <w:proofErr w:type="spellEnd"/>
+      <w:r>
+        <w:rPr>
+          <w:i/>
+        </w:rPr>
+        <w:t xml:space="preserve"> </w:t>
+      </w:r>
+      <w:proofErr w:type="spellStart"/>
+      <w:r>
+        <w:rPr>
+          <w:i/>
+        </w:rPr>
+        <w:t>by</w:t>
+      </w:r>
+      <w:proofErr w:type="spellEnd"/>
+      <w:r>
+        <w:rPr>
+          <w:i/>
+        </w:rPr>
+        <w:t xml:space="preserve"> </w:t>
+      </w:r>
+      <w:proofErr w:type="spellStart"/>
+      <w:r>
+        <w:rPr>
+          <w:i/>
+        </w:rPr>
+        <w:t>some</w:t>
+      </w:r>
+      <w:proofErr w:type="spellEnd"/>
+      <w:r>
+        <w:rPr>
+          <w:i/>
+        </w:rPr>
+        <w:t xml:space="preserve"> </w:t>
+      </w:r>
+      <w:proofErr w:type="spellStart"/>
+      <w:r>
+        <w:rPr>
+          <w:i/>
+        </w:rPr>
+        <w:t>subsequent</w:t>
+      </w:r>
+      <w:proofErr w:type="spellEnd"/>
+      <w:r>
+        <w:rPr>
+          <w:i/>
+        </w:rPr>
+        <w:t xml:space="preserve"> programs like compilers. The </w:t>
+      </w:r>
+      <w:proofErr w:type="spellStart"/>
+      <w:r>
+        <w:rPr>
+          <w:i/>
+        </w:rPr>
+        <w:t>amount</w:t>
+      </w:r>
+      <w:proofErr w:type="spellEnd"/>
+      <w:r>
+        <w:rPr>
+          <w:i/>
+        </w:rPr>
+        <w:t xml:space="preserve"> </w:t>
+      </w:r>
+      <w:proofErr w:type="spellStart"/>
+      <w:r>
+        <w:rPr>
+          <w:i/>
+        </w:rPr>
+        <w:t>and</w:t>
+      </w:r>
+      <w:proofErr w:type="spellEnd"/>
+      <w:r>
+        <w:rPr>
+          <w:i/>
+        </w:rPr>
+        <w:t xml:space="preserve"> kind of processing </w:t>
+      </w:r>
+      <w:proofErr w:type="spellStart"/>
+      <w:r>
+        <w:rPr>
+          <w:i/>
+        </w:rPr>
+        <w:t>done</w:t>
+      </w:r>
+      <w:proofErr w:type="spellEnd"/>
+      <w:r>
+        <w:rPr>
+          <w:i/>
+        </w:rPr>
+        <w:t xml:space="preserve"> </w:t>
+      </w:r>
+      <w:proofErr w:type="spellStart"/>
+      <w:r>
+        <w:rPr>
+          <w:i/>
+        </w:rPr>
+        <w:t>depends</w:t>
+      </w:r>
+      <w:proofErr w:type="spellEnd"/>
+      <w:r>
+        <w:rPr>
+          <w:i/>
+        </w:rPr>
+        <w:t xml:space="preserve"> on the nature of the preprocessor; </w:t>
+      </w:r>
+      <w:proofErr w:type="spellStart"/>
+      <w:r>
+        <w:rPr>
+          <w:i/>
+        </w:rPr>
+        <w:t>some</w:t>
+      </w:r>
+      <w:proofErr w:type="spellEnd"/>
+      <w:r>
+        <w:rPr>
+          <w:i/>
+        </w:rPr>
+        <w:t xml:space="preserve"> preprocessors are </w:t>
+      </w:r>
+      <w:proofErr w:type="spellStart"/>
+      <w:r>
+        <w:rPr>
+          <w:i/>
+        </w:rPr>
+        <w:t>only</w:t>
+      </w:r>
+      <w:proofErr w:type="spellEnd"/>
+      <w:r>
+        <w:rPr>
+          <w:i/>
+        </w:rPr>
+        <w:t xml:space="preserve"> </w:t>
+      </w:r>
+      <w:proofErr w:type="spellStart"/>
+      <w:r>
+        <w:rPr>
+          <w:i/>
+        </w:rPr>
+        <w:t>capable</w:t>
+      </w:r>
+      <w:proofErr w:type="spellEnd"/>
+      <w:r>
+        <w:rPr>
+          <w:i/>
+        </w:rPr>
+        <w:t xml:space="preserve"> of </w:t>
+      </w:r>
+      <w:proofErr w:type="spellStart"/>
+      <w:r>
+        <w:rPr>
+          <w:i/>
+        </w:rPr>
+        <w:t>performing</w:t>
+      </w:r>
+      <w:proofErr w:type="spellEnd"/>
+      <w:r>
+        <w:rPr>
+          <w:i/>
+        </w:rPr>
+        <w:t xml:space="preserve"> </w:t>
+      </w:r>
+      <w:proofErr w:type="spellStart"/>
+      <w:r>
+        <w:rPr>
+          <w:i/>
+        </w:rPr>
+        <w:t>relatively</w:t>
+      </w:r>
+      <w:proofErr w:type="spellEnd"/>
+      <w:r>
+        <w:rPr>
+          <w:i/>
+        </w:rPr>
+        <w:t xml:space="preserve"> </w:t>
+      </w:r>
+      <w:proofErr w:type="spellStart"/>
+      <w:r>
+        <w:rPr>
+          <w:i/>
+        </w:rPr>
+        <w:t>simple</w:t>
+      </w:r>
+      <w:proofErr w:type="spellEnd"/>
+      <w:r>
+        <w:rPr>
+          <w:i/>
+        </w:rPr>
+        <w:t xml:space="preserve"> </w:t>
+      </w:r>
+      <w:proofErr w:type="spellStart"/>
+      <w:r>
+        <w:rPr>
+          <w:i/>
+        </w:rPr>
+        <w:t>textual</w:t>
+      </w:r>
+      <w:proofErr w:type="spellEnd"/>
+      <w:r>
+        <w:rPr>
+          <w:i/>
+        </w:rPr>
+        <w:t xml:space="preserve"> </w:t>
+      </w:r>
+      <w:proofErr w:type="spellStart"/>
+      <w:r>
+        <w:rPr>
+          <w:i/>
+        </w:rPr>
+        <w:t>substitutions</w:t>
+      </w:r>
+      <w:proofErr w:type="spellEnd"/>
+      <w:r>
+        <w:rPr>
+          <w:i/>
+        </w:rPr>
+        <w:t xml:space="preserve"> </w:t>
+      </w:r>
+      <w:proofErr w:type="spellStart"/>
+      <w:r>
+        <w:rPr>
+          <w:i/>
+        </w:rPr>
+        <w:t>and</w:t>
+      </w:r>
+      <w:proofErr w:type="spellEnd"/>
+      <w:r>
+        <w:rPr>
+          <w:i/>
+        </w:rPr>
+        <w:t xml:space="preserve"> macro </w:t>
+      </w:r>
+      <w:proofErr w:type="spellStart"/>
+      <w:r>
+        <w:rPr>
+          <w:i/>
+        </w:rPr>
+        <w:t>expansions</w:t>
+      </w:r>
+      <w:proofErr w:type="spellEnd"/>
+      <w:r>
+        <w:rPr>
+          <w:i/>
+        </w:rPr>
+        <w:t xml:space="preserve">, </w:t>
+      </w:r>
+      <w:proofErr w:type="spellStart"/>
+      <w:r>
+        <w:rPr>
+          <w:i/>
+        </w:rPr>
+        <w:t>while</w:t>
+      </w:r>
+      <w:proofErr w:type="spellEnd"/>
+      <w:r>
+        <w:rPr>
+          <w:i/>
+        </w:rPr>
+        <w:t xml:space="preserve"> </w:t>
+      </w:r>
+      <w:proofErr w:type="spellStart"/>
+      <w:r>
+        <w:rPr>
+          <w:i/>
+        </w:rPr>
+        <w:t>others</w:t>
+      </w:r>
+      <w:proofErr w:type="spellEnd"/>
+      <w:r>
+        <w:rPr>
+          <w:i/>
+        </w:rPr>
+        <w:t xml:space="preserve"> have the power of full-</w:t>
+      </w:r>
+      <w:proofErr w:type="spellStart"/>
+      <w:r>
+        <w:rPr>
+          <w:i/>
+        </w:rPr>
+        <w:t>fledged</w:t>
+      </w:r>
+      <w:proofErr w:type="spellEnd"/>
+      <w:r>
+        <w:rPr>
+          <w:i/>
+        </w:rPr>
+        <w:t xml:space="preserve"> </w:t>
+      </w:r>
+      <w:proofErr w:type="spellStart"/>
+      <w:r>
+        <w:rPr>
+          <w:i/>
+        </w:rPr>
+        <w:t>programming</w:t>
+      </w:r>
+      <w:proofErr w:type="spellEnd"/>
+      <w:r>
+        <w:rPr>
+          <w:i/>
+        </w:rPr>
+        <w:t xml:space="preserve"> </w:t>
+      </w:r>
+      <w:proofErr w:type="spellStart"/>
+      <w:r>
+        <w:rPr>
+          <w:i/>
+        </w:rPr>
+        <w:t>languages</w:t>
+      </w:r>
+      <w:proofErr w:type="spellEnd"/>
+      <w:r>
+        <w:rPr>
+          <w:i/>
+        </w:rPr>
+        <w:t>.</w:t>
       </w:r>
       <w:r>
         <w:rPr>
@@ -1084,12 +1674,36 @@
     </w:p>
     <w:p>
       <w:r>
-        <w:t>SASS en LESS zijn op een verschillend platform gebouwd. Waar SASS op Ruby draait is LESS gemaakt in JavaScript.</w:t>
-      </w:r>
-    </w:p>
-    <w:p>
-      <w:r>
-        <w:t xml:space="preserve">Voor SASS wordt er dus van de gebruiker verwacht dat hij Ruby geïnstalleerd heeft op zijn computer. Voor Mac gebruikers is dit geen probleem aangezien Ruby aanwezig is. Windows gebruikers zullen eerst Ruby nog moeten installeren, wat een pain-in-the-ass kan zijn. </w:t>
+        <w:t xml:space="preserve">SASS en LESS zijn op een verschillend platform gebouwd. Waar SASS op Ruby draait is LESS gemaakt in </w:t>
+      </w:r>
+      <w:proofErr w:type="spellStart"/>
+      <w:r>
+        <w:t>JavaScript</w:t>
+      </w:r>
+      <w:proofErr w:type="spellEnd"/>
+      <w:r>
+        <w:t>.</w:t>
+      </w:r>
+    </w:p>
+    <w:p>
+      <w:r>
+        <w:t xml:space="preserve">Voor SASS wordt er dus van de gebruiker verwacht dat hij Ruby geïnstalleerd heeft op zijn computer. Voor Mac gebruikers is dit geen probleem aangezien Ruby aanwezig is. Windows gebruikers zullen eerst Ruby nog moeten installeren, wat een </w:t>
+      </w:r>
+      <w:proofErr w:type="spellStart"/>
+      <w:r>
+        <w:t>pain</w:t>
+      </w:r>
+      <w:proofErr w:type="spellEnd"/>
+      <w:r>
+        <w:t>-in-the-</w:t>
+      </w:r>
+      <w:proofErr w:type="spellStart"/>
+      <w:r>
+        <w:t>ass</w:t>
+      </w:r>
+      <w:proofErr w:type="spellEnd"/>
+      <w:r>
+        <w:t xml:space="preserve"> kan zijn. </w:t>
       </w:r>
       <w:r>
         <w:t>Verder installeer je SASS altijd via Ruby</w:t>
@@ -1100,7 +1714,15 @@
     </w:p>
     <w:p>
       <w:r>
-        <w:t>LESS daartegenover is zoals eerder vermeld op JavaScript gebouwd en is hierdoor veel simpeler in installatie. Het enige dat je nodig hebt is Node.js.</w:t>
+        <w:t xml:space="preserve">LESS daartegenover is zoals eerder vermeld op </w:t>
+      </w:r>
+      <w:proofErr w:type="spellStart"/>
+      <w:r>
+        <w:t>JavaScript</w:t>
+      </w:r>
+      <w:proofErr w:type="spellEnd"/>
+      <w:r>
+        <w:t xml:space="preserve"> gebouwd en is hierdoor veel simpeler in installatie. Het enige dat je nodig hebt is Node.js.</w:t>
       </w:r>
     </w:p>
     <w:p/>
@@ -1118,7 +1740,15 @@
     </w:p>
     <w:p>
       <w:r>
-        <w:t>Beide preprocessors hebben hun eigen taal, net zoals jQuery gebruikt SASS een dollarteken ($) om hun variabelen te definiëren terwijl LESS een hashtag (#) gebruikt om hetzelfde te doen.</w:t>
+        <w:t xml:space="preserve">Beide preprocessors hebben hun eigen taal, net zoals </w:t>
+      </w:r>
+      <w:proofErr w:type="spellStart"/>
+      <w:r>
+        <w:t>jQuery</w:t>
+      </w:r>
+      <w:proofErr w:type="spellEnd"/>
+      <w:r>
+        <w:t xml:space="preserve"> gebruikt SASS een dollarteken ($) om hun variabelen te definiëren terwijl LESS een hashtag (#) gebruikt om hetzelfde te doen.</w:t>
       </w:r>
       <w:r>
         <w:t xml:space="preserve"> </w:t>
@@ -1157,11 +1787,75 @@
         </w:rPr>
         <w:t xml:space="preserve">en met HTML-code waarin elk element binnen een ander element geplaatst wordt. Zo kan je bij zowel bij beide preprocessors </w:t>
       </w:r>
+      <w:proofErr w:type="spellStart"/>
       <w:r>
         <w:rPr>
           <w:szCs w:val="24"/>
         </w:rPr>
-        <w:t xml:space="preserve">selectors binnen een hogere selector plaatsen net zoals bij HTML-code. Bijde prepocessors compilen dit op eenzelfde manier. </w:t>
+        <w:t>selectors</w:t>
+      </w:r>
+      <w:proofErr w:type="spellEnd"/>
+      <w:r>
+        <w:rPr>
+          <w:szCs w:val="24"/>
+        </w:rPr>
+        <w:t xml:space="preserve"> binnen een hogere </w:t>
+      </w:r>
+      <w:proofErr w:type="spellStart"/>
+      <w:r>
+        <w:rPr>
+          <w:szCs w:val="24"/>
+        </w:rPr>
+        <w:t>selector</w:t>
+      </w:r>
+      <w:proofErr w:type="spellEnd"/>
+      <w:r>
+        <w:rPr>
+          <w:szCs w:val="24"/>
+        </w:rPr>
+        <w:t xml:space="preserve"> plaatsen net zoals bij HTML-code. </w:t>
+      </w:r>
+      <w:proofErr w:type="spellStart"/>
+      <w:r>
+        <w:rPr>
+          <w:szCs w:val="24"/>
+        </w:rPr>
+        <w:t>Bijde</w:t>
+      </w:r>
+      <w:proofErr w:type="spellEnd"/>
+      <w:r>
+        <w:rPr>
+          <w:szCs w:val="24"/>
+        </w:rPr>
+        <w:t xml:space="preserve"> </w:t>
+      </w:r>
+      <w:proofErr w:type="spellStart"/>
+      <w:r>
+        <w:rPr>
+          <w:szCs w:val="24"/>
+        </w:rPr>
+        <w:t>prepocessors</w:t>
+      </w:r>
+      <w:proofErr w:type="spellEnd"/>
+      <w:r>
+        <w:rPr>
+          <w:szCs w:val="24"/>
+        </w:rPr>
+        <w:t xml:space="preserve"> </w:t>
+      </w:r>
+      <w:proofErr w:type="spellStart"/>
+      <w:r>
+        <w:rPr>
+          <w:szCs w:val="24"/>
+        </w:rPr>
+        <w:t>compilen</w:t>
+      </w:r>
+      <w:proofErr w:type="spellEnd"/>
+      <w:r>
+        <w:rPr>
+          <w:szCs w:val="24"/>
+        </w:rPr>
+        <w:t xml:space="preserve"> dit op eenzelfde manier. </w:t>
       </w:r>
     </w:p>
     <w:p>
@@ -1204,7 +1898,25 @@
           <w:color w:val="000000"/>
           <w:lang w:val="nl-BE" w:eastAsia="nl-BE"/>
         </w:rPr>
-        <w:t>#main p {</w:t>
+        <w:t>#</w:t>
+      </w:r>
+      <w:proofErr w:type="spellStart"/>
+      <w:r>
+        <w:rPr>
+          <w:rFonts w:ascii="Courier New" w:eastAsia="Times New Roman" w:hAnsi="Courier New" w:cs="Courier New"/>
+          <w:color w:val="000000"/>
+          <w:lang w:val="nl-BE" w:eastAsia="nl-BE"/>
+        </w:rPr>
+        <w:t>main</w:t>
+      </w:r>
+      <w:proofErr w:type="spellEnd"/>
+      <w:r>
+        <w:rPr>
+          <w:rFonts w:ascii="Courier New" w:eastAsia="Times New Roman" w:hAnsi="Courier New" w:cs="Courier New"/>
+          <w:color w:val="000000"/>
+          <w:lang w:val="nl-BE" w:eastAsia="nl-BE"/>
+        </w:rPr>
+        <w:t xml:space="preserve"> p {</w:t>
       </w:r>
     </w:p>
     <w:p>
@@ -1247,7 +1959,25 @@
           <w:color w:val="000000"/>
           <w:lang w:val="nl-BE" w:eastAsia="nl-BE"/>
         </w:rPr>
-        <w:t xml:space="preserve">  color: #00ff00;</w:t>
+        <w:t xml:space="preserve">  </w:t>
+      </w:r>
+      <w:proofErr w:type="spellStart"/>
+      <w:r>
+        <w:rPr>
+          <w:rFonts w:ascii="Courier New" w:eastAsia="Times New Roman" w:hAnsi="Courier New" w:cs="Courier New"/>
+          <w:color w:val="000000"/>
+          <w:lang w:val="nl-BE" w:eastAsia="nl-BE"/>
+        </w:rPr>
+        <w:t>color</w:t>
+      </w:r>
+      <w:proofErr w:type="spellEnd"/>
+      <w:r>
+        <w:rPr>
+          <w:rFonts w:ascii="Courier New" w:eastAsia="Times New Roman" w:hAnsi="Courier New" w:cs="Courier New"/>
+          <w:color w:val="000000"/>
+          <w:lang w:val="nl-BE" w:eastAsia="nl-BE"/>
+        </w:rPr>
+        <w:t>: #00ff00;</w:t>
       </w:r>
     </w:p>
     <w:p>
@@ -1290,7 +2020,25 @@
           <w:color w:val="000000"/>
           <w:lang w:val="nl-BE" w:eastAsia="nl-BE"/>
         </w:rPr>
-        <w:t xml:space="preserve">  width: 97%;</w:t>
+        <w:t xml:space="preserve">  </w:t>
+      </w:r>
+      <w:proofErr w:type="spellStart"/>
+      <w:r>
+        <w:rPr>
+          <w:rFonts w:ascii="Courier New" w:eastAsia="Times New Roman" w:hAnsi="Courier New" w:cs="Courier New"/>
+          <w:color w:val="000000"/>
+          <w:lang w:val="nl-BE" w:eastAsia="nl-BE"/>
+        </w:rPr>
+        <w:t>width</w:t>
+      </w:r>
+      <w:proofErr w:type="spellEnd"/>
+      <w:r>
+        <w:rPr>
+          <w:rFonts w:ascii="Courier New" w:eastAsia="Times New Roman" w:hAnsi="Courier New" w:cs="Courier New"/>
+          <w:color w:val="000000"/>
+          <w:lang w:val="nl-BE" w:eastAsia="nl-BE"/>
+        </w:rPr>
+        <w:t>: 97%;</w:t>
       </w:r>
     </w:p>
     <w:p>
@@ -1368,7 +2116,25 @@
           <w:color w:val="000000"/>
           <w:lang w:val="nl-BE" w:eastAsia="nl-BE"/>
         </w:rPr>
-        <w:t xml:space="preserve">  .redbox {</w:t>
+        <w:t xml:space="preserve">  .</w:t>
+      </w:r>
+      <w:proofErr w:type="spellStart"/>
+      <w:r>
+        <w:rPr>
+          <w:rFonts w:ascii="Courier New" w:eastAsia="Times New Roman" w:hAnsi="Courier New" w:cs="Courier New"/>
+          <w:color w:val="000000"/>
+          <w:lang w:val="nl-BE" w:eastAsia="nl-BE"/>
+        </w:rPr>
+        <w:t>redbox</w:t>
+      </w:r>
+      <w:proofErr w:type="spellEnd"/>
+      <w:r>
+        <w:rPr>
+          <w:rFonts w:ascii="Courier New" w:eastAsia="Times New Roman" w:hAnsi="Courier New" w:cs="Courier New"/>
+          <w:color w:val="000000"/>
+          <w:lang w:val="nl-BE" w:eastAsia="nl-BE"/>
+        </w:rPr>
+        <w:t xml:space="preserve"> {</w:t>
       </w:r>
     </w:p>
     <w:p>
@@ -1411,7 +2177,25 @@
           <w:color w:val="000000"/>
           <w:lang w:val="nl-BE" w:eastAsia="nl-BE"/>
         </w:rPr>
-        <w:t xml:space="preserve">    background-color: #ff0000;</w:t>
+        <w:t xml:space="preserve">    background-</w:t>
+      </w:r>
+      <w:proofErr w:type="spellStart"/>
+      <w:r>
+        <w:rPr>
+          <w:rFonts w:ascii="Courier New" w:eastAsia="Times New Roman" w:hAnsi="Courier New" w:cs="Courier New"/>
+          <w:color w:val="000000"/>
+          <w:lang w:val="nl-BE" w:eastAsia="nl-BE"/>
+        </w:rPr>
+        <w:t>color</w:t>
+      </w:r>
+      <w:proofErr w:type="spellEnd"/>
+      <w:r>
+        <w:rPr>
+          <w:rFonts w:ascii="Courier New" w:eastAsia="Times New Roman" w:hAnsi="Courier New" w:cs="Courier New"/>
+          <w:color w:val="000000"/>
+          <w:lang w:val="nl-BE" w:eastAsia="nl-BE"/>
+        </w:rPr>
+        <w:t>: #ff0000;</w:t>
       </w:r>
     </w:p>
     <w:p>
@@ -1454,7 +2238,25 @@
           <w:color w:val="000000"/>
           <w:lang w:val="nl-BE" w:eastAsia="nl-BE"/>
         </w:rPr>
-        <w:t xml:space="preserve">    color: #000000;</w:t>
+        <w:t xml:space="preserve">    </w:t>
+      </w:r>
+      <w:proofErr w:type="spellStart"/>
+      <w:r>
+        <w:rPr>
+          <w:rFonts w:ascii="Courier New" w:eastAsia="Times New Roman" w:hAnsi="Courier New" w:cs="Courier New"/>
+          <w:color w:val="000000"/>
+          <w:lang w:val="nl-BE" w:eastAsia="nl-BE"/>
+        </w:rPr>
+        <w:t>color</w:t>
+      </w:r>
+      <w:proofErr w:type="spellEnd"/>
+      <w:r>
+        <w:rPr>
+          <w:rFonts w:ascii="Courier New" w:eastAsia="Times New Roman" w:hAnsi="Courier New" w:cs="Courier New"/>
+          <w:color w:val="000000"/>
+          <w:lang w:val="nl-BE" w:eastAsia="nl-BE"/>
+        </w:rPr>
+        <w:t>: #000000;</w:t>
       </w:r>
     </w:p>
     <w:p>
@@ -1547,7 +2349,23 @@
           <w:rStyle w:val="HTMLCode"/>
           <w:color w:val="000000"/>
         </w:rPr>
-        <w:t>#main p {</w:t>
+        <w:t>#</w:t>
+      </w:r>
+      <w:proofErr w:type="spellStart"/>
+      <w:r>
+        <w:rPr>
+          <w:rStyle w:val="HTMLCode"/>
+          <w:color w:val="000000"/>
+        </w:rPr>
+        <w:t>main</w:t>
+      </w:r>
+      <w:proofErr w:type="spellEnd"/>
+      <w:r>
+        <w:rPr>
+          <w:rStyle w:val="HTMLCode"/>
+          <w:color w:val="000000"/>
+        </w:rPr>
+        <w:t xml:space="preserve"> p {</w:t>
       </w:r>
     </w:p>
     <w:p>
@@ -1571,7 +2389,23 @@
           <w:rStyle w:val="HTMLCode"/>
           <w:color w:val="000000"/>
         </w:rPr>
-        <w:t xml:space="preserve">  color: #00ff00;</w:t>
+        <w:t xml:space="preserve">  </w:t>
+      </w:r>
+      <w:proofErr w:type="spellStart"/>
+      <w:r>
+        <w:rPr>
+          <w:rStyle w:val="HTMLCode"/>
+          <w:color w:val="000000"/>
+        </w:rPr>
+        <w:t>color</w:t>
+      </w:r>
+      <w:proofErr w:type="spellEnd"/>
+      <w:r>
+        <w:rPr>
+          <w:rStyle w:val="HTMLCode"/>
+          <w:color w:val="000000"/>
+        </w:rPr>
+        <w:t>: #00ff00;</w:t>
       </w:r>
     </w:p>
     <w:p>
@@ -1595,7 +2429,23 @@
           <w:rStyle w:val="HTMLCode"/>
           <w:color w:val="000000"/>
         </w:rPr>
-        <w:t xml:space="preserve">  width: 97%; }</w:t>
+        <w:t xml:space="preserve">  </w:t>
+      </w:r>
+      <w:proofErr w:type="spellStart"/>
+      <w:r>
+        <w:rPr>
+          <w:rStyle w:val="HTMLCode"/>
+          <w:color w:val="000000"/>
+        </w:rPr>
+        <w:t>width</w:t>
+      </w:r>
+      <w:proofErr w:type="spellEnd"/>
+      <w:r>
+        <w:rPr>
+          <w:rStyle w:val="HTMLCode"/>
+          <w:color w:val="000000"/>
+        </w:rPr>
+        <w:t>: 97%; }</w:t>
       </w:r>
     </w:p>
     <w:p>
@@ -1619,7 +2469,39 @@
           <w:rStyle w:val="HTMLCode"/>
           <w:color w:val="000000"/>
         </w:rPr>
-        <w:t xml:space="preserve">  #main p .redbox {</w:t>
+        <w:t xml:space="preserve">  #</w:t>
+      </w:r>
+      <w:proofErr w:type="spellStart"/>
+      <w:r>
+        <w:rPr>
+          <w:rStyle w:val="HTMLCode"/>
+          <w:color w:val="000000"/>
+        </w:rPr>
+        <w:t>main</w:t>
+      </w:r>
+      <w:proofErr w:type="spellEnd"/>
+      <w:r>
+        <w:rPr>
+          <w:rStyle w:val="HTMLCode"/>
+          <w:color w:val="000000"/>
+        </w:rPr>
+        <w:t xml:space="preserve"> p .</w:t>
+      </w:r>
+      <w:proofErr w:type="spellStart"/>
+      <w:r>
+        <w:rPr>
+          <w:rStyle w:val="HTMLCode"/>
+          <w:color w:val="000000"/>
+        </w:rPr>
+        <w:t>redbox</w:t>
+      </w:r>
+      <w:proofErr w:type="spellEnd"/>
+      <w:r>
+        <w:rPr>
+          <w:rStyle w:val="HTMLCode"/>
+          <w:color w:val="000000"/>
+        </w:rPr>
+        <w:t xml:space="preserve"> {</w:t>
       </w:r>
     </w:p>
     <w:p>
@@ -1643,7 +2525,23 @@
           <w:rStyle w:val="HTMLCode"/>
           <w:color w:val="000000"/>
         </w:rPr>
-        <w:t xml:space="preserve">    background-color: #ff0000;</w:t>
+        <w:t xml:space="preserve">    background-</w:t>
+      </w:r>
+      <w:proofErr w:type="spellStart"/>
+      <w:r>
+        <w:rPr>
+          <w:rStyle w:val="HTMLCode"/>
+          <w:color w:val="000000"/>
+        </w:rPr>
+        <w:t>color</w:t>
+      </w:r>
+      <w:proofErr w:type="spellEnd"/>
+      <w:r>
+        <w:rPr>
+          <w:rStyle w:val="HTMLCode"/>
+          <w:color w:val="000000"/>
+        </w:rPr>
+        <w:t>: #ff0000;</w:t>
       </w:r>
     </w:p>
     <w:p>
@@ -1667,13 +2565,29 @@
           <w:rStyle w:val="HTMLCode"/>
           <w:color w:val="000000"/>
         </w:rPr>
-        <w:t xml:space="preserve">    color: #000000;</w:t>
-      </w:r>
+        <w:t xml:space="preserve">    </w:t>
+      </w:r>
+      <w:proofErr w:type="spellStart"/>
       <w:r>
         <w:rPr>
           <w:rStyle w:val="HTMLCode"/>
           <w:color w:val="000000"/>
         </w:rPr>
+        <w:t>color</w:t>
+      </w:r>
+      <w:proofErr w:type="spellEnd"/>
+      <w:r>
+        <w:rPr>
+          <w:rStyle w:val="HTMLCode"/>
+          <w:color w:val="000000"/>
+        </w:rPr>
+        <w:t>: #000000;</w:t>
+      </w:r>
+      <w:r>
+        <w:rPr>
+          <w:rStyle w:val="HTMLCode"/>
+          <w:color w:val="000000"/>
+        </w:rPr>
         <w:t xml:space="preserve"> </w:t>
       </w:r>
       <w:r>
@@ -1701,7 +2615,35 @@
         <w:rPr>
           <w:szCs w:val="24"/>
         </w:rPr>
-        <w:t>SASS biedt je wel een iets diepere mogelijkheid aan, de mogelijkheid om binnen selectors individuele properties te zetten.</w:t>
+        <w:t xml:space="preserve">SASS biedt je wel een iets diepere mogelijkheid aan, de mogelijkheid om binnen </w:t>
+      </w:r>
+      <w:proofErr w:type="spellStart"/>
+      <w:r>
+        <w:rPr>
+          <w:szCs w:val="24"/>
+        </w:rPr>
+        <w:t>selectors</w:t>
+      </w:r>
+      <w:proofErr w:type="spellEnd"/>
+      <w:r>
+        <w:rPr>
+          <w:szCs w:val="24"/>
+        </w:rPr>
+        <w:t xml:space="preserve"> individuele </w:t>
+      </w:r>
+      <w:proofErr w:type="spellStart"/>
+      <w:r>
+        <w:rPr>
+          <w:szCs w:val="24"/>
+        </w:rPr>
+        <w:t>properties</w:t>
+      </w:r>
+      <w:proofErr w:type="spellEnd"/>
+      <w:r>
+        <w:rPr>
+          <w:szCs w:val="24"/>
+        </w:rPr>
+        <w:t xml:space="preserve"> te zetten.</w:t>
       </w:r>
     </w:p>
     <w:p>
@@ -1830,7 +2772,25 @@
           <w:color w:val="000000"/>
           <w:lang w:val="nl-BE" w:eastAsia="nl-BE"/>
         </w:rPr>
-        <w:t xml:space="preserve">    family: fantasy;</w:t>
+        <w:t xml:space="preserve">    family: </w:t>
+      </w:r>
+      <w:proofErr w:type="spellStart"/>
+      <w:r>
+        <w:rPr>
+          <w:rFonts w:ascii="Courier New" w:eastAsia="Times New Roman" w:hAnsi="Courier New" w:cs="Courier New"/>
+          <w:color w:val="000000"/>
+          <w:lang w:val="nl-BE" w:eastAsia="nl-BE"/>
+        </w:rPr>
+        <w:t>fantasy</w:t>
+      </w:r>
+      <w:proofErr w:type="spellEnd"/>
+      <w:r>
+        <w:rPr>
+          <w:rFonts w:ascii="Courier New" w:eastAsia="Times New Roman" w:hAnsi="Courier New" w:cs="Courier New"/>
+          <w:color w:val="000000"/>
+          <w:lang w:val="nl-BE" w:eastAsia="nl-BE"/>
+        </w:rPr>
+        <w:t>;</w:t>
       </w:r>
     </w:p>
     <w:p>
@@ -1873,7 +2833,25 @@
           <w:color w:val="000000"/>
           <w:lang w:val="nl-BE" w:eastAsia="nl-BE"/>
         </w:rPr>
-        <w:t xml:space="preserve">    size: 30em;</w:t>
+        <w:t xml:space="preserve">    </w:t>
+      </w:r>
+      <w:proofErr w:type="spellStart"/>
+      <w:r>
+        <w:rPr>
+          <w:rFonts w:ascii="Courier New" w:eastAsia="Times New Roman" w:hAnsi="Courier New" w:cs="Courier New"/>
+          <w:color w:val="000000"/>
+          <w:lang w:val="nl-BE" w:eastAsia="nl-BE"/>
+        </w:rPr>
+        <w:t>size</w:t>
+      </w:r>
+      <w:proofErr w:type="spellEnd"/>
+      <w:r>
+        <w:rPr>
+          <w:rFonts w:ascii="Courier New" w:eastAsia="Times New Roman" w:hAnsi="Courier New" w:cs="Courier New"/>
+          <w:color w:val="000000"/>
+          <w:lang w:val="nl-BE" w:eastAsia="nl-BE"/>
+        </w:rPr>
+        <w:t>: 30em;</w:t>
       </w:r>
     </w:p>
     <w:p>
@@ -1916,7 +2894,43 @@
           <w:color w:val="000000"/>
           <w:lang w:val="nl-BE" w:eastAsia="nl-BE"/>
         </w:rPr>
-        <w:t xml:space="preserve">    weight: bold;</w:t>
+        <w:t xml:space="preserve">    </w:t>
+      </w:r>
+      <w:proofErr w:type="spellStart"/>
+      <w:r>
+        <w:rPr>
+          <w:rFonts w:ascii="Courier New" w:eastAsia="Times New Roman" w:hAnsi="Courier New" w:cs="Courier New"/>
+          <w:color w:val="000000"/>
+          <w:lang w:val="nl-BE" w:eastAsia="nl-BE"/>
+        </w:rPr>
+        <w:t>weight</w:t>
+      </w:r>
+      <w:proofErr w:type="spellEnd"/>
+      <w:r>
+        <w:rPr>
+          <w:rFonts w:ascii="Courier New" w:eastAsia="Times New Roman" w:hAnsi="Courier New" w:cs="Courier New"/>
+          <w:color w:val="000000"/>
+          <w:lang w:val="nl-BE" w:eastAsia="nl-BE"/>
+        </w:rPr>
+        <w:t xml:space="preserve">: </w:t>
+      </w:r>
+      <w:proofErr w:type="spellStart"/>
+      <w:r>
+        <w:rPr>
+          <w:rFonts w:ascii="Courier New" w:eastAsia="Times New Roman" w:hAnsi="Courier New" w:cs="Courier New"/>
+          <w:color w:val="000000"/>
+          <w:lang w:val="nl-BE" w:eastAsia="nl-BE"/>
+        </w:rPr>
+        <w:t>bold</w:t>
+      </w:r>
+      <w:proofErr w:type="spellEnd"/>
+      <w:r>
+        <w:rPr>
+          <w:rFonts w:ascii="Courier New" w:eastAsia="Times New Roman" w:hAnsi="Courier New" w:cs="Courier New"/>
+          <w:color w:val="000000"/>
+          <w:lang w:val="nl-BE" w:eastAsia="nl-BE"/>
+        </w:rPr>
+        <w:t>;</w:t>
       </w:r>
     </w:p>
     <w:p>
@@ -2057,7 +3071,23 @@
           <w:rStyle w:val="HTMLCode"/>
           <w:color w:val="000000"/>
         </w:rPr>
-        <w:t xml:space="preserve">  font-family: fantasy;</w:t>
+        <w:t xml:space="preserve">  font-family: </w:t>
+      </w:r>
+      <w:proofErr w:type="spellStart"/>
+      <w:r>
+        <w:rPr>
+          <w:rStyle w:val="HTMLCode"/>
+          <w:color w:val="000000"/>
+        </w:rPr>
+        <w:t>fantasy</w:t>
+      </w:r>
+      <w:proofErr w:type="spellEnd"/>
+      <w:r>
+        <w:rPr>
+          <w:rStyle w:val="HTMLCode"/>
+          <w:color w:val="000000"/>
+        </w:rPr>
+        <w:t>;</w:t>
       </w:r>
     </w:p>
     <w:p>
@@ -2081,7 +3111,23 @@
           <w:rStyle w:val="HTMLCode"/>
           <w:color w:val="000000"/>
         </w:rPr>
-        <w:t xml:space="preserve">  font-size: 30em;</w:t>
+        <w:t xml:space="preserve">  font-</w:t>
+      </w:r>
+      <w:proofErr w:type="spellStart"/>
+      <w:r>
+        <w:rPr>
+          <w:rStyle w:val="HTMLCode"/>
+          <w:color w:val="000000"/>
+        </w:rPr>
+        <w:t>size</w:t>
+      </w:r>
+      <w:proofErr w:type="spellEnd"/>
+      <w:r>
+        <w:rPr>
+          <w:rStyle w:val="HTMLCode"/>
+          <w:color w:val="000000"/>
+        </w:rPr>
+        <w:t>: 30em;</w:t>
       </w:r>
     </w:p>
     <w:p>
@@ -2104,7 +3150,39 @@
           <w:rStyle w:val="HTMLCode"/>
           <w:color w:val="000000"/>
         </w:rPr>
-        <w:t xml:space="preserve">  font-weight: bold;</w:t>
+        <w:t xml:space="preserve">  font-</w:t>
+      </w:r>
+      <w:proofErr w:type="spellStart"/>
+      <w:r>
+        <w:rPr>
+          <w:rStyle w:val="HTMLCode"/>
+          <w:color w:val="000000"/>
+        </w:rPr>
+        <w:t>weight</w:t>
+      </w:r>
+      <w:proofErr w:type="spellEnd"/>
+      <w:r>
+        <w:rPr>
+          <w:rStyle w:val="HTMLCode"/>
+          <w:color w:val="000000"/>
+        </w:rPr>
+        <w:t xml:space="preserve">: </w:t>
+      </w:r>
+      <w:proofErr w:type="spellStart"/>
+      <w:r>
+        <w:rPr>
+          <w:rStyle w:val="HTMLCode"/>
+          <w:color w:val="000000"/>
+        </w:rPr>
+        <w:t>bold</w:t>
+      </w:r>
+      <w:proofErr w:type="spellEnd"/>
+      <w:r>
+        <w:rPr>
+          <w:rStyle w:val="HTMLCode"/>
+          <w:color w:val="000000"/>
+        </w:rPr>
+        <w:t>;</w:t>
       </w:r>
       <w:r>
         <w:rPr>
@@ -2138,17 +3216,35 @@
       <w:pPr>
         <w:pStyle w:val="Kop2"/>
       </w:pPr>
+      <w:proofErr w:type="spellStart"/>
       <w:r>
         <w:lastRenderedPageBreak/>
         <w:t>Mixins</w:t>
       </w:r>
-    </w:p>
-    <w:p>
-      <w:r>
-        <w:t xml:space="preserve">Hier zit waarschijnlijk een van de grootste verschillen tussen SASS en LESS. SASS gebruikt @mixin terwijl </w:t>
-      </w:r>
-      <w:r>
-        <w:t>LESS gebruikt maakt van class selectors.</w:t>
+      <w:proofErr w:type="spellEnd"/>
+    </w:p>
+    <w:p>
+      <w:r>
+        <w:t>Hier zit waarschijnlijk een van de grootste verschillen tussen SASS en LESS. SASS gebruikt @</w:t>
+      </w:r>
+      <w:proofErr w:type="spellStart"/>
+      <w:r>
+        <w:t>mixin</w:t>
+      </w:r>
+      <w:proofErr w:type="spellEnd"/>
+      <w:r>
+        <w:t xml:space="preserve"> terwijl </w:t>
+      </w:r>
+      <w:r>
+        <w:t xml:space="preserve">LESS gebruikt maakt van class </w:t>
+      </w:r>
+      <w:proofErr w:type="spellStart"/>
+      <w:r>
+        <w:t>selectors</w:t>
+      </w:r>
+      <w:proofErr w:type="spellEnd"/>
+      <w:r>
+        <w:t>.</w:t>
       </w:r>
     </w:p>
     <w:p>
@@ -2213,7 +3309,47 @@
           <w:sz w:val="20"/>
           <w:lang w:val="nl-BE" w:eastAsia="nl-BE"/>
         </w:rPr>
-        <w:t>@mixin large-text {</w:t>
+        <w:t>@</w:t>
+      </w:r>
+      <w:proofErr w:type="spellStart"/>
+      <w:r>
+        <w:rPr>
+          <w:rFonts w:ascii="Courier New" w:eastAsia="Times New Roman" w:hAnsi="Courier New" w:cs="Courier New"/>
+          <w:color w:val="000000"/>
+          <w:sz w:val="20"/>
+          <w:lang w:val="nl-BE" w:eastAsia="nl-BE"/>
+        </w:rPr>
+        <w:t>mixin</w:t>
+      </w:r>
+      <w:proofErr w:type="spellEnd"/>
+      <w:r>
+        <w:rPr>
+          <w:rFonts w:ascii="Courier New" w:eastAsia="Times New Roman" w:hAnsi="Courier New" w:cs="Courier New"/>
+          <w:color w:val="000000"/>
+          <w:sz w:val="20"/>
+          <w:lang w:val="nl-BE" w:eastAsia="nl-BE"/>
+        </w:rPr>
+        <w:t xml:space="preserve"> large-</w:t>
+      </w:r>
+      <w:proofErr w:type="spellStart"/>
+      <w:r>
+        <w:rPr>
+          <w:rFonts w:ascii="Courier New" w:eastAsia="Times New Roman" w:hAnsi="Courier New" w:cs="Courier New"/>
+          <w:color w:val="000000"/>
+          <w:sz w:val="20"/>
+          <w:lang w:val="nl-BE" w:eastAsia="nl-BE"/>
+        </w:rPr>
+        <w:t>text</w:t>
+      </w:r>
+      <w:proofErr w:type="spellEnd"/>
+      <w:r>
+        <w:rPr>
+          <w:rFonts w:ascii="Courier New" w:eastAsia="Times New Roman" w:hAnsi="Courier New" w:cs="Courier New"/>
+          <w:color w:val="000000"/>
+          <w:sz w:val="20"/>
+          <w:lang w:val="nl-BE" w:eastAsia="nl-BE"/>
+        </w:rPr>
+        <w:t xml:space="preserve"> {</w:t>
       </w:r>
     </w:p>
     <w:p>
@@ -2303,7 +3439,27 @@
           <w:sz w:val="20"/>
           <w:lang w:val="nl-BE" w:eastAsia="nl-BE"/>
         </w:rPr>
-        <w:t xml:space="preserve">    family: Arial;</w:t>
+        <w:t xml:space="preserve">    family: </w:t>
+      </w:r>
+      <w:proofErr w:type="spellStart"/>
+      <w:r>
+        <w:rPr>
+          <w:rFonts w:ascii="Courier New" w:eastAsia="Times New Roman" w:hAnsi="Courier New" w:cs="Courier New"/>
+          <w:color w:val="000000"/>
+          <w:sz w:val="20"/>
+          <w:lang w:val="nl-BE" w:eastAsia="nl-BE"/>
+        </w:rPr>
+        <w:t>Arial</w:t>
+      </w:r>
+      <w:proofErr w:type="spellEnd"/>
+      <w:r>
+        <w:rPr>
+          <w:rFonts w:ascii="Courier New" w:eastAsia="Times New Roman" w:hAnsi="Courier New" w:cs="Courier New"/>
+          <w:color w:val="000000"/>
+          <w:sz w:val="20"/>
+          <w:lang w:val="nl-BE" w:eastAsia="nl-BE"/>
+        </w:rPr>
+        <w:t>;</w:t>
       </w:r>
     </w:p>
     <w:p>
@@ -2348,7 +3504,27 @@
           <w:sz w:val="20"/>
           <w:lang w:val="nl-BE" w:eastAsia="nl-BE"/>
         </w:rPr>
-        <w:t xml:space="preserve">    size: 20px;</w:t>
+        <w:t xml:space="preserve">    </w:t>
+      </w:r>
+      <w:proofErr w:type="spellStart"/>
+      <w:r>
+        <w:rPr>
+          <w:rFonts w:ascii="Courier New" w:eastAsia="Times New Roman" w:hAnsi="Courier New" w:cs="Courier New"/>
+          <w:color w:val="000000"/>
+          <w:sz w:val="20"/>
+          <w:lang w:val="nl-BE" w:eastAsia="nl-BE"/>
+        </w:rPr>
+        <w:t>size</w:t>
+      </w:r>
+      <w:proofErr w:type="spellEnd"/>
+      <w:r>
+        <w:rPr>
+          <w:rFonts w:ascii="Courier New" w:eastAsia="Times New Roman" w:hAnsi="Courier New" w:cs="Courier New"/>
+          <w:color w:val="000000"/>
+          <w:sz w:val="20"/>
+          <w:lang w:val="nl-BE" w:eastAsia="nl-BE"/>
+        </w:rPr>
+        <w:t>: 20px;</w:t>
       </w:r>
     </w:p>
     <w:p>
@@ -2393,7 +3569,47 @@
           <w:sz w:val="20"/>
           <w:lang w:val="nl-BE" w:eastAsia="nl-BE"/>
         </w:rPr>
-        <w:t xml:space="preserve">    weight: bold;</w:t>
+        <w:t xml:space="preserve">    </w:t>
+      </w:r>
+      <w:proofErr w:type="spellStart"/>
+      <w:r>
+        <w:rPr>
+          <w:rFonts w:ascii="Courier New" w:eastAsia="Times New Roman" w:hAnsi="Courier New" w:cs="Courier New"/>
+          <w:color w:val="000000"/>
+          <w:sz w:val="20"/>
+          <w:lang w:val="nl-BE" w:eastAsia="nl-BE"/>
+        </w:rPr>
+        <w:t>weight</w:t>
+      </w:r>
+      <w:proofErr w:type="spellEnd"/>
+      <w:r>
+        <w:rPr>
+          <w:rFonts w:ascii="Courier New" w:eastAsia="Times New Roman" w:hAnsi="Courier New" w:cs="Courier New"/>
+          <w:color w:val="000000"/>
+          <w:sz w:val="20"/>
+          <w:lang w:val="nl-BE" w:eastAsia="nl-BE"/>
+        </w:rPr>
+        <w:t xml:space="preserve">: </w:t>
+      </w:r>
+      <w:proofErr w:type="spellStart"/>
+      <w:r>
+        <w:rPr>
+          <w:rFonts w:ascii="Courier New" w:eastAsia="Times New Roman" w:hAnsi="Courier New" w:cs="Courier New"/>
+          <w:color w:val="000000"/>
+          <w:sz w:val="20"/>
+          <w:lang w:val="nl-BE" w:eastAsia="nl-BE"/>
+        </w:rPr>
+        <w:t>bold</w:t>
+      </w:r>
+      <w:proofErr w:type="spellEnd"/>
+      <w:r>
+        <w:rPr>
+          <w:rFonts w:ascii="Courier New" w:eastAsia="Times New Roman" w:hAnsi="Courier New" w:cs="Courier New"/>
+          <w:color w:val="000000"/>
+          <w:sz w:val="20"/>
+          <w:lang w:val="nl-BE" w:eastAsia="nl-BE"/>
+        </w:rPr>
+        <w:t>;</w:t>
       </w:r>
     </w:p>
     <w:p>
@@ -2483,7 +3699,27 @@
           <w:sz w:val="20"/>
           <w:lang w:val="nl-BE" w:eastAsia="nl-BE"/>
         </w:rPr>
-        <w:t xml:space="preserve">  color: #ff0000;</w:t>
+        <w:t xml:space="preserve">  </w:t>
+      </w:r>
+      <w:proofErr w:type="spellStart"/>
+      <w:r>
+        <w:rPr>
+          <w:rFonts w:ascii="Courier New" w:eastAsia="Times New Roman" w:hAnsi="Courier New" w:cs="Courier New"/>
+          <w:color w:val="000000"/>
+          <w:sz w:val="20"/>
+          <w:lang w:val="nl-BE" w:eastAsia="nl-BE"/>
+        </w:rPr>
+        <w:t>color</w:t>
+      </w:r>
+      <w:proofErr w:type="spellEnd"/>
+      <w:r>
+        <w:rPr>
+          <w:rFonts w:ascii="Courier New" w:eastAsia="Times New Roman" w:hAnsi="Courier New" w:cs="Courier New"/>
+          <w:color w:val="000000"/>
+          <w:sz w:val="20"/>
+          <w:lang w:val="nl-BE" w:eastAsia="nl-BE"/>
+        </w:rPr>
+        <w:t>: #ff0000;</w:t>
       </w:r>
     </w:p>
     <w:p>
@@ -2580,7 +3816,27 @@
           <w:sz w:val="20"/>
           <w:lang w:val="nl-BE" w:eastAsia="nl-BE"/>
         </w:rPr>
-        <w:t>.page-title {</w:t>
+        <w:t>.page-</w:t>
+      </w:r>
+      <w:proofErr w:type="spellStart"/>
+      <w:r>
+        <w:rPr>
+          <w:rFonts w:ascii="Courier New" w:eastAsia="Times New Roman" w:hAnsi="Courier New" w:cs="Courier New"/>
+          <w:color w:val="000000"/>
+          <w:sz w:val="20"/>
+          <w:lang w:val="nl-BE" w:eastAsia="nl-BE"/>
+        </w:rPr>
+        <w:t>title</w:t>
+      </w:r>
+      <w:proofErr w:type="spellEnd"/>
+      <w:r>
+        <w:rPr>
+          <w:rFonts w:ascii="Courier New" w:eastAsia="Times New Roman" w:hAnsi="Courier New" w:cs="Courier New"/>
+          <w:color w:val="000000"/>
+          <w:sz w:val="20"/>
+          <w:lang w:val="nl-BE" w:eastAsia="nl-BE"/>
+        </w:rPr>
+        <w:t xml:space="preserve"> {</w:t>
       </w:r>
     </w:p>
     <w:p>
@@ -2625,7 +3881,47 @@
           <w:sz w:val="20"/>
           <w:lang w:val="nl-BE" w:eastAsia="nl-BE"/>
         </w:rPr>
-        <w:t xml:space="preserve">  @include large-text;</w:t>
+        <w:t xml:space="preserve">  @</w:t>
+      </w:r>
+      <w:proofErr w:type="spellStart"/>
+      <w:r>
+        <w:rPr>
+          <w:rFonts w:ascii="Courier New" w:eastAsia="Times New Roman" w:hAnsi="Courier New" w:cs="Courier New"/>
+          <w:color w:val="000000"/>
+          <w:sz w:val="20"/>
+          <w:lang w:val="nl-BE" w:eastAsia="nl-BE"/>
+        </w:rPr>
+        <w:t>include</w:t>
+      </w:r>
+      <w:proofErr w:type="spellEnd"/>
+      <w:r>
+        <w:rPr>
+          <w:rFonts w:ascii="Courier New" w:eastAsia="Times New Roman" w:hAnsi="Courier New" w:cs="Courier New"/>
+          <w:color w:val="000000"/>
+          <w:sz w:val="20"/>
+          <w:lang w:val="nl-BE" w:eastAsia="nl-BE"/>
+        </w:rPr>
+        <w:t xml:space="preserve"> large-</w:t>
+      </w:r>
+      <w:proofErr w:type="spellStart"/>
+      <w:r>
+        <w:rPr>
+          <w:rFonts w:ascii="Courier New" w:eastAsia="Times New Roman" w:hAnsi="Courier New" w:cs="Courier New"/>
+          <w:color w:val="000000"/>
+          <w:sz w:val="20"/>
+          <w:lang w:val="nl-BE" w:eastAsia="nl-BE"/>
+        </w:rPr>
+        <w:t>text</w:t>
+      </w:r>
+      <w:proofErr w:type="spellEnd"/>
+      <w:r>
+        <w:rPr>
+          <w:rFonts w:ascii="Courier New" w:eastAsia="Times New Roman" w:hAnsi="Courier New" w:cs="Courier New"/>
+          <w:color w:val="000000"/>
+          <w:sz w:val="20"/>
+          <w:lang w:val="nl-BE" w:eastAsia="nl-BE"/>
+        </w:rPr>
+        <w:t>;</w:t>
       </w:r>
     </w:p>
     <w:p>
@@ -2715,7 +4011,27 @@
           <w:sz w:val="20"/>
           <w:lang w:val="nl-BE" w:eastAsia="nl-BE"/>
         </w:rPr>
-        <w:t xml:space="preserve">  margin-top: 10px;</w:t>
+        <w:t xml:space="preserve">  </w:t>
+      </w:r>
+      <w:proofErr w:type="spellStart"/>
+      <w:r>
+        <w:rPr>
+          <w:rFonts w:ascii="Courier New" w:eastAsia="Times New Roman" w:hAnsi="Courier New" w:cs="Courier New"/>
+          <w:color w:val="000000"/>
+          <w:sz w:val="20"/>
+          <w:lang w:val="nl-BE" w:eastAsia="nl-BE"/>
+        </w:rPr>
+        <w:t>margin</w:t>
+      </w:r>
+      <w:proofErr w:type="spellEnd"/>
+      <w:r>
+        <w:rPr>
+          <w:rFonts w:ascii="Courier New" w:eastAsia="Times New Roman" w:hAnsi="Courier New" w:cs="Courier New"/>
+          <w:color w:val="000000"/>
+          <w:sz w:val="20"/>
+          <w:lang w:val="nl-BE" w:eastAsia="nl-BE"/>
+        </w:rPr>
+        <w:t>-top: 10px;</w:t>
       </w:r>
     </w:p>
     <w:p>
@@ -2812,7 +4128,27 @@
           <w:sz w:val="20"/>
           <w:lang w:val="nl-BE" w:eastAsia="nl-BE"/>
         </w:rPr>
-        <w:t>.page-title {</w:t>
+        <w:t>.page-</w:t>
+      </w:r>
+      <w:proofErr w:type="spellStart"/>
+      <w:r>
+        <w:rPr>
+          <w:rFonts w:ascii="Courier New" w:eastAsia="Times New Roman" w:hAnsi="Courier New" w:cs="Courier New"/>
+          <w:color w:val="000000"/>
+          <w:sz w:val="20"/>
+          <w:lang w:val="nl-BE" w:eastAsia="nl-BE"/>
+        </w:rPr>
+        <w:t>title</w:t>
+      </w:r>
+      <w:proofErr w:type="spellEnd"/>
+      <w:r>
+        <w:rPr>
+          <w:rFonts w:ascii="Courier New" w:eastAsia="Times New Roman" w:hAnsi="Courier New" w:cs="Courier New"/>
+          <w:color w:val="000000"/>
+          <w:sz w:val="20"/>
+          <w:lang w:val="nl-BE" w:eastAsia="nl-BE"/>
+        </w:rPr>
+        <w:t xml:space="preserve"> {</w:t>
       </w:r>
     </w:p>
     <w:p>
@@ -2857,7 +4193,27 @@
           <w:sz w:val="20"/>
           <w:lang w:val="nl-BE" w:eastAsia="nl-BE"/>
         </w:rPr>
-        <w:t xml:space="preserve">  font-family: Arial;</w:t>
+        <w:t xml:space="preserve">  font-family: </w:t>
+      </w:r>
+      <w:proofErr w:type="spellStart"/>
+      <w:r>
+        <w:rPr>
+          <w:rFonts w:ascii="Courier New" w:eastAsia="Times New Roman" w:hAnsi="Courier New" w:cs="Courier New"/>
+          <w:color w:val="000000"/>
+          <w:sz w:val="20"/>
+          <w:lang w:val="nl-BE" w:eastAsia="nl-BE"/>
+        </w:rPr>
+        <w:t>Arial</w:t>
+      </w:r>
+      <w:proofErr w:type="spellEnd"/>
+      <w:r>
+        <w:rPr>
+          <w:rFonts w:ascii="Courier New" w:eastAsia="Times New Roman" w:hAnsi="Courier New" w:cs="Courier New"/>
+          <w:color w:val="000000"/>
+          <w:sz w:val="20"/>
+          <w:lang w:val="nl-BE" w:eastAsia="nl-BE"/>
+        </w:rPr>
+        <w:t>;</w:t>
       </w:r>
     </w:p>
     <w:p>
@@ -2902,7 +4258,27 @@
           <w:sz w:val="20"/>
           <w:lang w:val="nl-BE" w:eastAsia="nl-BE"/>
         </w:rPr>
-        <w:t xml:space="preserve">  font-size: 20px;</w:t>
+        <w:t xml:space="preserve">  font-</w:t>
+      </w:r>
+      <w:proofErr w:type="spellStart"/>
+      <w:r>
+        <w:rPr>
+          <w:rFonts w:ascii="Courier New" w:eastAsia="Times New Roman" w:hAnsi="Courier New" w:cs="Courier New"/>
+          <w:color w:val="000000"/>
+          <w:sz w:val="20"/>
+          <w:lang w:val="nl-BE" w:eastAsia="nl-BE"/>
+        </w:rPr>
+        <w:t>size</w:t>
+      </w:r>
+      <w:proofErr w:type="spellEnd"/>
+      <w:r>
+        <w:rPr>
+          <w:rFonts w:ascii="Courier New" w:eastAsia="Times New Roman" w:hAnsi="Courier New" w:cs="Courier New"/>
+          <w:color w:val="000000"/>
+          <w:sz w:val="20"/>
+          <w:lang w:val="nl-BE" w:eastAsia="nl-BE"/>
+        </w:rPr>
+        <w:t>: 20px;</w:t>
       </w:r>
     </w:p>
     <w:p>
@@ -2947,7 +4323,47 @@
           <w:sz w:val="20"/>
           <w:lang w:val="nl-BE" w:eastAsia="nl-BE"/>
         </w:rPr>
-        <w:t xml:space="preserve">  font-weight: bold;</w:t>
+        <w:t xml:space="preserve">  font-</w:t>
+      </w:r>
+      <w:proofErr w:type="spellStart"/>
+      <w:r>
+        <w:rPr>
+          <w:rFonts w:ascii="Courier New" w:eastAsia="Times New Roman" w:hAnsi="Courier New" w:cs="Courier New"/>
+          <w:color w:val="000000"/>
+          <w:sz w:val="20"/>
+          <w:lang w:val="nl-BE" w:eastAsia="nl-BE"/>
+        </w:rPr>
+        <w:t>weight</w:t>
+      </w:r>
+      <w:proofErr w:type="spellEnd"/>
+      <w:r>
+        <w:rPr>
+          <w:rFonts w:ascii="Courier New" w:eastAsia="Times New Roman" w:hAnsi="Courier New" w:cs="Courier New"/>
+          <w:color w:val="000000"/>
+          <w:sz w:val="20"/>
+          <w:lang w:val="nl-BE" w:eastAsia="nl-BE"/>
+        </w:rPr>
+        <w:t xml:space="preserve">: </w:t>
+      </w:r>
+      <w:proofErr w:type="spellStart"/>
+      <w:r>
+        <w:rPr>
+          <w:rFonts w:ascii="Courier New" w:eastAsia="Times New Roman" w:hAnsi="Courier New" w:cs="Courier New"/>
+          <w:color w:val="000000"/>
+          <w:sz w:val="20"/>
+          <w:lang w:val="nl-BE" w:eastAsia="nl-BE"/>
+        </w:rPr>
+        <w:t>bold</w:t>
+      </w:r>
+      <w:proofErr w:type="spellEnd"/>
+      <w:r>
+        <w:rPr>
+          <w:rFonts w:ascii="Courier New" w:eastAsia="Times New Roman" w:hAnsi="Courier New" w:cs="Courier New"/>
+          <w:color w:val="000000"/>
+          <w:sz w:val="20"/>
+          <w:lang w:val="nl-BE" w:eastAsia="nl-BE"/>
+        </w:rPr>
+        <w:t>;</w:t>
       </w:r>
     </w:p>
     <w:p>
@@ -2992,7 +4408,27 @@
           <w:sz w:val="20"/>
           <w:lang w:val="nl-BE" w:eastAsia="nl-BE"/>
         </w:rPr>
-        <w:t xml:space="preserve">  color: #ff0000;</w:t>
+        <w:t xml:space="preserve">  </w:t>
+      </w:r>
+      <w:proofErr w:type="spellStart"/>
+      <w:r>
+        <w:rPr>
+          <w:rFonts w:ascii="Courier New" w:eastAsia="Times New Roman" w:hAnsi="Courier New" w:cs="Courier New"/>
+          <w:color w:val="000000"/>
+          <w:sz w:val="20"/>
+          <w:lang w:val="nl-BE" w:eastAsia="nl-BE"/>
+        </w:rPr>
+        <w:t>color</w:t>
+      </w:r>
+      <w:proofErr w:type="spellEnd"/>
+      <w:r>
+        <w:rPr>
+          <w:rFonts w:ascii="Courier New" w:eastAsia="Times New Roman" w:hAnsi="Courier New" w:cs="Courier New"/>
+          <w:color w:val="000000"/>
+          <w:sz w:val="20"/>
+          <w:lang w:val="nl-BE" w:eastAsia="nl-BE"/>
+        </w:rPr>
+        <w:t>: #ff0000;</w:t>
       </w:r>
     </w:p>
     <w:p>
@@ -3082,7 +4518,27 @@
           <w:sz w:val="20"/>
           <w:lang w:val="nl-BE" w:eastAsia="nl-BE"/>
         </w:rPr>
-        <w:t xml:space="preserve">  margin-top: 10px; }</w:t>
+        <w:t xml:space="preserve">  </w:t>
+      </w:r>
+      <w:proofErr w:type="spellStart"/>
+      <w:r>
+        <w:rPr>
+          <w:rFonts w:ascii="Courier New" w:eastAsia="Times New Roman" w:hAnsi="Courier New" w:cs="Courier New"/>
+          <w:color w:val="000000"/>
+          <w:sz w:val="20"/>
+          <w:lang w:val="nl-BE" w:eastAsia="nl-BE"/>
+        </w:rPr>
+        <w:t>margin</w:t>
+      </w:r>
+      <w:proofErr w:type="spellEnd"/>
+      <w:r>
+        <w:rPr>
+          <w:rFonts w:ascii="Courier New" w:eastAsia="Times New Roman" w:hAnsi="Courier New" w:cs="Courier New"/>
+          <w:color w:val="000000"/>
+          <w:sz w:val="20"/>
+          <w:lang w:val="nl-BE" w:eastAsia="nl-BE"/>
+        </w:rPr>
+        <w:t>-top: 10px; }</w:t>
       </w:r>
     </w:p>
     <w:p>
@@ -3104,8 +4560,6 @@
         </w:rPr>
         <w:br w:type="page"/>
       </w:r>
-      <w:bookmarkStart w:id="0" w:name="_GoBack"/>
-      <w:bookmarkEnd w:id="0"/>
       <w:r>
         <w:rPr>
           <w:sz w:val="22"/>
@@ -3232,6 +4686,7 @@
         </w:rPr>
         <w:t xml:space="preserve">  </w:t>
       </w:r>
+      <w:proofErr w:type="spellStart"/>
       <w:r>
         <w:rPr>
           <w:rFonts w:ascii="Consolas" w:eastAsia="Times New Roman" w:hAnsi="Consolas" w:cs="Courier New"/>
@@ -3241,6 +4696,7 @@
         </w:rPr>
         <w:t>color</w:t>
       </w:r>
+      <w:proofErr w:type="spellEnd"/>
       <w:r>
         <w:rPr>
           <w:rFonts w:ascii="Consolas" w:eastAsia="Times New Roman" w:hAnsi="Consolas" w:cs="Courier New"/>
@@ -3340,7 +4796,27 @@
           <w:sz w:val="20"/>
           <w:lang w:val="nl-BE" w:eastAsia="nl-BE"/>
         </w:rPr>
-        <w:t>.mixin-class</w:t>
+        <w:t>.</w:t>
+      </w:r>
+      <w:proofErr w:type="spellStart"/>
+      <w:r>
+        <w:rPr>
+          <w:rFonts w:ascii="Consolas" w:eastAsia="Times New Roman" w:hAnsi="Consolas" w:cs="Courier New"/>
+          <w:color w:val="284A80"/>
+          <w:sz w:val="20"/>
+          <w:lang w:val="nl-BE" w:eastAsia="nl-BE"/>
+        </w:rPr>
+        <w:t>mixin</w:t>
+      </w:r>
+      <w:proofErr w:type="spellEnd"/>
+      <w:r>
+        <w:rPr>
+          <w:rFonts w:ascii="Consolas" w:eastAsia="Times New Roman" w:hAnsi="Consolas" w:cs="Courier New"/>
+          <w:color w:val="284A80"/>
+          <w:sz w:val="20"/>
+          <w:lang w:val="nl-BE" w:eastAsia="nl-BE"/>
+        </w:rPr>
+        <w:t>-class</w:t>
       </w:r>
       <w:r>
         <w:rPr>
@@ -3505,8 +4981,19 @@
           <w:sz w:val="20"/>
           <w:lang w:val="nl-BE" w:eastAsia="nl-BE"/>
         </w:rPr>
-        <w:t>.mixin-id</w:t>
-      </w:r>
+        <w:t>.</w:t>
+      </w:r>
+      <w:proofErr w:type="spellStart"/>
+      <w:r>
+        <w:rPr>
+          <w:rFonts w:ascii="Consolas" w:eastAsia="Times New Roman" w:hAnsi="Consolas" w:cs="Courier New"/>
+          <w:color w:val="284A80"/>
+          <w:sz w:val="20"/>
+          <w:lang w:val="nl-BE" w:eastAsia="nl-BE"/>
+        </w:rPr>
+        <w:t>mixin-id</w:t>
+      </w:r>
+      <w:proofErr w:type="spellEnd"/>
       <w:r>
         <w:rPr>
           <w:rFonts w:ascii="Consolas" w:eastAsia="Times New Roman" w:hAnsi="Consolas" w:cs="Courier New"/>
@@ -3758,6 +5245,7 @@
         </w:rPr>
         <w:t xml:space="preserve">  </w:t>
       </w:r>
+      <w:proofErr w:type="spellStart"/>
       <w:r>
         <w:rPr>
           <w:rFonts w:ascii="Consolas" w:eastAsia="Times New Roman" w:hAnsi="Consolas" w:cs="Courier New"/>
@@ -3767,6 +5255,7 @@
         </w:rPr>
         <w:t>color</w:t>
       </w:r>
+      <w:proofErr w:type="spellEnd"/>
       <w:r>
         <w:rPr>
           <w:rFonts w:ascii="Consolas" w:eastAsia="Times New Roman" w:hAnsi="Consolas" w:cs="Courier New"/>
@@ -3866,7 +5355,27 @@
           <w:sz w:val="20"/>
           <w:lang w:val="nl-BE" w:eastAsia="nl-BE"/>
         </w:rPr>
-        <w:t>.mixin-class</w:t>
+        <w:t>.</w:t>
+      </w:r>
+      <w:proofErr w:type="spellStart"/>
+      <w:r>
+        <w:rPr>
+          <w:rFonts w:ascii="Consolas" w:eastAsia="Times New Roman" w:hAnsi="Consolas" w:cs="Courier New"/>
+          <w:color w:val="284A80"/>
+          <w:sz w:val="20"/>
+          <w:lang w:val="nl-BE" w:eastAsia="nl-BE"/>
+        </w:rPr>
+        <w:t>mixin</w:t>
+      </w:r>
+      <w:proofErr w:type="spellEnd"/>
+      <w:r>
+        <w:rPr>
+          <w:rFonts w:ascii="Consolas" w:eastAsia="Times New Roman" w:hAnsi="Consolas" w:cs="Courier New"/>
+          <w:color w:val="284A80"/>
+          <w:sz w:val="20"/>
+          <w:lang w:val="nl-BE" w:eastAsia="nl-BE"/>
+        </w:rPr>
+        <w:t>-class</w:t>
       </w:r>
       <w:r>
         <w:rPr>
@@ -3923,6 +5432,7 @@
         </w:rPr>
         <w:t xml:space="preserve">  </w:t>
       </w:r>
+      <w:proofErr w:type="spellStart"/>
       <w:r>
         <w:rPr>
           <w:rFonts w:ascii="Consolas" w:eastAsia="Times New Roman" w:hAnsi="Consolas" w:cs="Courier New"/>
@@ -3932,6 +5442,7 @@
         </w:rPr>
         <w:t>color</w:t>
       </w:r>
+      <w:proofErr w:type="spellEnd"/>
       <w:r>
         <w:rPr>
           <w:rFonts w:ascii="Consolas" w:eastAsia="Times New Roman" w:hAnsi="Consolas" w:cs="Courier New"/>
@@ -4031,8 +5542,19 @@
           <w:sz w:val="20"/>
           <w:lang w:val="nl-BE" w:eastAsia="nl-BE"/>
         </w:rPr>
-        <w:t>.mixin-id</w:t>
-      </w:r>
+        <w:t>.</w:t>
+      </w:r>
+      <w:proofErr w:type="spellStart"/>
+      <w:r>
+        <w:rPr>
+          <w:rFonts w:ascii="Consolas" w:eastAsia="Times New Roman" w:hAnsi="Consolas" w:cs="Courier New"/>
+          <w:color w:val="284A80"/>
+          <w:sz w:val="20"/>
+          <w:lang w:val="nl-BE" w:eastAsia="nl-BE"/>
+        </w:rPr>
+        <w:t>mixin-id</w:t>
+      </w:r>
+      <w:proofErr w:type="spellEnd"/>
       <w:r>
         <w:rPr>
           <w:rFonts w:ascii="Consolas" w:eastAsia="Times New Roman" w:hAnsi="Consolas" w:cs="Courier New"/>
@@ -4088,6 +5610,7 @@
         </w:rPr>
         <w:t xml:space="preserve">  </w:t>
       </w:r>
+      <w:proofErr w:type="spellStart"/>
       <w:r>
         <w:rPr>
           <w:rFonts w:ascii="Consolas" w:eastAsia="Times New Roman" w:hAnsi="Consolas" w:cs="Courier New"/>
@@ -4097,6 +5620,7 @@
         </w:rPr>
         <w:t>color</w:t>
       </w:r>
+      <w:proofErr w:type="spellEnd"/>
       <w:r>
         <w:rPr>
           <w:rFonts w:ascii="Consolas" w:eastAsia="Times New Roman" w:hAnsi="Consolas" w:cs="Courier New"/>
@@ -4153,12 +5677,45 @@
         <w:t>}</w:t>
       </w:r>
     </w:p>
-    <w:p>
-      <w:r>
-        <w:t>Waar je wel rekening mee moet houden bij LESS is dat deze selectors geïnterpreteerd worden als css-selectors eens deze gecompileerd zijn.</w:t>
-      </w:r>
-      <w:r>
-        <w:t xml:space="preserve"> Als je de mixins niet als output wil moet je haakjes na je mixin zetten.</w:t>
+    <w:p/>
+    <w:p>
+      <w:r>
+        <w:t xml:space="preserve">Waar je wel rekening mee moet houden bij LESS is dat deze </w:t>
+      </w:r>
+      <w:proofErr w:type="spellStart"/>
+      <w:r>
+        <w:t>selectors</w:t>
+      </w:r>
+      <w:proofErr w:type="spellEnd"/>
+      <w:r>
+        <w:t xml:space="preserve"> geïnterpreteerd worden als </w:t>
+      </w:r>
+      <w:proofErr w:type="spellStart"/>
+      <w:r>
+        <w:t>css-selectors</w:t>
+      </w:r>
+      <w:proofErr w:type="spellEnd"/>
+      <w:r>
+        <w:t xml:space="preserve"> eens deze gecompileerd zijn.</w:t>
+      </w:r>
+      <w:r>
+        <w:t xml:space="preserve"> Als je de </w:t>
+      </w:r>
+      <w:proofErr w:type="spellStart"/>
+      <w:r>
+        <w:t>mixins</w:t>
+      </w:r>
+      <w:proofErr w:type="spellEnd"/>
+      <w:r>
+        <w:t xml:space="preserve"> niet als output wil moet je haakjes na je </w:t>
+      </w:r>
+      <w:proofErr w:type="spellStart"/>
+      <w:r>
+        <w:t>mixin</w:t>
+      </w:r>
+      <w:proofErr w:type="spellEnd"/>
+      <w:r>
+        <w:t xml:space="preserve"> zetten.</w:t>
       </w:r>
     </w:p>
     <w:p>
@@ -4204,8 +5761,19 @@
           <w:sz w:val="20"/>
           <w:lang w:val="nl-BE" w:eastAsia="nl-BE"/>
         </w:rPr>
-        <w:t>.my-mixin</w:t>
-      </w:r>
+        <w:t>.</w:t>
+      </w:r>
+      <w:proofErr w:type="spellStart"/>
+      <w:r>
+        <w:rPr>
+          <w:rFonts w:ascii="Consolas" w:eastAsia="Times New Roman" w:hAnsi="Consolas" w:cs="Courier New"/>
+          <w:color w:val="284A80"/>
+          <w:sz w:val="20"/>
+          <w:lang w:val="nl-BE" w:eastAsia="nl-BE"/>
+        </w:rPr>
+        <w:t>my-mixin</w:t>
+      </w:r>
+      <w:proofErr w:type="spellEnd"/>
       <w:r>
         <w:rPr>
           <w:rFonts w:ascii="Consolas" w:eastAsia="Times New Roman" w:hAnsi="Consolas" w:cs="Courier New"/>
@@ -4261,6 +5829,7 @@
         </w:rPr>
         <w:t xml:space="preserve">  </w:t>
       </w:r>
+      <w:proofErr w:type="spellStart"/>
       <w:r>
         <w:rPr>
           <w:rFonts w:ascii="Consolas" w:eastAsia="Times New Roman" w:hAnsi="Consolas" w:cs="Courier New"/>
@@ -4270,6 +5839,7 @@
         </w:rPr>
         <w:t>color</w:t>
       </w:r>
+      <w:proofErr w:type="spellEnd"/>
       <w:r>
         <w:rPr>
           <w:rFonts w:ascii="Consolas" w:eastAsia="Times New Roman" w:hAnsi="Consolas" w:cs="Courier New"/>
@@ -4369,8 +5939,19 @@
           <w:sz w:val="20"/>
           <w:lang w:val="nl-BE" w:eastAsia="nl-BE"/>
         </w:rPr>
-        <w:t>.my-other-mixin</w:t>
-      </w:r>
+        <w:t>.</w:t>
+      </w:r>
+      <w:proofErr w:type="spellStart"/>
+      <w:r>
+        <w:rPr>
+          <w:rFonts w:ascii="Consolas" w:eastAsia="Times New Roman" w:hAnsi="Consolas" w:cs="Courier New"/>
+          <w:color w:val="284A80"/>
+          <w:sz w:val="20"/>
+          <w:lang w:val="nl-BE" w:eastAsia="nl-BE"/>
+        </w:rPr>
+        <w:t>my-other-mixin</w:t>
+      </w:r>
+      <w:proofErr w:type="spellEnd"/>
       <w:r>
         <w:rPr>
           <w:rFonts w:ascii="Consolas" w:eastAsia="Times New Roman" w:hAnsi="Consolas" w:cs="Courier New"/>
@@ -4442,7 +6023,27 @@
           <w:sz w:val="20"/>
           <w:lang w:val="nl-BE" w:eastAsia="nl-BE"/>
         </w:rPr>
-        <w:t>: white;</w:t>
+        <w:t xml:space="preserve">: </w:t>
+      </w:r>
+      <w:proofErr w:type="spellStart"/>
+      <w:r>
+        <w:rPr>
+          <w:rFonts w:ascii="Consolas" w:eastAsia="Times New Roman" w:hAnsi="Consolas" w:cs="Courier New"/>
+          <w:color w:val="657B83"/>
+          <w:sz w:val="20"/>
+          <w:lang w:val="nl-BE" w:eastAsia="nl-BE"/>
+        </w:rPr>
+        <w:t>white</w:t>
+      </w:r>
+      <w:proofErr w:type="spellEnd"/>
+      <w:r>
+        <w:rPr>
+          <w:rFonts w:ascii="Consolas" w:eastAsia="Times New Roman" w:hAnsi="Consolas" w:cs="Courier New"/>
+          <w:color w:val="657B83"/>
+          <w:sz w:val="20"/>
+          <w:lang w:val="nl-BE" w:eastAsia="nl-BE"/>
+        </w:rPr>
+        <w:t>;</w:t>
       </w:r>
     </w:p>
     <w:p>
@@ -4645,7 +6246,6 @@
           <w:sz w:val="20"/>
           <w:lang w:val="nl-BE" w:eastAsia="nl-BE"/>
         </w:rPr>
-        <w:lastRenderedPageBreak/>
         <w:t>.class</w:t>
       </w:r>
       <w:r>
@@ -4710,8 +6310,19 @@
           <w:sz w:val="20"/>
           <w:lang w:val="nl-BE" w:eastAsia="nl-BE"/>
         </w:rPr>
-        <w:t>.my-mixin</w:t>
-      </w:r>
+        <w:t>.</w:t>
+      </w:r>
+      <w:proofErr w:type="spellStart"/>
+      <w:r>
+        <w:rPr>
+          <w:rFonts w:ascii="Consolas" w:eastAsia="Times New Roman" w:hAnsi="Consolas" w:cs="Courier New"/>
+          <w:color w:val="284A80"/>
+          <w:sz w:val="20"/>
+          <w:lang w:val="nl-BE" w:eastAsia="nl-BE"/>
+        </w:rPr>
+        <w:t>my-mixin</w:t>
+      </w:r>
+      <w:proofErr w:type="spellEnd"/>
       <w:r>
         <w:rPr>
           <w:rFonts w:ascii="Consolas" w:eastAsia="Times New Roman" w:hAnsi="Consolas" w:cs="Courier New"/>
@@ -4774,8 +6385,19 @@
           <w:sz w:val="20"/>
           <w:lang w:val="nl-BE" w:eastAsia="nl-BE"/>
         </w:rPr>
-        <w:t>.my-other-mixin</w:t>
-      </w:r>
+        <w:t>.</w:t>
+      </w:r>
+      <w:proofErr w:type="spellStart"/>
+      <w:r>
+        <w:rPr>
+          <w:rFonts w:ascii="Consolas" w:eastAsia="Times New Roman" w:hAnsi="Consolas" w:cs="Courier New"/>
+          <w:color w:val="284A80"/>
+          <w:sz w:val="20"/>
+          <w:lang w:val="nl-BE" w:eastAsia="nl-BE"/>
+        </w:rPr>
+        <w:t>my-other-mixin</w:t>
+      </w:r>
+      <w:proofErr w:type="spellEnd"/>
       <w:r>
         <w:rPr>
           <w:rFonts w:ascii="Consolas" w:eastAsia="Times New Roman" w:hAnsi="Consolas" w:cs="Courier New"/>
@@ -4888,8 +6510,19 @@
           <w:sz w:val="20"/>
           <w:lang w:val="nl-BE" w:eastAsia="nl-BE"/>
         </w:rPr>
-        <w:t>.my-mixin</w:t>
-      </w:r>
+        <w:t>.</w:t>
+      </w:r>
+      <w:proofErr w:type="spellStart"/>
+      <w:r>
+        <w:rPr>
+          <w:rFonts w:ascii="Consolas" w:eastAsia="Times New Roman" w:hAnsi="Consolas" w:cs="Courier New"/>
+          <w:color w:val="284A80"/>
+          <w:sz w:val="20"/>
+          <w:lang w:val="nl-BE" w:eastAsia="nl-BE"/>
+        </w:rPr>
+        <w:t>my-mixin</w:t>
+      </w:r>
+      <w:proofErr w:type="spellEnd"/>
       <w:r>
         <w:rPr>
           <w:rFonts w:ascii="Consolas" w:eastAsia="Times New Roman" w:hAnsi="Consolas" w:cs="Courier New"/>
@@ -4945,6 +6578,7 @@
         </w:rPr>
         <w:t xml:space="preserve">  </w:t>
       </w:r>
+      <w:proofErr w:type="spellStart"/>
       <w:r>
         <w:rPr>
           <w:rFonts w:ascii="Consolas" w:eastAsia="Times New Roman" w:hAnsi="Consolas" w:cs="Courier New"/>
@@ -4954,6 +6588,7 @@
         </w:rPr>
         <w:t>color</w:t>
       </w:r>
+      <w:proofErr w:type="spellEnd"/>
       <w:r>
         <w:rPr>
           <w:rFonts w:ascii="Consolas" w:eastAsia="Times New Roman" w:hAnsi="Consolas" w:cs="Courier New"/>
@@ -5110,6 +6745,7 @@
         </w:rPr>
         <w:t xml:space="preserve">  </w:t>
       </w:r>
+      <w:proofErr w:type="spellStart"/>
       <w:r>
         <w:rPr>
           <w:rFonts w:ascii="Consolas" w:eastAsia="Times New Roman" w:hAnsi="Consolas" w:cs="Courier New"/>
@@ -5119,6 +6755,7 @@
         </w:rPr>
         <w:t>color</w:t>
       </w:r>
+      <w:proofErr w:type="spellEnd"/>
       <w:r>
         <w:rPr>
           <w:rFonts w:ascii="Consolas" w:eastAsia="Times New Roman" w:hAnsi="Consolas" w:cs="Courier New"/>
@@ -5190,7 +6827,27 @@
           <w:sz w:val="20"/>
           <w:lang w:val="nl-BE" w:eastAsia="nl-BE"/>
         </w:rPr>
-        <w:t>: white;</w:t>
+        <w:t xml:space="preserve">: </w:t>
+      </w:r>
+      <w:proofErr w:type="spellStart"/>
+      <w:r>
+        <w:rPr>
+          <w:rFonts w:ascii="Consolas" w:eastAsia="Times New Roman" w:hAnsi="Consolas" w:cs="Courier New"/>
+          <w:color w:val="657B83"/>
+          <w:sz w:val="20"/>
+          <w:lang w:val="nl-BE" w:eastAsia="nl-BE"/>
+        </w:rPr>
+        <w:t>white</w:t>
+      </w:r>
+      <w:proofErr w:type="spellEnd"/>
+      <w:r>
+        <w:rPr>
+          <w:rFonts w:ascii="Consolas" w:eastAsia="Times New Roman" w:hAnsi="Consolas" w:cs="Courier New"/>
+          <w:color w:val="657B83"/>
+          <w:sz w:val="20"/>
+          <w:lang w:val="nl-BE" w:eastAsia="nl-BE"/>
+        </w:rPr>
+        <w:t>;</w:t>
       </w:r>
     </w:p>
     <w:p>
@@ -5247,11 +6904,979 @@
       </w:pPr>
     </w:p>
     <w:p>
-      <w:pPr>
-        <w:rPr>
-          <w:sz w:val="22"/>
-        </w:rPr>
-      </w:pPr>
+      <w:r>
+        <w:t xml:space="preserve">Verder geeft SASS je de mogelijkheid om </w:t>
+      </w:r>
+      <w:proofErr w:type="spellStart"/>
+      <w:r>
+        <w:t>properties</w:t>
+      </w:r>
+      <w:proofErr w:type="spellEnd"/>
+      <w:r>
+        <w:t xml:space="preserve"> van </w:t>
+      </w:r>
+      <w:proofErr w:type="spellStart"/>
+      <w:r>
+        <w:t>selectors</w:t>
+      </w:r>
+      <w:proofErr w:type="spellEnd"/>
+      <w:r>
+        <w:t xml:space="preserve"> over te erven. Hierdoor moet je voor </w:t>
+      </w:r>
+      <w:proofErr w:type="spellStart"/>
+      <w:r>
+        <w:t>selectors</w:t>
+      </w:r>
+      <w:proofErr w:type="spellEnd"/>
+      <w:r>
+        <w:t xml:space="preserve"> die dezelfde </w:t>
+      </w:r>
+      <w:proofErr w:type="spellStart"/>
+      <w:r>
+        <w:t>properties</w:t>
+      </w:r>
+      <w:proofErr w:type="spellEnd"/>
+      <w:r>
+        <w:t xml:space="preserve"> moeten krijgen niet steeds dezelfde lijnen code typen maar blijft je code wel overzichtelijk doordat de </w:t>
+      </w:r>
+      <w:proofErr w:type="spellStart"/>
+      <w:r>
+        <w:t>selectors</w:t>
+      </w:r>
+      <w:proofErr w:type="spellEnd"/>
+      <w:r>
+        <w:t xml:space="preserve"> toch nog apart staan.</w:t>
+      </w:r>
+    </w:p>
+    <w:p>
+      <w:pPr>
+        <w:pBdr>
+          <w:top w:val="single" w:sz="6" w:space="4" w:color="EEEEFF"/>
+          <w:left w:val="single" w:sz="6" w:space="9" w:color="EEEEFF"/>
+          <w:bottom w:val="single" w:sz="6" w:space="4" w:color="EEEEFF"/>
+          <w:right w:val="single" w:sz="6" w:space="9" w:color="EEEEFF"/>
+        </w:pBdr>
+        <w:shd w:val="clear" w:color="auto" w:fill="F5F5FF"/>
+        <w:tabs>
+          <w:tab w:val="left" w:pos="916"/>
+          <w:tab w:val="left" w:pos="1832"/>
+          <w:tab w:val="left" w:pos="2748"/>
+          <w:tab w:val="left" w:pos="3664"/>
+          <w:tab w:val="left" w:pos="4580"/>
+          <w:tab w:val="left" w:pos="5496"/>
+          <w:tab w:val="left" w:pos="6412"/>
+          <w:tab w:val="left" w:pos="7328"/>
+          <w:tab w:val="left" w:pos="8244"/>
+          <w:tab w:val="left" w:pos="9160"/>
+          <w:tab w:val="left" w:pos="10076"/>
+          <w:tab w:val="left" w:pos="10992"/>
+          <w:tab w:val="left" w:pos="11908"/>
+          <w:tab w:val="left" w:pos="12824"/>
+          <w:tab w:val="left" w:pos="13740"/>
+          <w:tab w:val="left" w:pos="14656"/>
+        </w:tabs>
+        <w:spacing w:before="60" w:after="0" w:line="240" w:lineRule="auto"/>
+        <w:rPr>
+          <w:rFonts w:ascii="Courier New" w:eastAsia="Times New Roman" w:hAnsi="Courier New" w:cs="Courier New"/>
+          <w:color w:val="000000"/>
+          <w:sz w:val="20"/>
+          <w:lang w:val="nl-BE" w:eastAsia="nl-BE"/>
+        </w:rPr>
+      </w:pPr>
+      <w:r>
+        <w:rPr>
+          <w:rFonts w:ascii="Courier New" w:eastAsia="Times New Roman" w:hAnsi="Courier New" w:cs="Courier New"/>
+          <w:color w:val="000000"/>
+          <w:sz w:val="20"/>
+          <w:lang w:val="nl-BE" w:eastAsia="nl-BE"/>
+        </w:rPr>
+        <w:t>.error {</w:t>
+      </w:r>
+    </w:p>
+    <w:p>
+      <w:pPr>
+        <w:pBdr>
+          <w:top w:val="single" w:sz="6" w:space="4" w:color="EEEEFF"/>
+          <w:left w:val="single" w:sz="6" w:space="9" w:color="EEEEFF"/>
+          <w:bottom w:val="single" w:sz="6" w:space="4" w:color="EEEEFF"/>
+          <w:right w:val="single" w:sz="6" w:space="9" w:color="EEEEFF"/>
+        </w:pBdr>
+        <w:shd w:val="clear" w:color="auto" w:fill="F5F5FF"/>
+        <w:tabs>
+          <w:tab w:val="left" w:pos="916"/>
+          <w:tab w:val="left" w:pos="1832"/>
+          <w:tab w:val="left" w:pos="2748"/>
+          <w:tab w:val="left" w:pos="3664"/>
+          <w:tab w:val="left" w:pos="4580"/>
+          <w:tab w:val="left" w:pos="5496"/>
+          <w:tab w:val="left" w:pos="6412"/>
+          <w:tab w:val="left" w:pos="7328"/>
+          <w:tab w:val="left" w:pos="8244"/>
+          <w:tab w:val="left" w:pos="9160"/>
+          <w:tab w:val="left" w:pos="10076"/>
+          <w:tab w:val="left" w:pos="10992"/>
+          <w:tab w:val="left" w:pos="11908"/>
+          <w:tab w:val="left" w:pos="12824"/>
+          <w:tab w:val="left" w:pos="13740"/>
+          <w:tab w:val="left" w:pos="14656"/>
+        </w:tabs>
+        <w:spacing w:before="60" w:after="0" w:line="240" w:lineRule="auto"/>
+        <w:rPr>
+          <w:rFonts w:ascii="Courier New" w:eastAsia="Times New Roman" w:hAnsi="Courier New" w:cs="Courier New"/>
+          <w:color w:val="000000"/>
+          <w:sz w:val="20"/>
+          <w:lang w:val="nl-BE" w:eastAsia="nl-BE"/>
+        </w:rPr>
+      </w:pPr>
+      <w:r>
+        <w:rPr>
+          <w:rFonts w:ascii="Courier New" w:eastAsia="Times New Roman" w:hAnsi="Courier New" w:cs="Courier New"/>
+          <w:color w:val="000000"/>
+          <w:sz w:val="20"/>
+          <w:lang w:val="nl-BE" w:eastAsia="nl-BE"/>
+        </w:rPr>
+        <w:t xml:space="preserve">  border: 1px #f00;</w:t>
+      </w:r>
+    </w:p>
+    <w:p>
+      <w:pPr>
+        <w:pBdr>
+          <w:top w:val="single" w:sz="6" w:space="4" w:color="EEEEFF"/>
+          <w:left w:val="single" w:sz="6" w:space="9" w:color="EEEEFF"/>
+          <w:bottom w:val="single" w:sz="6" w:space="4" w:color="EEEEFF"/>
+          <w:right w:val="single" w:sz="6" w:space="9" w:color="EEEEFF"/>
+        </w:pBdr>
+        <w:shd w:val="clear" w:color="auto" w:fill="F5F5FF"/>
+        <w:tabs>
+          <w:tab w:val="left" w:pos="916"/>
+          <w:tab w:val="left" w:pos="1832"/>
+          <w:tab w:val="left" w:pos="2748"/>
+          <w:tab w:val="left" w:pos="3664"/>
+          <w:tab w:val="left" w:pos="4580"/>
+          <w:tab w:val="left" w:pos="5496"/>
+          <w:tab w:val="left" w:pos="6412"/>
+          <w:tab w:val="left" w:pos="7328"/>
+          <w:tab w:val="left" w:pos="8244"/>
+          <w:tab w:val="left" w:pos="9160"/>
+          <w:tab w:val="left" w:pos="10076"/>
+          <w:tab w:val="left" w:pos="10992"/>
+          <w:tab w:val="left" w:pos="11908"/>
+          <w:tab w:val="left" w:pos="12824"/>
+          <w:tab w:val="left" w:pos="13740"/>
+          <w:tab w:val="left" w:pos="14656"/>
+        </w:tabs>
+        <w:spacing w:before="60" w:after="0" w:line="240" w:lineRule="auto"/>
+        <w:rPr>
+          <w:rFonts w:ascii="Courier New" w:eastAsia="Times New Roman" w:hAnsi="Courier New" w:cs="Courier New"/>
+          <w:color w:val="000000"/>
+          <w:sz w:val="20"/>
+          <w:lang w:val="nl-BE" w:eastAsia="nl-BE"/>
+        </w:rPr>
+      </w:pPr>
+      <w:r>
+        <w:rPr>
+          <w:rFonts w:ascii="Courier New" w:eastAsia="Times New Roman" w:hAnsi="Courier New" w:cs="Courier New"/>
+          <w:color w:val="000000"/>
+          <w:sz w:val="20"/>
+          <w:lang w:val="nl-BE" w:eastAsia="nl-BE"/>
+        </w:rPr>
+        <w:t xml:space="preserve">  background-</w:t>
+      </w:r>
+      <w:proofErr w:type="spellStart"/>
+      <w:r>
+        <w:rPr>
+          <w:rFonts w:ascii="Courier New" w:eastAsia="Times New Roman" w:hAnsi="Courier New" w:cs="Courier New"/>
+          <w:color w:val="000000"/>
+          <w:sz w:val="20"/>
+          <w:lang w:val="nl-BE" w:eastAsia="nl-BE"/>
+        </w:rPr>
+        <w:t>color</w:t>
+      </w:r>
+      <w:proofErr w:type="spellEnd"/>
+      <w:r>
+        <w:rPr>
+          <w:rFonts w:ascii="Courier New" w:eastAsia="Times New Roman" w:hAnsi="Courier New" w:cs="Courier New"/>
+          <w:color w:val="000000"/>
+          <w:sz w:val="20"/>
+          <w:lang w:val="nl-BE" w:eastAsia="nl-BE"/>
+        </w:rPr>
+        <w:t>: #</w:t>
+      </w:r>
+      <w:proofErr w:type="spellStart"/>
+      <w:r>
+        <w:rPr>
+          <w:rFonts w:ascii="Courier New" w:eastAsia="Times New Roman" w:hAnsi="Courier New" w:cs="Courier New"/>
+          <w:color w:val="000000"/>
+          <w:sz w:val="20"/>
+          <w:lang w:val="nl-BE" w:eastAsia="nl-BE"/>
+        </w:rPr>
+        <w:t>fdd</w:t>
+      </w:r>
+      <w:proofErr w:type="spellEnd"/>
+      <w:r>
+        <w:rPr>
+          <w:rFonts w:ascii="Courier New" w:eastAsia="Times New Roman" w:hAnsi="Courier New" w:cs="Courier New"/>
+          <w:color w:val="000000"/>
+          <w:sz w:val="20"/>
+          <w:lang w:val="nl-BE" w:eastAsia="nl-BE"/>
+        </w:rPr>
+        <w:t>;</w:t>
+      </w:r>
+    </w:p>
+    <w:p>
+      <w:pPr>
+        <w:pBdr>
+          <w:top w:val="single" w:sz="6" w:space="4" w:color="EEEEFF"/>
+          <w:left w:val="single" w:sz="6" w:space="9" w:color="EEEEFF"/>
+          <w:bottom w:val="single" w:sz="6" w:space="4" w:color="EEEEFF"/>
+          <w:right w:val="single" w:sz="6" w:space="9" w:color="EEEEFF"/>
+        </w:pBdr>
+        <w:shd w:val="clear" w:color="auto" w:fill="F5F5FF"/>
+        <w:tabs>
+          <w:tab w:val="left" w:pos="916"/>
+          <w:tab w:val="left" w:pos="1832"/>
+          <w:tab w:val="left" w:pos="2748"/>
+          <w:tab w:val="left" w:pos="3664"/>
+          <w:tab w:val="left" w:pos="4580"/>
+          <w:tab w:val="left" w:pos="5496"/>
+          <w:tab w:val="left" w:pos="6412"/>
+          <w:tab w:val="left" w:pos="7328"/>
+          <w:tab w:val="left" w:pos="8244"/>
+          <w:tab w:val="left" w:pos="9160"/>
+          <w:tab w:val="left" w:pos="10076"/>
+          <w:tab w:val="left" w:pos="10992"/>
+          <w:tab w:val="left" w:pos="11908"/>
+          <w:tab w:val="left" w:pos="12824"/>
+          <w:tab w:val="left" w:pos="13740"/>
+          <w:tab w:val="left" w:pos="14656"/>
+        </w:tabs>
+        <w:spacing w:before="60" w:after="0" w:line="240" w:lineRule="auto"/>
+        <w:rPr>
+          <w:rFonts w:ascii="Courier New" w:eastAsia="Times New Roman" w:hAnsi="Courier New" w:cs="Courier New"/>
+          <w:color w:val="000000"/>
+          <w:sz w:val="20"/>
+          <w:lang w:val="nl-BE" w:eastAsia="nl-BE"/>
+        </w:rPr>
+      </w:pPr>
+      <w:r>
+        <w:rPr>
+          <w:rFonts w:ascii="Courier New" w:eastAsia="Times New Roman" w:hAnsi="Courier New" w:cs="Courier New"/>
+          <w:color w:val="000000"/>
+          <w:sz w:val="20"/>
+          <w:lang w:val="nl-BE" w:eastAsia="nl-BE"/>
+        </w:rPr>
+        <w:t>}</w:t>
+      </w:r>
+    </w:p>
+    <w:p>
+      <w:pPr>
+        <w:pBdr>
+          <w:top w:val="single" w:sz="6" w:space="4" w:color="EEEEFF"/>
+          <w:left w:val="single" w:sz="6" w:space="9" w:color="EEEEFF"/>
+          <w:bottom w:val="single" w:sz="6" w:space="4" w:color="EEEEFF"/>
+          <w:right w:val="single" w:sz="6" w:space="9" w:color="EEEEFF"/>
+        </w:pBdr>
+        <w:shd w:val="clear" w:color="auto" w:fill="F5F5FF"/>
+        <w:tabs>
+          <w:tab w:val="left" w:pos="916"/>
+          <w:tab w:val="left" w:pos="1832"/>
+          <w:tab w:val="left" w:pos="2748"/>
+          <w:tab w:val="left" w:pos="3664"/>
+          <w:tab w:val="left" w:pos="4580"/>
+          <w:tab w:val="left" w:pos="5496"/>
+          <w:tab w:val="left" w:pos="6412"/>
+          <w:tab w:val="left" w:pos="7328"/>
+          <w:tab w:val="left" w:pos="8244"/>
+          <w:tab w:val="left" w:pos="9160"/>
+          <w:tab w:val="left" w:pos="10076"/>
+          <w:tab w:val="left" w:pos="10992"/>
+          <w:tab w:val="left" w:pos="11908"/>
+          <w:tab w:val="left" w:pos="12824"/>
+          <w:tab w:val="left" w:pos="13740"/>
+          <w:tab w:val="left" w:pos="14656"/>
+        </w:tabs>
+        <w:spacing w:before="60" w:after="0" w:line="240" w:lineRule="auto"/>
+        <w:rPr>
+          <w:rFonts w:ascii="Courier New" w:eastAsia="Times New Roman" w:hAnsi="Courier New" w:cs="Courier New"/>
+          <w:color w:val="000000"/>
+          <w:sz w:val="20"/>
+          <w:lang w:val="nl-BE" w:eastAsia="nl-BE"/>
+        </w:rPr>
+      </w:pPr>
+      <w:r>
+        <w:rPr>
+          <w:rFonts w:ascii="Courier New" w:eastAsia="Times New Roman" w:hAnsi="Courier New" w:cs="Courier New"/>
+          <w:color w:val="000000"/>
+          <w:sz w:val="20"/>
+          <w:lang w:val="nl-BE" w:eastAsia="nl-BE"/>
+        </w:rPr>
+        <w:t>.</w:t>
+      </w:r>
+      <w:proofErr w:type="spellStart"/>
+      <w:r>
+        <w:rPr>
+          <w:rFonts w:ascii="Courier New" w:eastAsia="Times New Roman" w:hAnsi="Courier New" w:cs="Courier New"/>
+          <w:color w:val="000000"/>
+          <w:sz w:val="20"/>
+          <w:lang w:val="nl-BE" w:eastAsia="nl-BE"/>
+        </w:rPr>
+        <w:t>seriousError</w:t>
+      </w:r>
+      <w:proofErr w:type="spellEnd"/>
+      <w:r>
+        <w:rPr>
+          <w:rFonts w:ascii="Courier New" w:eastAsia="Times New Roman" w:hAnsi="Courier New" w:cs="Courier New"/>
+          <w:color w:val="000000"/>
+          <w:sz w:val="20"/>
+          <w:lang w:val="nl-BE" w:eastAsia="nl-BE"/>
+        </w:rPr>
+        <w:t xml:space="preserve"> {</w:t>
+      </w:r>
+    </w:p>
+    <w:p>
+      <w:pPr>
+        <w:pBdr>
+          <w:top w:val="single" w:sz="6" w:space="4" w:color="EEEEFF"/>
+          <w:left w:val="single" w:sz="6" w:space="9" w:color="EEEEFF"/>
+          <w:bottom w:val="single" w:sz="6" w:space="4" w:color="EEEEFF"/>
+          <w:right w:val="single" w:sz="6" w:space="9" w:color="EEEEFF"/>
+        </w:pBdr>
+        <w:shd w:val="clear" w:color="auto" w:fill="F5F5FF"/>
+        <w:tabs>
+          <w:tab w:val="left" w:pos="916"/>
+          <w:tab w:val="left" w:pos="1832"/>
+          <w:tab w:val="left" w:pos="2748"/>
+          <w:tab w:val="left" w:pos="3664"/>
+          <w:tab w:val="left" w:pos="4580"/>
+          <w:tab w:val="left" w:pos="5496"/>
+          <w:tab w:val="left" w:pos="6412"/>
+          <w:tab w:val="left" w:pos="7328"/>
+          <w:tab w:val="left" w:pos="8244"/>
+          <w:tab w:val="left" w:pos="9160"/>
+          <w:tab w:val="left" w:pos="10076"/>
+          <w:tab w:val="left" w:pos="10992"/>
+          <w:tab w:val="left" w:pos="11908"/>
+          <w:tab w:val="left" w:pos="12824"/>
+          <w:tab w:val="left" w:pos="13740"/>
+          <w:tab w:val="left" w:pos="14656"/>
+        </w:tabs>
+        <w:spacing w:before="60" w:after="0" w:line="240" w:lineRule="auto"/>
+        <w:rPr>
+          <w:rFonts w:ascii="Courier New" w:eastAsia="Times New Roman" w:hAnsi="Courier New" w:cs="Courier New"/>
+          <w:color w:val="000000"/>
+          <w:sz w:val="20"/>
+          <w:lang w:val="nl-BE" w:eastAsia="nl-BE"/>
+        </w:rPr>
+      </w:pPr>
+      <w:r>
+        <w:rPr>
+          <w:rFonts w:ascii="Courier New" w:eastAsia="Times New Roman" w:hAnsi="Courier New" w:cs="Courier New"/>
+          <w:color w:val="000000"/>
+          <w:sz w:val="20"/>
+          <w:lang w:val="nl-BE" w:eastAsia="nl-BE"/>
+        </w:rPr>
+        <w:t xml:space="preserve">  @</w:t>
+      </w:r>
+      <w:proofErr w:type="spellStart"/>
+      <w:r>
+        <w:rPr>
+          <w:rFonts w:ascii="Courier New" w:eastAsia="Times New Roman" w:hAnsi="Courier New" w:cs="Courier New"/>
+          <w:color w:val="000000"/>
+          <w:sz w:val="20"/>
+          <w:lang w:val="nl-BE" w:eastAsia="nl-BE"/>
+        </w:rPr>
+        <w:t>extend</w:t>
+      </w:r>
+      <w:proofErr w:type="spellEnd"/>
+      <w:r>
+        <w:rPr>
+          <w:rFonts w:ascii="Courier New" w:eastAsia="Times New Roman" w:hAnsi="Courier New" w:cs="Courier New"/>
+          <w:color w:val="000000"/>
+          <w:sz w:val="20"/>
+          <w:lang w:val="nl-BE" w:eastAsia="nl-BE"/>
+        </w:rPr>
+        <w:t xml:space="preserve"> .error;</w:t>
+      </w:r>
+    </w:p>
+    <w:p>
+      <w:pPr>
+        <w:pBdr>
+          <w:top w:val="single" w:sz="6" w:space="4" w:color="EEEEFF"/>
+          <w:left w:val="single" w:sz="6" w:space="9" w:color="EEEEFF"/>
+          <w:bottom w:val="single" w:sz="6" w:space="4" w:color="EEEEFF"/>
+          <w:right w:val="single" w:sz="6" w:space="9" w:color="EEEEFF"/>
+        </w:pBdr>
+        <w:shd w:val="clear" w:color="auto" w:fill="F5F5FF"/>
+        <w:tabs>
+          <w:tab w:val="left" w:pos="916"/>
+          <w:tab w:val="left" w:pos="1832"/>
+          <w:tab w:val="left" w:pos="2748"/>
+          <w:tab w:val="left" w:pos="3664"/>
+          <w:tab w:val="left" w:pos="4580"/>
+          <w:tab w:val="left" w:pos="5496"/>
+          <w:tab w:val="left" w:pos="6412"/>
+          <w:tab w:val="left" w:pos="7328"/>
+          <w:tab w:val="left" w:pos="8244"/>
+          <w:tab w:val="left" w:pos="9160"/>
+          <w:tab w:val="left" w:pos="10076"/>
+          <w:tab w:val="left" w:pos="10992"/>
+          <w:tab w:val="left" w:pos="11908"/>
+          <w:tab w:val="left" w:pos="12824"/>
+          <w:tab w:val="left" w:pos="13740"/>
+          <w:tab w:val="left" w:pos="14656"/>
+        </w:tabs>
+        <w:spacing w:before="60" w:after="0" w:line="240" w:lineRule="auto"/>
+        <w:rPr>
+          <w:rFonts w:ascii="Courier New" w:eastAsia="Times New Roman" w:hAnsi="Courier New" w:cs="Courier New"/>
+          <w:color w:val="000000"/>
+          <w:sz w:val="20"/>
+          <w:lang w:val="nl-BE" w:eastAsia="nl-BE"/>
+        </w:rPr>
+      </w:pPr>
+      <w:r>
+        <w:rPr>
+          <w:rFonts w:ascii="Courier New" w:eastAsia="Times New Roman" w:hAnsi="Courier New" w:cs="Courier New"/>
+          <w:color w:val="000000"/>
+          <w:sz w:val="20"/>
+          <w:lang w:val="nl-BE" w:eastAsia="nl-BE"/>
+        </w:rPr>
+        <w:t xml:space="preserve">  border-</w:t>
+      </w:r>
+      <w:proofErr w:type="spellStart"/>
+      <w:r>
+        <w:rPr>
+          <w:rFonts w:ascii="Courier New" w:eastAsia="Times New Roman" w:hAnsi="Courier New" w:cs="Courier New"/>
+          <w:color w:val="000000"/>
+          <w:sz w:val="20"/>
+          <w:lang w:val="nl-BE" w:eastAsia="nl-BE"/>
+        </w:rPr>
+        <w:t>width</w:t>
+      </w:r>
+      <w:proofErr w:type="spellEnd"/>
+      <w:r>
+        <w:rPr>
+          <w:rFonts w:ascii="Courier New" w:eastAsia="Times New Roman" w:hAnsi="Courier New" w:cs="Courier New"/>
+          <w:color w:val="000000"/>
+          <w:sz w:val="20"/>
+          <w:lang w:val="nl-BE" w:eastAsia="nl-BE"/>
+        </w:rPr>
+        <w:t>: 3px;</w:t>
+      </w:r>
+    </w:p>
+    <w:p>
+      <w:pPr>
+        <w:pBdr>
+          <w:top w:val="single" w:sz="6" w:space="4" w:color="EEEEFF"/>
+          <w:left w:val="single" w:sz="6" w:space="9" w:color="EEEEFF"/>
+          <w:bottom w:val="single" w:sz="6" w:space="4" w:color="EEEEFF"/>
+          <w:right w:val="single" w:sz="6" w:space="9" w:color="EEEEFF"/>
+        </w:pBdr>
+        <w:shd w:val="clear" w:color="auto" w:fill="F5F5FF"/>
+        <w:tabs>
+          <w:tab w:val="left" w:pos="916"/>
+          <w:tab w:val="left" w:pos="1832"/>
+          <w:tab w:val="left" w:pos="2748"/>
+          <w:tab w:val="left" w:pos="3664"/>
+          <w:tab w:val="left" w:pos="4580"/>
+          <w:tab w:val="left" w:pos="5496"/>
+          <w:tab w:val="left" w:pos="6412"/>
+          <w:tab w:val="left" w:pos="7328"/>
+          <w:tab w:val="left" w:pos="8244"/>
+          <w:tab w:val="left" w:pos="9160"/>
+          <w:tab w:val="left" w:pos="10076"/>
+          <w:tab w:val="left" w:pos="10992"/>
+          <w:tab w:val="left" w:pos="11908"/>
+          <w:tab w:val="left" w:pos="12824"/>
+          <w:tab w:val="left" w:pos="13740"/>
+          <w:tab w:val="left" w:pos="14656"/>
+        </w:tabs>
+        <w:spacing w:before="60" w:after="0" w:line="240" w:lineRule="auto"/>
+        <w:rPr>
+          <w:rFonts w:ascii="Courier New" w:eastAsia="Times New Roman" w:hAnsi="Courier New" w:cs="Courier New"/>
+          <w:color w:val="000000"/>
+          <w:sz w:val="20"/>
+          <w:lang w:val="nl-BE" w:eastAsia="nl-BE"/>
+        </w:rPr>
+      </w:pPr>
+      <w:r>
+        <w:rPr>
+          <w:rFonts w:ascii="Courier New" w:eastAsia="Times New Roman" w:hAnsi="Courier New" w:cs="Courier New"/>
+          <w:color w:val="000000"/>
+          <w:sz w:val="20"/>
+          <w:lang w:val="nl-BE" w:eastAsia="nl-BE"/>
+        </w:rPr>
+        <w:t>}</w:t>
+      </w:r>
+    </w:p>
+    <w:p/>
+    <w:p>
+      <w:pPr>
+        <w:pBdr>
+          <w:top w:val="single" w:sz="6" w:space="4" w:color="EEEEFF"/>
+          <w:left w:val="single" w:sz="6" w:space="9" w:color="EEEEFF"/>
+          <w:bottom w:val="single" w:sz="6" w:space="4" w:color="EEEEFF"/>
+          <w:right w:val="single" w:sz="6" w:space="9" w:color="EEEEFF"/>
+        </w:pBdr>
+        <w:shd w:val="clear" w:color="auto" w:fill="F5F5FF"/>
+        <w:tabs>
+          <w:tab w:val="left" w:pos="916"/>
+          <w:tab w:val="left" w:pos="1832"/>
+          <w:tab w:val="left" w:pos="2748"/>
+          <w:tab w:val="left" w:pos="3664"/>
+          <w:tab w:val="left" w:pos="4580"/>
+          <w:tab w:val="left" w:pos="5496"/>
+          <w:tab w:val="left" w:pos="6412"/>
+          <w:tab w:val="left" w:pos="7328"/>
+          <w:tab w:val="left" w:pos="8244"/>
+          <w:tab w:val="left" w:pos="9160"/>
+          <w:tab w:val="left" w:pos="10076"/>
+          <w:tab w:val="left" w:pos="10992"/>
+          <w:tab w:val="left" w:pos="11908"/>
+          <w:tab w:val="left" w:pos="12824"/>
+          <w:tab w:val="left" w:pos="13740"/>
+          <w:tab w:val="left" w:pos="14656"/>
+        </w:tabs>
+        <w:spacing w:before="60" w:after="0" w:line="240" w:lineRule="auto"/>
+        <w:rPr>
+          <w:rFonts w:ascii="Courier New" w:eastAsia="Times New Roman" w:hAnsi="Courier New" w:cs="Courier New"/>
+          <w:color w:val="000000"/>
+          <w:sz w:val="20"/>
+          <w:lang w:val="nl-BE" w:eastAsia="nl-BE"/>
+        </w:rPr>
+      </w:pPr>
+      <w:r>
+        <w:rPr>
+          <w:rFonts w:ascii="Courier New" w:eastAsia="Times New Roman" w:hAnsi="Courier New" w:cs="Courier New"/>
+          <w:color w:val="000000"/>
+          <w:sz w:val="20"/>
+          <w:lang w:val="nl-BE" w:eastAsia="nl-BE"/>
+        </w:rPr>
+        <w:t>.error, .</w:t>
+      </w:r>
+      <w:proofErr w:type="spellStart"/>
+      <w:r>
+        <w:rPr>
+          <w:rFonts w:ascii="Courier New" w:eastAsia="Times New Roman" w:hAnsi="Courier New" w:cs="Courier New"/>
+          <w:color w:val="000000"/>
+          <w:sz w:val="20"/>
+          <w:lang w:val="nl-BE" w:eastAsia="nl-BE"/>
+        </w:rPr>
+        <w:t>seriousError</w:t>
+      </w:r>
+      <w:proofErr w:type="spellEnd"/>
+      <w:r>
+        <w:rPr>
+          <w:rFonts w:ascii="Courier New" w:eastAsia="Times New Roman" w:hAnsi="Courier New" w:cs="Courier New"/>
+          <w:color w:val="000000"/>
+          <w:sz w:val="20"/>
+          <w:lang w:val="nl-BE" w:eastAsia="nl-BE"/>
+        </w:rPr>
+        <w:t xml:space="preserve"> {</w:t>
+      </w:r>
+    </w:p>
+    <w:p>
+      <w:pPr>
+        <w:pBdr>
+          <w:top w:val="single" w:sz="6" w:space="4" w:color="EEEEFF"/>
+          <w:left w:val="single" w:sz="6" w:space="9" w:color="EEEEFF"/>
+          <w:bottom w:val="single" w:sz="6" w:space="4" w:color="EEEEFF"/>
+          <w:right w:val="single" w:sz="6" w:space="9" w:color="EEEEFF"/>
+        </w:pBdr>
+        <w:shd w:val="clear" w:color="auto" w:fill="F5F5FF"/>
+        <w:tabs>
+          <w:tab w:val="left" w:pos="916"/>
+          <w:tab w:val="left" w:pos="1832"/>
+          <w:tab w:val="left" w:pos="2748"/>
+          <w:tab w:val="left" w:pos="3664"/>
+          <w:tab w:val="left" w:pos="4580"/>
+          <w:tab w:val="left" w:pos="5496"/>
+          <w:tab w:val="left" w:pos="6412"/>
+          <w:tab w:val="left" w:pos="7328"/>
+          <w:tab w:val="left" w:pos="8244"/>
+          <w:tab w:val="left" w:pos="9160"/>
+          <w:tab w:val="left" w:pos="10076"/>
+          <w:tab w:val="left" w:pos="10992"/>
+          <w:tab w:val="left" w:pos="11908"/>
+          <w:tab w:val="left" w:pos="12824"/>
+          <w:tab w:val="left" w:pos="13740"/>
+          <w:tab w:val="left" w:pos="14656"/>
+        </w:tabs>
+        <w:spacing w:before="60" w:after="0" w:line="240" w:lineRule="auto"/>
+        <w:rPr>
+          <w:rFonts w:ascii="Courier New" w:eastAsia="Times New Roman" w:hAnsi="Courier New" w:cs="Courier New"/>
+          <w:color w:val="000000"/>
+          <w:sz w:val="20"/>
+          <w:lang w:val="nl-BE" w:eastAsia="nl-BE"/>
+        </w:rPr>
+      </w:pPr>
+      <w:r>
+        <w:rPr>
+          <w:rFonts w:ascii="Courier New" w:eastAsia="Times New Roman" w:hAnsi="Courier New" w:cs="Courier New"/>
+          <w:color w:val="000000"/>
+          <w:sz w:val="20"/>
+          <w:lang w:val="nl-BE" w:eastAsia="nl-BE"/>
+        </w:rPr>
+        <w:t xml:space="preserve">  border: 1px #f00;</w:t>
+      </w:r>
+    </w:p>
+    <w:p>
+      <w:pPr>
+        <w:pBdr>
+          <w:top w:val="single" w:sz="6" w:space="4" w:color="EEEEFF"/>
+          <w:left w:val="single" w:sz="6" w:space="9" w:color="EEEEFF"/>
+          <w:bottom w:val="single" w:sz="6" w:space="4" w:color="EEEEFF"/>
+          <w:right w:val="single" w:sz="6" w:space="9" w:color="EEEEFF"/>
+        </w:pBdr>
+        <w:shd w:val="clear" w:color="auto" w:fill="F5F5FF"/>
+        <w:tabs>
+          <w:tab w:val="left" w:pos="916"/>
+          <w:tab w:val="left" w:pos="1832"/>
+          <w:tab w:val="left" w:pos="2748"/>
+          <w:tab w:val="left" w:pos="3664"/>
+          <w:tab w:val="left" w:pos="4580"/>
+          <w:tab w:val="left" w:pos="5496"/>
+          <w:tab w:val="left" w:pos="6412"/>
+          <w:tab w:val="left" w:pos="7328"/>
+          <w:tab w:val="left" w:pos="8244"/>
+          <w:tab w:val="left" w:pos="9160"/>
+          <w:tab w:val="left" w:pos="10076"/>
+          <w:tab w:val="left" w:pos="10992"/>
+          <w:tab w:val="left" w:pos="11908"/>
+          <w:tab w:val="left" w:pos="12824"/>
+          <w:tab w:val="left" w:pos="13740"/>
+          <w:tab w:val="left" w:pos="14656"/>
+        </w:tabs>
+        <w:spacing w:before="60" w:after="0" w:line="240" w:lineRule="auto"/>
+        <w:rPr>
+          <w:rFonts w:ascii="Courier New" w:eastAsia="Times New Roman" w:hAnsi="Courier New" w:cs="Courier New"/>
+          <w:color w:val="000000"/>
+          <w:sz w:val="20"/>
+          <w:lang w:val="nl-BE" w:eastAsia="nl-BE"/>
+        </w:rPr>
+      </w:pPr>
+      <w:r>
+        <w:rPr>
+          <w:rFonts w:ascii="Courier New" w:eastAsia="Times New Roman" w:hAnsi="Courier New" w:cs="Courier New"/>
+          <w:color w:val="000000"/>
+          <w:sz w:val="20"/>
+          <w:lang w:val="nl-BE" w:eastAsia="nl-BE"/>
+        </w:rPr>
+        <w:t xml:space="preserve">  background-</w:t>
+      </w:r>
+      <w:proofErr w:type="spellStart"/>
+      <w:r>
+        <w:rPr>
+          <w:rFonts w:ascii="Courier New" w:eastAsia="Times New Roman" w:hAnsi="Courier New" w:cs="Courier New"/>
+          <w:color w:val="000000"/>
+          <w:sz w:val="20"/>
+          <w:lang w:val="nl-BE" w:eastAsia="nl-BE"/>
+        </w:rPr>
+        <w:t>color</w:t>
+      </w:r>
+      <w:proofErr w:type="spellEnd"/>
+      <w:r>
+        <w:rPr>
+          <w:rFonts w:ascii="Courier New" w:eastAsia="Times New Roman" w:hAnsi="Courier New" w:cs="Courier New"/>
+          <w:color w:val="000000"/>
+          <w:sz w:val="20"/>
+          <w:lang w:val="nl-BE" w:eastAsia="nl-BE"/>
+        </w:rPr>
+        <w:t>: #</w:t>
+      </w:r>
+      <w:proofErr w:type="spellStart"/>
+      <w:r>
+        <w:rPr>
+          <w:rFonts w:ascii="Courier New" w:eastAsia="Times New Roman" w:hAnsi="Courier New" w:cs="Courier New"/>
+          <w:color w:val="000000"/>
+          <w:sz w:val="20"/>
+          <w:lang w:val="nl-BE" w:eastAsia="nl-BE"/>
+        </w:rPr>
+        <w:t>fdd</w:t>
+      </w:r>
+      <w:proofErr w:type="spellEnd"/>
+      <w:r>
+        <w:rPr>
+          <w:rFonts w:ascii="Courier New" w:eastAsia="Times New Roman" w:hAnsi="Courier New" w:cs="Courier New"/>
+          <w:color w:val="000000"/>
+          <w:sz w:val="20"/>
+          <w:lang w:val="nl-BE" w:eastAsia="nl-BE"/>
+        </w:rPr>
+        <w:t>;</w:t>
+      </w:r>
+    </w:p>
+    <w:p>
+      <w:pPr>
+        <w:pBdr>
+          <w:top w:val="single" w:sz="6" w:space="4" w:color="EEEEFF"/>
+          <w:left w:val="single" w:sz="6" w:space="9" w:color="EEEEFF"/>
+          <w:bottom w:val="single" w:sz="6" w:space="4" w:color="EEEEFF"/>
+          <w:right w:val="single" w:sz="6" w:space="9" w:color="EEEEFF"/>
+        </w:pBdr>
+        <w:shd w:val="clear" w:color="auto" w:fill="F5F5FF"/>
+        <w:tabs>
+          <w:tab w:val="left" w:pos="916"/>
+          <w:tab w:val="left" w:pos="1832"/>
+          <w:tab w:val="left" w:pos="2748"/>
+          <w:tab w:val="left" w:pos="3664"/>
+          <w:tab w:val="left" w:pos="4580"/>
+          <w:tab w:val="left" w:pos="5496"/>
+          <w:tab w:val="left" w:pos="6412"/>
+          <w:tab w:val="left" w:pos="7328"/>
+          <w:tab w:val="left" w:pos="8244"/>
+          <w:tab w:val="left" w:pos="9160"/>
+          <w:tab w:val="left" w:pos="10076"/>
+          <w:tab w:val="left" w:pos="10992"/>
+          <w:tab w:val="left" w:pos="11908"/>
+          <w:tab w:val="left" w:pos="12824"/>
+          <w:tab w:val="left" w:pos="13740"/>
+          <w:tab w:val="left" w:pos="14656"/>
+        </w:tabs>
+        <w:spacing w:before="60" w:after="0" w:line="240" w:lineRule="auto"/>
+        <w:rPr>
+          <w:rFonts w:ascii="Courier New" w:eastAsia="Times New Roman" w:hAnsi="Courier New" w:cs="Courier New"/>
+          <w:color w:val="000000"/>
+          <w:sz w:val="20"/>
+          <w:lang w:val="nl-BE" w:eastAsia="nl-BE"/>
+        </w:rPr>
+      </w:pPr>
+      <w:r>
+        <w:rPr>
+          <w:rFonts w:ascii="Courier New" w:eastAsia="Times New Roman" w:hAnsi="Courier New" w:cs="Courier New"/>
+          <w:color w:val="000000"/>
+          <w:sz w:val="20"/>
+          <w:lang w:val="nl-BE" w:eastAsia="nl-BE"/>
+        </w:rPr>
+        <w:t>}</w:t>
+      </w:r>
+    </w:p>
+    <w:p>
+      <w:pPr>
+        <w:pBdr>
+          <w:top w:val="single" w:sz="6" w:space="4" w:color="EEEEFF"/>
+          <w:left w:val="single" w:sz="6" w:space="9" w:color="EEEEFF"/>
+          <w:bottom w:val="single" w:sz="6" w:space="4" w:color="EEEEFF"/>
+          <w:right w:val="single" w:sz="6" w:space="9" w:color="EEEEFF"/>
+        </w:pBdr>
+        <w:shd w:val="clear" w:color="auto" w:fill="F5F5FF"/>
+        <w:tabs>
+          <w:tab w:val="left" w:pos="916"/>
+          <w:tab w:val="left" w:pos="1832"/>
+          <w:tab w:val="left" w:pos="2748"/>
+          <w:tab w:val="left" w:pos="3664"/>
+          <w:tab w:val="left" w:pos="4580"/>
+          <w:tab w:val="left" w:pos="5496"/>
+          <w:tab w:val="left" w:pos="6412"/>
+          <w:tab w:val="left" w:pos="7328"/>
+          <w:tab w:val="left" w:pos="8244"/>
+          <w:tab w:val="left" w:pos="9160"/>
+          <w:tab w:val="left" w:pos="10076"/>
+          <w:tab w:val="left" w:pos="10992"/>
+          <w:tab w:val="left" w:pos="11908"/>
+          <w:tab w:val="left" w:pos="12824"/>
+          <w:tab w:val="left" w:pos="13740"/>
+          <w:tab w:val="left" w:pos="14656"/>
+        </w:tabs>
+        <w:spacing w:before="60" w:after="0" w:line="240" w:lineRule="auto"/>
+        <w:rPr>
+          <w:rFonts w:ascii="Courier New" w:eastAsia="Times New Roman" w:hAnsi="Courier New" w:cs="Courier New"/>
+          <w:color w:val="000000"/>
+          <w:sz w:val="20"/>
+          <w:lang w:val="nl-BE" w:eastAsia="nl-BE"/>
+        </w:rPr>
+      </w:pPr>
+    </w:p>
+    <w:p>
+      <w:pPr>
+        <w:pBdr>
+          <w:top w:val="single" w:sz="6" w:space="4" w:color="EEEEFF"/>
+          <w:left w:val="single" w:sz="6" w:space="9" w:color="EEEEFF"/>
+          <w:bottom w:val="single" w:sz="6" w:space="4" w:color="EEEEFF"/>
+          <w:right w:val="single" w:sz="6" w:space="9" w:color="EEEEFF"/>
+        </w:pBdr>
+        <w:shd w:val="clear" w:color="auto" w:fill="F5F5FF"/>
+        <w:tabs>
+          <w:tab w:val="left" w:pos="916"/>
+          <w:tab w:val="left" w:pos="1832"/>
+          <w:tab w:val="left" w:pos="2748"/>
+          <w:tab w:val="left" w:pos="3664"/>
+          <w:tab w:val="left" w:pos="4580"/>
+          <w:tab w:val="left" w:pos="5496"/>
+          <w:tab w:val="left" w:pos="6412"/>
+          <w:tab w:val="left" w:pos="7328"/>
+          <w:tab w:val="left" w:pos="8244"/>
+          <w:tab w:val="left" w:pos="9160"/>
+          <w:tab w:val="left" w:pos="10076"/>
+          <w:tab w:val="left" w:pos="10992"/>
+          <w:tab w:val="left" w:pos="11908"/>
+          <w:tab w:val="left" w:pos="12824"/>
+          <w:tab w:val="left" w:pos="13740"/>
+          <w:tab w:val="left" w:pos="14656"/>
+        </w:tabs>
+        <w:spacing w:before="60" w:after="0" w:line="240" w:lineRule="auto"/>
+        <w:rPr>
+          <w:rFonts w:ascii="Courier New" w:eastAsia="Times New Roman" w:hAnsi="Courier New" w:cs="Courier New"/>
+          <w:color w:val="000000"/>
+          <w:sz w:val="20"/>
+          <w:lang w:val="nl-BE" w:eastAsia="nl-BE"/>
+        </w:rPr>
+      </w:pPr>
+      <w:r>
+        <w:rPr>
+          <w:rFonts w:ascii="Courier New" w:eastAsia="Times New Roman" w:hAnsi="Courier New" w:cs="Courier New"/>
+          <w:color w:val="000000"/>
+          <w:sz w:val="20"/>
+          <w:lang w:val="nl-BE" w:eastAsia="nl-BE"/>
+        </w:rPr>
+        <w:t>.</w:t>
+      </w:r>
+      <w:proofErr w:type="spellStart"/>
+      <w:r>
+        <w:rPr>
+          <w:rFonts w:ascii="Courier New" w:eastAsia="Times New Roman" w:hAnsi="Courier New" w:cs="Courier New"/>
+          <w:color w:val="000000"/>
+          <w:sz w:val="20"/>
+          <w:lang w:val="nl-BE" w:eastAsia="nl-BE"/>
+        </w:rPr>
+        <w:t>seriousError</w:t>
+      </w:r>
+      <w:proofErr w:type="spellEnd"/>
+      <w:r>
+        <w:rPr>
+          <w:rFonts w:ascii="Courier New" w:eastAsia="Times New Roman" w:hAnsi="Courier New" w:cs="Courier New"/>
+          <w:color w:val="000000"/>
+          <w:sz w:val="20"/>
+          <w:lang w:val="nl-BE" w:eastAsia="nl-BE"/>
+        </w:rPr>
+        <w:t xml:space="preserve"> {</w:t>
+      </w:r>
+    </w:p>
+    <w:p>
+      <w:pPr>
+        <w:pBdr>
+          <w:top w:val="single" w:sz="6" w:space="4" w:color="EEEEFF"/>
+          <w:left w:val="single" w:sz="6" w:space="9" w:color="EEEEFF"/>
+          <w:bottom w:val="single" w:sz="6" w:space="4" w:color="EEEEFF"/>
+          <w:right w:val="single" w:sz="6" w:space="9" w:color="EEEEFF"/>
+        </w:pBdr>
+        <w:shd w:val="clear" w:color="auto" w:fill="F5F5FF"/>
+        <w:tabs>
+          <w:tab w:val="left" w:pos="916"/>
+          <w:tab w:val="left" w:pos="1832"/>
+          <w:tab w:val="left" w:pos="2748"/>
+          <w:tab w:val="left" w:pos="3664"/>
+          <w:tab w:val="left" w:pos="4580"/>
+          <w:tab w:val="left" w:pos="5496"/>
+          <w:tab w:val="left" w:pos="6412"/>
+          <w:tab w:val="left" w:pos="7328"/>
+          <w:tab w:val="left" w:pos="8244"/>
+          <w:tab w:val="left" w:pos="9160"/>
+          <w:tab w:val="left" w:pos="10076"/>
+          <w:tab w:val="left" w:pos="10992"/>
+          <w:tab w:val="left" w:pos="11908"/>
+          <w:tab w:val="left" w:pos="12824"/>
+          <w:tab w:val="left" w:pos="13740"/>
+          <w:tab w:val="left" w:pos="14656"/>
+        </w:tabs>
+        <w:spacing w:before="60" w:after="0" w:line="240" w:lineRule="auto"/>
+        <w:rPr>
+          <w:rFonts w:ascii="Courier New" w:eastAsia="Times New Roman" w:hAnsi="Courier New" w:cs="Courier New"/>
+          <w:color w:val="000000"/>
+          <w:sz w:val="20"/>
+          <w:lang w:val="nl-BE" w:eastAsia="nl-BE"/>
+        </w:rPr>
+      </w:pPr>
+      <w:r>
+        <w:rPr>
+          <w:rFonts w:ascii="Courier New" w:eastAsia="Times New Roman" w:hAnsi="Courier New" w:cs="Courier New"/>
+          <w:color w:val="000000"/>
+          <w:sz w:val="20"/>
+          <w:lang w:val="nl-BE" w:eastAsia="nl-BE"/>
+        </w:rPr>
+        <w:t xml:space="preserve">  border-</w:t>
+      </w:r>
+      <w:proofErr w:type="spellStart"/>
+      <w:r>
+        <w:rPr>
+          <w:rFonts w:ascii="Courier New" w:eastAsia="Times New Roman" w:hAnsi="Courier New" w:cs="Courier New"/>
+          <w:color w:val="000000"/>
+          <w:sz w:val="20"/>
+          <w:lang w:val="nl-BE" w:eastAsia="nl-BE"/>
+        </w:rPr>
+        <w:t>width</w:t>
+      </w:r>
+      <w:proofErr w:type="spellEnd"/>
+      <w:r>
+        <w:rPr>
+          <w:rFonts w:ascii="Courier New" w:eastAsia="Times New Roman" w:hAnsi="Courier New" w:cs="Courier New"/>
+          <w:color w:val="000000"/>
+          <w:sz w:val="20"/>
+          <w:lang w:val="nl-BE" w:eastAsia="nl-BE"/>
+        </w:rPr>
+        <w:t>: 3px;</w:t>
+      </w:r>
+    </w:p>
+    <w:p>
+      <w:pPr>
+        <w:pBdr>
+          <w:top w:val="single" w:sz="6" w:space="4" w:color="EEEEFF"/>
+          <w:left w:val="single" w:sz="6" w:space="9" w:color="EEEEFF"/>
+          <w:bottom w:val="single" w:sz="6" w:space="4" w:color="EEEEFF"/>
+          <w:right w:val="single" w:sz="6" w:space="9" w:color="EEEEFF"/>
+        </w:pBdr>
+        <w:shd w:val="clear" w:color="auto" w:fill="F5F5FF"/>
+        <w:tabs>
+          <w:tab w:val="left" w:pos="916"/>
+          <w:tab w:val="left" w:pos="1832"/>
+          <w:tab w:val="left" w:pos="2748"/>
+          <w:tab w:val="left" w:pos="3664"/>
+          <w:tab w:val="left" w:pos="4580"/>
+          <w:tab w:val="left" w:pos="5496"/>
+          <w:tab w:val="left" w:pos="6412"/>
+          <w:tab w:val="left" w:pos="7328"/>
+          <w:tab w:val="left" w:pos="8244"/>
+          <w:tab w:val="left" w:pos="9160"/>
+          <w:tab w:val="left" w:pos="10076"/>
+          <w:tab w:val="left" w:pos="10992"/>
+          <w:tab w:val="left" w:pos="11908"/>
+          <w:tab w:val="left" w:pos="12824"/>
+          <w:tab w:val="left" w:pos="13740"/>
+          <w:tab w:val="left" w:pos="14656"/>
+        </w:tabs>
+        <w:spacing w:before="60" w:after="0" w:line="240" w:lineRule="auto"/>
+        <w:rPr>
+          <w:rFonts w:ascii="Courier New" w:eastAsia="Times New Roman" w:hAnsi="Courier New" w:cs="Courier New"/>
+          <w:color w:val="000000"/>
+          <w:sz w:val="20"/>
+          <w:lang w:val="nl-BE" w:eastAsia="nl-BE"/>
+        </w:rPr>
+      </w:pPr>
+      <w:r>
+        <w:rPr>
+          <w:rFonts w:ascii="Courier New" w:eastAsia="Times New Roman" w:hAnsi="Courier New" w:cs="Courier New"/>
+          <w:color w:val="000000"/>
+          <w:sz w:val="20"/>
+          <w:lang w:val="nl-BE" w:eastAsia="nl-BE"/>
+        </w:rPr>
+        <w:t>}</w:t>
+      </w:r>
+    </w:p>
+    <w:p>
+      <w:pPr>
+        <w:pStyle w:val="Kop2"/>
+      </w:pPr>
+      <w:r>
+        <w:lastRenderedPageBreak/>
+        <w:t>Operations</w:t>
+      </w:r>
+    </w:p>
+    <w:p>
+      <w:r>
+        <w:t>Eigenlijk is er niet veel verschil op dit vlak, beide kunnen wiskundige berekeningen doen.</w:t>
+      </w:r>
+    </w:p>
+    <w:p>
+      <w:bookmarkStart w:id="0" w:name="_GoBack"/>
+      <w:bookmarkEnd w:id="0"/>
     </w:p>
     <w:sectPr>
       <w:headerReference w:type="even" r:id="rId11"/>
@@ -5270,7 +7895,7 @@
 </file>
 
 <file path=word/endnotes.xml><?xml version="1.0" encoding="utf-8"?>
-<w:endnotes xmlns:wpc="http://schemas.microsoft.com/office/word/2010/wordprocessingCanvas" xmlns:cx="http://schemas.microsoft.com/office/drawing/2014/chartex" xmlns:cx1="http://schemas.microsoft.com/office/drawing/2015/9/8/chartex" xmlns:cx2="http://schemas.microsoft.com/office/drawing/2015/10/21/chartex" xmlns:mc="http://schemas.openxmlformats.org/markup-compatibility/2006" xmlns:o="urn:schemas-microsoft-com:office:office" xmlns:r="http://schemas.openxmlformats.org/officeDocument/2006/relationships" xmlns:m="http://schemas.openxmlformats.org/officeDocument/2006/math" xmlns:v="urn:schemas-microsoft-com:vml" xmlns:wp14="http://schemas.microsoft.com/office/word/2010/wordprocessingDrawing" xmlns:wp="http://schemas.openxmlformats.org/drawingml/2006/wordprocessingDrawing" xmlns:w10="urn:schemas-microsoft-com:office:word" xmlns:w="http://schemas.openxmlformats.org/wordprocessingml/2006/main" xmlns:w14="http://schemas.microsoft.com/office/word/2010/wordml" xmlns:w15="http://schemas.microsoft.com/office/word/2012/wordml" xmlns:w16se="http://schemas.microsoft.com/office/word/2015/wordml/symex" xmlns:wpg="http://schemas.microsoft.com/office/word/2010/wordprocessingGroup" xmlns:wpi="http://schemas.microsoft.com/office/word/2010/wordprocessingInk" xmlns:wne="http://schemas.microsoft.com/office/word/2006/wordml" xmlns:wps="http://schemas.microsoft.com/office/word/2010/wordprocessingShape" mc:Ignorable="w14 w15 w16se wp14">
+<w:endnotes xmlns:wpc="http://schemas.microsoft.com/office/word/2010/wordprocessingCanvas" xmlns:cx="http://schemas.microsoft.com/office/drawing/2014/chartex" xmlns:cx1="http://schemas.microsoft.com/office/drawing/2015/9/8/chartex" xmlns:cx2="http://schemas.microsoft.com/office/drawing/2015/10/21/chartex" xmlns:cx3="http://schemas.microsoft.com/office/drawing/2016/5/9/chartex" xmlns:cx4="http://schemas.microsoft.com/office/drawing/2016/5/10/chartex" xmlns:cx5="http://schemas.microsoft.com/office/drawing/2016/5/11/chartex" xmlns:mc="http://schemas.openxmlformats.org/markup-compatibility/2006" xmlns:o="urn:schemas-microsoft-com:office:office" xmlns:r="http://schemas.openxmlformats.org/officeDocument/2006/relationships" xmlns:m="http://schemas.openxmlformats.org/officeDocument/2006/math" xmlns:v="urn:schemas-microsoft-com:vml" xmlns:wp14="http://schemas.microsoft.com/office/word/2010/wordprocessingDrawing" xmlns:wp="http://schemas.openxmlformats.org/drawingml/2006/wordprocessingDrawing" xmlns:w10="urn:schemas-microsoft-com:office:word" xmlns:w="http://schemas.openxmlformats.org/wordprocessingml/2006/main" xmlns:w14="http://schemas.microsoft.com/office/word/2010/wordml" xmlns:w15="http://schemas.microsoft.com/office/word/2012/wordml" xmlns:w16se="http://schemas.microsoft.com/office/word/2015/wordml/symex" xmlns:wpg="http://schemas.microsoft.com/office/word/2010/wordprocessingGroup" xmlns:wpi="http://schemas.microsoft.com/office/word/2010/wordprocessingInk" xmlns:wne="http://schemas.microsoft.com/office/word/2006/wordml" xmlns:wps="http://schemas.microsoft.com/office/word/2010/wordprocessingShape" mc:Ignorable="w14 w15 w16se wp14">
   <w:endnote w:type="separator" w:id="-1">
     <w:p>
       <w:r>
@@ -5297,7 +7922,7 @@
 </file>
 
 <file path=word/footer1.xml><?xml version="1.0" encoding="utf-8"?>
-<w:ftr xmlns:wpc="http://schemas.microsoft.com/office/word/2010/wordprocessingCanvas" xmlns:cx="http://schemas.microsoft.com/office/drawing/2014/chartex" xmlns:cx1="http://schemas.microsoft.com/office/drawing/2015/9/8/chartex" xmlns:cx2="http://schemas.microsoft.com/office/drawing/2015/10/21/chartex" xmlns:mc="http://schemas.openxmlformats.org/markup-compatibility/2006" xmlns:o="urn:schemas-microsoft-com:office:office" xmlns:r="http://schemas.openxmlformats.org/officeDocument/2006/relationships" xmlns:m="http://schemas.openxmlformats.org/officeDocument/2006/math" xmlns:v="urn:schemas-microsoft-com:vml" xmlns:wp14="http://schemas.microsoft.com/office/word/2010/wordprocessingDrawing" xmlns:wp="http://schemas.openxmlformats.org/drawingml/2006/wordprocessingDrawing" xmlns:w10="urn:schemas-microsoft-com:office:word" xmlns:w="http://schemas.openxmlformats.org/wordprocessingml/2006/main" xmlns:w14="http://schemas.microsoft.com/office/word/2010/wordml" xmlns:w15="http://schemas.microsoft.com/office/word/2012/wordml" xmlns:w16se="http://schemas.microsoft.com/office/word/2015/wordml/symex" xmlns:wpg="http://schemas.microsoft.com/office/word/2010/wordprocessingGroup" xmlns:wpi="http://schemas.microsoft.com/office/word/2010/wordprocessingInk" xmlns:wne="http://schemas.microsoft.com/office/word/2006/wordml" xmlns:wps="http://schemas.microsoft.com/office/word/2010/wordprocessingShape" mc:Ignorable="w14 w15 w16se wp14">
+<w:ftr xmlns:wpc="http://schemas.microsoft.com/office/word/2010/wordprocessingCanvas" xmlns:cx="http://schemas.microsoft.com/office/drawing/2014/chartex" xmlns:cx1="http://schemas.microsoft.com/office/drawing/2015/9/8/chartex" xmlns:cx2="http://schemas.microsoft.com/office/drawing/2015/10/21/chartex" xmlns:cx3="http://schemas.microsoft.com/office/drawing/2016/5/9/chartex" xmlns:cx4="http://schemas.microsoft.com/office/drawing/2016/5/10/chartex" xmlns:cx5="http://schemas.microsoft.com/office/drawing/2016/5/11/chartex" xmlns:mc="http://schemas.openxmlformats.org/markup-compatibility/2006" xmlns:o="urn:schemas-microsoft-com:office:office" xmlns:r="http://schemas.openxmlformats.org/officeDocument/2006/relationships" xmlns:m="http://schemas.openxmlformats.org/officeDocument/2006/math" xmlns:v="urn:schemas-microsoft-com:vml" xmlns:wp14="http://schemas.microsoft.com/office/word/2010/wordprocessingDrawing" xmlns:wp="http://schemas.openxmlformats.org/drawingml/2006/wordprocessingDrawing" xmlns:w10="urn:schemas-microsoft-com:office:word" xmlns:w="http://schemas.openxmlformats.org/wordprocessingml/2006/main" xmlns:w14="http://schemas.microsoft.com/office/word/2010/wordml" xmlns:w15="http://schemas.microsoft.com/office/word/2012/wordml" xmlns:w16se="http://schemas.microsoft.com/office/word/2015/wordml/symex" xmlns:wpg="http://schemas.microsoft.com/office/word/2010/wordprocessingGroup" xmlns:wpi="http://schemas.microsoft.com/office/word/2010/wordprocessingInk" xmlns:wne="http://schemas.microsoft.com/office/word/2006/wordml" xmlns:wps="http://schemas.microsoft.com/office/word/2010/wordprocessingShape" mc:Ignorable="w14 w15 w16se wp14">
   <w:p>
     <w:pPr>
       <w:jc w:val="right"/>
@@ -5479,7 +8104,7 @@
 </file>
 
 <file path=word/footer2.xml><?xml version="1.0" encoding="utf-8"?>
-<w:ftr xmlns:wpc="http://schemas.microsoft.com/office/word/2010/wordprocessingCanvas" xmlns:cx="http://schemas.microsoft.com/office/drawing/2014/chartex" xmlns:cx1="http://schemas.microsoft.com/office/drawing/2015/9/8/chartex" xmlns:cx2="http://schemas.microsoft.com/office/drawing/2015/10/21/chartex" xmlns:mc="http://schemas.openxmlformats.org/markup-compatibility/2006" xmlns:o="urn:schemas-microsoft-com:office:office" xmlns:r="http://schemas.openxmlformats.org/officeDocument/2006/relationships" xmlns:m="http://schemas.openxmlformats.org/officeDocument/2006/math" xmlns:v="urn:schemas-microsoft-com:vml" xmlns:wp14="http://schemas.microsoft.com/office/word/2010/wordprocessingDrawing" xmlns:wp="http://schemas.openxmlformats.org/drawingml/2006/wordprocessingDrawing" xmlns:w10="urn:schemas-microsoft-com:office:word" xmlns:w="http://schemas.openxmlformats.org/wordprocessingml/2006/main" xmlns:w14="http://schemas.microsoft.com/office/word/2010/wordml" xmlns:w15="http://schemas.microsoft.com/office/word/2012/wordml" xmlns:w16se="http://schemas.microsoft.com/office/word/2015/wordml/symex" xmlns:wpg="http://schemas.microsoft.com/office/word/2010/wordprocessingGroup" xmlns:wpi="http://schemas.microsoft.com/office/word/2010/wordprocessingInk" xmlns:wne="http://schemas.microsoft.com/office/word/2006/wordml" xmlns:wps="http://schemas.microsoft.com/office/word/2010/wordprocessingShape" mc:Ignorable="w14 w15 w16se wp14">
+<w:ftr xmlns:wpc="http://schemas.microsoft.com/office/word/2010/wordprocessingCanvas" xmlns:cx="http://schemas.microsoft.com/office/drawing/2014/chartex" xmlns:cx1="http://schemas.microsoft.com/office/drawing/2015/9/8/chartex" xmlns:cx2="http://schemas.microsoft.com/office/drawing/2015/10/21/chartex" xmlns:cx3="http://schemas.microsoft.com/office/drawing/2016/5/9/chartex" xmlns:cx4="http://schemas.microsoft.com/office/drawing/2016/5/10/chartex" xmlns:cx5="http://schemas.microsoft.com/office/drawing/2016/5/11/chartex" xmlns:mc="http://schemas.openxmlformats.org/markup-compatibility/2006" xmlns:o="urn:schemas-microsoft-com:office:office" xmlns:r="http://schemas.openxmlformats.org/officeDocument/2006/relationships" xmlns:m="http://schemas.openxmlformats.org/officeDocument/2006/math" xmlns:v="urn:schemas-microsoft-com:vml" xmlns:wp14="http://schemas.microsoft.com/office/word/2010/wordprocessingDrawing" xmlns:wp="http://schemas.openxmlformats.org/drawingml/2006/wordprocessingDrawing" xmlns:w10="urn:schemas-microsoft-com:office:word" xmlns:w="http://schemas.openxmlformats.org/wordprocessingml/2006/main" xmlns:w14="http://schemas.microsoft.com/office/word/2010/wordml" xmlns:w15="http://schemas.microsoft.com/office/word/2012/wordml" xmlns:w16se="http://schemas.microsoft.com/office/word/2015/wordml/symex" xmlns:wpg="http://schemas.microsoft.com/office/word/2010/wordprocessingGroup" xmlns:wpi="http://schemas.microsoft.com/office/word/2010/wordprocessingInk" xmlns:wne="http://schemas.microsoft.com/office/word/2006/wordml" xmlns:wps="http://schemas.microsoft.com/office/word/2010/wordprocessingShape" mc:Ignorable="w14 w15 w16se wp14">
   <w:p>
     <w:pPr>
       <w:jc w:val="right"/>
@@ -5656,7 +8281,7 @@
 </file>
 
 <file path=word/footnotes.xml><?xml version="1.0" encoding="utf-8"?>
-<w:footnotes xmlns:wpc="http://schemas.microsoft.com/office/word/2010/wordprocessingCanvas" xmlns:cx="http://schemas.microsoft.com/office/drawing/2014/chartex" xmlns:cx1="http://schemas.microsoft.com/office/drawing/2015/9/8/chartex" xmlns:cx2="http://schemas.microsoft.com/office/drawing/2015/10/21/chartex" xmlns:mc="http://schemas.openxmlformats.org/markup-compatibility/2006" xmlns:o="urn:schemas-microsoft-com:office:office" xmlns:r="http://schemas.openxmlformats.org/officeDocument/2006/relationships" xmlns:m="http://schemas.openxmlformats.org/officeDocument/2006/math" xmlns:v="urn:schemas-microsoft-com:vml" xmlns:wp14="http://schemas.microsoft.com/office/word/2010/wordprocessingDrawing" xmlns:wp="http://schemas.openxmlformats.org/drawingml/2006/wordprocessingDrawing" xmlns:w10="urn:schemas-microsoft-com:office:word" xmlns:w="http://schemas.openxmlformats.org/wordprocessingml/2006/main" xmlns:w14="http://schemas.microsoft.com/office/word/2010/wordml" xmlns:w15="http://schemas.microsoft.com/office/word/2012/wordml" xmlns:w16se="http://schemas.microsoft.com/office/word/2015/wordml/symex" xmlns:wpg="http://schemas.microsoft.com/office/word/2010/wordprocessingGroup" xmlns:wpi="http://schemas.microsoft.com/office/word/2010/wordprocessingInk" xmlns:wne="http://schemas.microsoft.com/office/word/2006/wordml" xmlns:wps="http://schemas.microsoft.com/office/word/2010/wordprocessingShape" mc:Ignorable="w14 w15 w16se wp14">
+<w:footnotes xmlns:wpc="http://schemas.microsoft.com/office/word/2010/wordprocessingCanvas" xmlns:cx="http://schemas.microsoft.com/office/drawing/2014/chartex" xmlns:cx1="http://schemas.microsoft.com/office/drawing/2015/9/8/chartex" xmlns:cx2="http://schemas.microsoft.com/office/drawing/2015/10/21/chartex" xmlns:cx3="http://schemas.microsoft.com/office/drawing/2016/5/9/chartex" xmlns:cx4="http://schemas.microsoft.com/office/drawing/2016/5/10/chartex" xmlns:cx5="http://schemas.microsoft.com/office/drawing/2016/5/11/chartex" xmlns:mc="http://schemas.openxmlformats.org/markup-compatibility/2006" xmlns:o="urn:schemas-microsoft-com:office:office" xmlns:r="http://schemas.openxmlformats.org/officeDocument/2006/relationships" xmlns:m="http://schemas.openxmlformats.org/officeDocument/2006/math" xmlns:v="urn:schemas-microsoft-com:vml" xmlns:wp14="http://schemas.microsoft.com/office/word/2010/wordprocessingDrawing" xmlns:wp="http://schemas.openxmlformats.org/drawingml/2006/wordprocessingDrawing" xmlns:w10="urn:schemas-microsoft-com:office:word" xmlns:w="http://schemas.openxmlformats.org/wordprocessingml/2006/main" xmlns:w14="http://schemas.microsoft.com/office/word/2010/wordml" xmlns:w15="http://schemas.microsoft.com/office/word/2012/wordml" xmlns:w16se="http://schemas.microsoft.com/office/word/2015/wordml/symex" xmlns:wpg="http://schemas.microsoft.com/office/word/2010/wordprocessingGroup" xmlns:wpi="http://schemas.microsoft.com/office/word/2010/wordprocessingInk" xmlns:wne="http://schemas.microsoft.com/office/word/2006/wordml" xmlns:wps="http://schemas.microsoft.com/office/word/2010/wordprocessingShape" mc:Ignorable="w14 w15 w16se wp14">
   <w:footnote w:type="separator" w:id="-1">
     <w:p>
       <w:r>
@@ -5683,11 +8308,10 @@
 </file>
 
 <file path=word/header1.xml><?xml version="1.0" encoding="utf-8"?>
-<w:hdr xmlns:wpc="http://schemas.microsoft.com/office/word/2010/wordprocessingCanvas" xmlns:cx="http://schemas.microsoft.com/office/drawing/2014/chartex" xmlns:cx1="http://schemas.microsoft.com/office/drawing/2015/9/8/chartex" xmlns:cx2="http://schemas.microsoft.com/office/drawing/2015/10/21/chartex" xmlns:mc="http://schemas.openxmlformats.org/markup-compatibility/2006" xmlns:o="urn:schemas-microsoft-com:office:office" xmlns:r="http://schemas.openxmlformats.org/officeDocument/2006/relationships" xmlns:m="http://schemas.openxmlformats.org/officeDocument/2006/math" xmlns:v="urn:schemas-microsoft-com:vml" xmlns:wp14="http://schemas.microsoft.com/office/word/2010/wordprocessingDrawing" xmlns:wp="http://schemas.openxmlformats.org/drawingml/2006/wordprocessingDrawing" xmlns:w10="urn:schemas-microsoft-com:office:word" xmlns:w="http://schemas.openxmlformats.org/wordprocessingml/2006/main" xmlns:w14="http://schemas.microsoft.com/office/word/2010/wordml" xmlns:w15="http://schemas.microsoft.com/office/word/2012/wordml" xmlns:w16se="http://schemas.microsoft.com/office/word/2015/wordml/symex" xmlns:wpg="http://schemas.microsoft.com/office/word/2010/wordprocessingGroup" xmlns:wpi="http://schemas.microsoft.com/office/word/2010/wordprocessingInk" xmlns:wne="http://schemas.microsoft.com/office/word/2006/wordml" xmlns:wps="http://schemas.microsoft.com/office/word/2010/wordprocessingShape" mc:Ignorable="w14 w15 w16se wp14">
+<w:hdr xmlns:wpc="http://schemas.microsoft.com/office/word/2010/wordprocessingCanvas" xmlns:cx="http://schemas.microsoft.com/office/drawing/2014/chartex" xmlns:cx1="http://schemas.microsoft.com/office/drawing/2015/9/8/chartex" xmlns:cx2="http://schemas.microsoft.com/office/drawing/2015/10/21/chartex" xmlns:cx3="http://schemas.microsoft.com/office/drawing/2016/5/9/chartex" xmlns:cx4="http://schemas.microsoft.com/office/drawing/2016/5/10/chartex" xmlns:cx5="http://schemas.microsoft.com/office/drawing/2016/5/11/chartex" xmlns:mc="http://schemas.openxmlformats.org/markup-compatibility/2006" xmlns:o="urn:schemas-microsoft-com:office:office" xmlns:r="http://schemas.openxmlformats.org/officeDocument/2006/relationships" xmlns:m="http://schemas.openxmlformats.org/officeDocument/2006/math" xmlns:v="urn:schemas-microsoft-com:vml" xmlns:wp14="http://schemas.microsoft.com/office/word/2010/wordprocessingDrawing" xmlns:wp="http://schemas.openxmlformats.org/drawingml/2006/wordprocessingDrawing" xmlns:w10="urn:schemas-microsoft-com:office:word" xmlns:w="http://schemas.openxmlformats.org/wordprocessingml/2006/main" xmlns:w14="http://schemas.microsoft.com/office/word/2010/wordml" xmlns:w15="http://schemas.microsoft.com/office/word/2012/wordml" xmlns:w16se="http://schemas.microsoft.com/office/word/2015/wordml/symex" xmlns:wpg="http://schemas.microsoft.com/office/word/2010/wordprocessingGroup" xmlns:wpi="http://schemas.microsoft.com/office/word/2010/wordprocessingInk" xmlns:wne="http://schemas.microsoft.com/office/word/2006/wordml" xmlns:wps="http://schemas.microsoft.com/office/word/2010/wordprocessingShape" mc:Ignorable="w14 w15 w16se wp14">
   <w:sdt>
     <w:sdtPr>
       <w:id w:val="85507790"/>
-      <w:placeholder/>
       <w:dataBinding w:prefixMappings="xmlns:ns0='http://schemas.openxmlformats.org/package/2006/metadata/core-properties' xmlns:ns1='http://purl.org/dc/elements/1.1/'" w:xpath="/ns0:coreProperties[1]/ns1:creator[1]" w:storeItemID="{6C3C8BC8-F283-45AE-878A-BAB7291924A1}"/>
       <w:text/>
     </w:sdtPr>
@@ -5718,11 +8342,10 @@
 </file>
 
 <file path=word/header2.xml><?xml version="1.0" encoding="utf-8"?>
-<w:hdr xmlns:wpc="http://schemas.microsoft.com/office/word/2010/wordprocessingCanvas" xmlns:cx="http://schemas.microsoft.com/office/drawing/2014/chartex" xmlns:cx1="http://schemas.microsoft.com/office/drawing/2015/9/8/chartex" xmlns:cx2="http://schemas.microsoft.com/office/drawing/2015/10/21/chartex" xmlns:mc="http://schemas.openxmlformats.org/markup-compatibility/2006" xmlns:o="urn:schemas-microsoft-com:office:office" xmlns:r="http://schemas.openxmlformats.org/officeDocument/2006/relationships" xmlns:m="http://schemas.openxmlformats.org/officeDocument/2006/math" xmlns:v="urn:schemas-microsoft-com:vml" xmlns:wp14="http://schemas.microsoft.com/office/word/2010/wordprocessingDrawing" xmlns:wp="http://schemas.openxmlformats.org/drawingml/2006/wordprocessingDrawing" xmlns:w10="urn:schemas-microsoft-com:office:word" xmlns:w="http://schemas.openxmlformats.org/wordprocessingml/2006/main" xmlns:w14="http://schemas.microsoft.com/office/word/2010/wordml" xmlns:w15="http://schemas.microsoft.com/office/word/2012/wordml" xmlns:w16se="http://schemas.microsoft.com/office/word/2015/wordml/symex" xmlns:wpg="http://schemas.microsoft.com/office/word/2010/wordprocessingGroup" xmlns:wpi="http://schemas.microsoft.com/office/word/2010/wordprocessingInk" xmlns:wne="http://schemas.microsoft.com/office/word/2006/wordml" xmlns:wps="http://schemas.microsoft.com/office/word/2010/wordprocessingShape" mc:Ignorable="w14 w15 w16se wp14">
+<w:hdr xmlns:wpc="http://schemas.microsoft.com/office/word/2010/wordprocessingCanvas" xmlns:cx="http://schemas.microsoft.com/office/drawing/2014/chartex" xmlns:cx1="http://schemas.microsoft.com/office/drawing/2015/9/8/chartex" xmlns:cx2="http://schemas.microsoft.com/office/drawing/2015/10/21/chartex" xmlns:cx3="http://schemas.microsoft.com/office/drawing/2016/5/9/chartex" xmlns:cx4="http://schemas.microsoft.com/office/drawing/2016/5/10/chartex" xmlns:cx5="http://schemas.microsoft.com/office/drawing/2016/5/11/chartex" xmlns:mc="http://schemas.openxmlformats.org/markup-compatibility/2006" xmlns:o="urn:schemas-microsoft-com:office:office" xmlns:r="http://schemas.openxmlformats.org/officeDocument/2006/relationships" xmlns:m="http://schemas.openxmlformats.org/officeDocument/2006/math" xmlns:v="urn:schemas-microsoft-com:vml" xmlns:wp14="http://schemas.microsoft.com/office/word/2010/wordprocessingDrawing" xmlns:wp="http://schemas.openxmlformats.org/drawingml/2006/wordprocessingDrawing" xmlns:w10="urn:schemas-microsoft-com:office:word" xmlns:w="http://schemas.openxmlformats.org/wordprocessingml/2006/main" xmlns:w14="http://schemas.microsoft.com/office/word/2010/wordml" xmlns:w15="http://schemas.microsoft.com/office/word/2012/wordml" xmlns:w16se="http://schemas.microsoft.com/office/word/2015/wordml/symex" xmlns:wpg="http://schemas.microsoft.com/office/word/2010/wordprocessingGroup" xmlns:wpi="http://schemas.microsoft.com/office/word/2010/wordprocessingInk" xmlns:wne="http://schemas.microsoft.com/office/word/2006/wordml" xmlns:wps="http://schemas.microsoft.com/office/word/2010/wordprocessingShape" mc:Ignorable="w14 w15 w16se wp14">
   <w:sdt>
     <w:sdtPr>
       <w:id w:val="779405452"/>
-      <w:placeholder/>
       <w:dataBinding w:prefixMappings="xmlns:ns0='http://schemas.openxmlformats.org/package/2006/metadata/core-properties' xmlns:ns1='http://purl.org/dc/elements/1.1/'" w:xpath="/ns0:coreProperties[1]/ns1:creator[1]" w:storeItemID="{6C3C8BC8-F283-45AE-878A-BAB7291924A1}"/>
       <w:text/>
     </w:sdtPr>
@@ -5754,7 +8377,7 @@
 </file>
 
 <file path=word/numbering.xml><?xml version="1.0" encoding="utf-8"?>
-<w:numbering xmlns:wpc="http://schemas.microsoft.com/office/word/2010/wordprocessingCanvas" xmlns:cx="http://schemas.microsoft.com/office/drawing/2014/chartex" xmlns:cx1="http://schemas.microsoft.com/office/drawing/2015/9/8/chartex" xmlns:cx2="http://schemas.microsoft.com/office/drawing/2015/10/21/chartex" xmlns:mc="http://schemas.openxmlformats.org/markup-compatibility/2006" xmlns:o="urn:schemas-microsoft-com:office:office" xmlns:r="http://schemas.openxmlformats.org/officeDocument/2006/relationships" xmlns:m="http://schemas.openxmlformats.org/officeDocument/2006/math" xmlns:v="urn:schemas-microsoft-com:vml" xmlns:wp14="http://schemas.microsoft.com/office/word/2010/wordprocessingDrawing" xmlns:wp="http://schemas.openxmlformats.org/drawingml/2006/wordprocessingDrawing" xmlns:w10="urn:schemas-microsoft-com:office:word" xmlns:w="http://schemas.openxmlformats.org/wordprocessingml/2006/main" xmlns:w14="http://schemas.microsoft.com/office/word/2010/wordml" xmlns:w15="http://schemas.microsoft.com/office/word/2012/wordml" xmlns:w16se="http://schemas.microsoft.com/office/word/2015/wordml/symex" xmlns:wpg="http://schemas.microsoft.com/office/word/2010/wordprocessingGroup" xmlns:wpi="http://schemas.microsoft.com/office/word/2010/wordprocessingInk" xmlns:wne="http://schemas.microsoft.com/office/word/2006/wordml" xmlns:wps="http://schemas.microsoft.com/office/word/2010/wordprocessingShape" mc:Ignorable="w14 w15 w16se wp14">
+<w:numbering xmlns:wpc="http://schemas.microsoft.com/office/word/2010/wordprocessingCanvas" xmlns:cx="http://schemas.microsoft.com/office/drawing/2014/chartex" xmlns:cx1="http://schemas.microsoft.com/office/drawing/2015/9/8/chartex" xmlns:cx2="http://schemas.microsoft.com/office/drawing/2015/10/21/chartex" xmlns:cx3="http://schemas.microsoft.com/office/drawing/2016/5/9/chartex" xmlns:cx4="http://schemas.microsoft.com/office/drawing/2016/5/10/chartex" xmlns:cx5="http://schemas.microsoft.com/office/drawing/2016/5/11/chartex" xmlns:mc="http://schemas.openxmlformats.org/markup-compatibility/2006" xmlns:o="urn:schemas-microsoft-com:office:office" xmlns:r="http://schemas.openxmlformats.org/officeDocument/2006/relationships" xmlns:m="http://schemas.openxmlformats.org/officeDocument/2006/math" xmlns:v="urn:schemas-microsoft-com:vml" xmlns:wp14="http://schemas.microsoft.com/office/word/2010/wordprocessingDrawing" xmlns:wp="http://schemas.openxmlformats.org/drawingml/2006/wordprocessingDrawing" xmlns:w10="urn:schemas-microsoft-com:office:word" xmlns:w="http://schemas.openxmlformats.org/wordprocessingml/2006/main" xmlns:w14="http://schemas.microsoft.com/office/word/2010/wordml" xmlns:w15="http://schemas.microsoft.com/office/word/2012/wordml" xmlns:w16se="http://schemas.microsoft.com/office/word/2015/wordml/symex" xmlns:wpg="http://schemas.microsoft.com/office/word/2010/wordprocessingGroup" xmlns:wpi="http://schemas.microsoft.com/office/word/2010/wordprocessingInk" xmlns:wne="http://schemas.microsoft.com/office/word/2006/wordml" xmlns:wps="http://schemas.microsoft.com/office/word/2010/wordprocessingShape" mc:Ignorable="w14 w15 w16se wp14">
   <w:abstractNum w:abstractNumId="0" w15:restartNumberingAfterBreak="0">
     <w:nsid w:val="FFFFFF7C"/>
     <w:multiLevelType w:val="singleLevel"/>
@@ -7795,7 +10418,7 @@
       </w:pPr>
     </w:pPrDefault>
   </w:docDefaults>
-  <w:latentStyles w:defLockedState="0" w:defUIPriority="99" w:defSemiHidden="0" w:defUnhideWhenUsed="0" w:defQFormat="0" w:count="372">
+  <w:latentStyles w:defLockedState="0" w:defUIPriority="99" w:defSemiHidden="0" w:defUnhideWhenUsed="0" w:defQFormat="0" w:count="374">
     <w:lsdException w:name="Normal" w:uiPriority="0" w:qFormat="1"/>
     <w:lsdException w:name="heading 1" w:uiPriority="1" w:qFormat="1"/>
     <w:lsdException w:name="heading 2" w:uiPriority="9" w:qFormat="1"/>
@@ -7901,7 +10524,6 @@
     <w:lsdException w:name="HTML Sample" w:semiHidden="1" w:unhideWhenUsed="1"/>
     <w:lsdException w:name="HTML Typewriter" w:semiHidden="1" w:unhideWhenUsed="1"/>
     <w:lsdException w:name="HTML Variable" w:semiHidden="1" w:unhideWhenUsed="1"/>
-    <w:lsdException w:name="Normal Table" w:semiHidden="1" w:unhideWhenUsed="1"/>
     <w:lsdException w:name="annotation subject" w:semiHidden="1" w:unhideWhenUsed="1"/>
     <w:lsdException w:name="No List" w:semiHidden="1" w:unhideWhenUsed="1"/>
     <w:lsdException w:name="Outline List 1" w:semiHidden="1" w:unhideWhenUsed="1"/>
@@ -7947,11 +10569,9 @@
     <w:lsdException w:name="Table Subtle 1" w:semiHidden="1" w:unhideWhenUsed="1"/>
     <w:lsdException w:name="Table Subtle 2" w:semiHidden="1" w:unhideWhenUsed="1"/>
     <w:lsdException w:name="Table Web 1" w:semiHidden="1" w:unhideWhenUsed="1"/>
-    <w:lsdException w:name="Table Web 2" w:semiHidden="1" w:unhideWhenUsed="1"/>
     <w:lsdException w:name="Table Web 3" w:semiHidden="1" w:unhideWhenUsed="1"/>
     <w:lsdException w:name="Balloon Text" w:semiHidden="1" w:unhideWhenUsed="1"/>
     <w:lsdException w:name="Table Grid" w:uiPriority="1"/>
-    <w:lsdException w:name="Table Theme" w:semiHidden="1" w:unhideWhenUsed="1"/>
     <w:lsdException w:name="Placeholder Text" w:semiHidden="1" w:unhideWhenUsed="1"/>
     <w:lsdException w:name="No Spacing" w:uiPriority="1" w:qFormat="1"/>
     <w:lsdException w:name="Light Shading"/>
@@ -7972,8 +10592,6 @@
     <w:lsdException w:name="Light List Accent 1"/>
     <w:lsdException w:name="Light Grid Accent 1"/>
     <w:lsdException w:name="Medium Shading 1 Accent 1"/>
-    <w:lsdException w:name="Medium Shading 2 Accent 1"/>
-    <w:lsdException w:name="Medium List 1 Accent 1"/>
     <w:lsdException w:name="Revision" w:semiHidden="1" w:uiPriority="0"/>
     <w:lsdException w:name="List Paragraph" w:uiPriority="36" w:qFormat="1"/>
     <w:lsdException w:name="Quote" w:uiPriority="29" w:qFormat="1"/>
@@ -8168,6 +10786,8 @@
     <w:lsdException w:name="List Table 6 Colorful Accent 6" w:uiPriority="51"/>
     <w:lsdException w:name="List Table 7 Colorful Accent 6" w:uiPriority="52"/>
     <w:lsdException w:name="Mention" w:semiHidden="1" w:unhideWhenUsed="1"/>
+    <w:lsdException w:name="Smart Hyperlink" w:semiHidden="1" w:unhideWhenUsed="1"/>
+    <w:lsdException w:name="Hashtag" w:semiHidden="1" w:unhideWhenUsed="1"/>
   </w:latentStyles>
   <w:style w:type="paragraph" w:default="1" w:styleId="Standaard">
     <w:name w:val="Normal"/>
@@ -9201,7 +11821,7 @@
 </file>
 
 <file path=word/glossary/document.xml><?xml version="1.0" encoding="utf-8"?>
-<w:glossaryDocument xmlns:wpc="http://schemas.microsoft.com/office/word/2010/wordprocessingCanvas" xmlns:cx="http://schemas.microsoft.com/office/drawing/2014/chartex" xmlns:cx1="http://schemas.microsoft.com/office/drawing/2015/9/8/chartex" xmlns:cx2="http://schemas.microsoft.com/office/drawing/2015/10/21/chartex" xmlns:mc="http://schemas.openxmlformats.org/markup-compatibility/2006" xmlns:o="urn:schemas-microsoft-com:office:office" xmlns:r="http://schemas.openxmlformats.org/officeDocument/2006/relationships" xmlns:m="http://schemas.openxmlformats.org/officeDocument/2006/math" xmlns:v="urn:schemas-microsoft-com:vml" xmlns:wp14="http://schemas.microsoft.com/office/word/2010/wordprocessingDrawing" xmlns:wp="http://schemas.openxmlformats.org/drawingml/2006/wordprocessingDrawing" xmlns:w10="urn:schemas-microsoft-com:office:word" xmlns:w="http://schemas.openxmlformats.org/wordprocessingml/2006/main" xmlns:w14="http://schemas.microsoft.com/office/word/2010/wordml" xmlns:w15="http://schemas.microsoft.com/office/word/2012/wordml" xmlns:w16se="http://schemas.microsoft.com/office/word/2015/wordml/symex" xmlns:wpg="http://schemas.microsoft.com/office/word/2010/wordprocessingGroup" xmlns:wpi="http://schemas.microsoft.com/office/word/2010/wordprocessingInk" xmlns:wne="http://schemas.microsoft.com/office/word/2006/wordml" xmlns:wps="http://schemas.microsoft.com/office/word/2010/wordprocessingShape" mc:Ignorable="w14 w15 w16se wp14">
+<w:glossaryDocument xmlns:wpc="http://schemas.microsoft.com/office/word/2010/wordprocessingCanvas" xmlns:cx="http://schemas.microsoft.com/office/drawing/2014/chartex" xmlns:cx1="http://schemas.microsoft.com/office/drawing/2015/9/8/chartex" xmlns:cx2="http://schemas.microsoft.com/office/drawing/2015/10/21/chartex" xmlns:cx3="http://schemas.microsoft.com/office/drawing/2016/5/9/chartex" xmlns:cx4="http://schemas.microsoft.com/office/drawing/2016/5/10/chartex" xmlns:cx5="http://schemas.microsoft.com/office/drawing/2016/5/11/chartex" xmlns:mc="http://schemas.openxmlformats.org/markup-compatibility/2006" xmlns:o="urn:schemas-microsoft-com:office:office" xmlns:r="http://schemas.openxmlformats.org/officeDocument/2006/relationships" xmlns:m="http://schemas.openxmlformats.org/officeDocument/2006/math" xmlns:v="urn:schemas-microsoft-com:vml" xmlns:wp14="http://schemas.microsoft.com/office/word/2010/wordprocessingDrawing" xmlns:wp="http://schemas.openxmlformats.org/drawingml/2006/wordprocessingDrawing" xmlns:w10="urn:schemas-microsoft-com:office:word" xmlns:w="http://schemas.openxmlformats.org/wordprocessingml/2006/main" xmlns:w14="http://schemas.microsoft.com/office/word/2010/wordml" xmlns:w15="http://schemas.microsoft.com/office/word/2012/wordml" xmlns:w16se="http://schemas.microsoft.com/office/word/2015/wordml/symex" xmlns:wpg="http://schemas.microsoft.com/office/word/2010/wordprocessingGroup" xmlns:wpi="http://schemas.microsoft.com/office/word/2010/wordprocessingInk" xmlns:wne="http://schemas.microsoft.com/office/word/2006/wordml" xmlns:wps="http://schemas.microsoft.com/office/word/2010/wordprocessingShape" mc:Ignorable="w14 w15 w16se wp14">
   <w:docParts>
     <w:docPart>
       <w:docPartPr>
@@ -9347,10 +11967,7 @@
             <w:pStyle w:val="846F7310471649178AB517BB29CCCBB8"/>
           </w:pPr>
           <w:r>
-            <w:t xml:space="preserve">[Geef </w:t>
-          </w:r>
-          <w:r>
-            <w:t>de titel van het document op]</w:t>
+            <w:t>[Geef de titel van het document op]</w:t>
           </w:r>
         </w:p>
       </w:docPartBody>
@@ -9399,7 +12016,7 @@
     <w:charset w:val="00"/>
     <w:family w:val="roman"/>
     <w:pitch w:val="variable"/>
-    <w:sig w:usb0="E0002EFF" w:usb1="C0007843" w:usb2="00000009" w:usb3="00000000" w:csb0="000001FF" w:csb1="00000000"/>
+    <w:sig w:usb0="E0002EFF" w:usb1="C000785B" w:usb2="00000009" w:usb3="00000000" w:csb0="000001FF" w:csb1="00000000"/>
   </w:font>
   <w:font w:name="Georgia">
     <w:panose1 w:val="02040502050405020303"/>
@@ -9448,14 +12065,14 @@
     <w:charset w:val="00"/>
     <w:family w:val="modern"/>
     <w:pitch w:val="fixed"/>
-    <w:sig w:usb0="E00002FF" w:usb1="0000FCFF" w:usb2="00000001" w:usb3="00000000" w:csb0="0000019F" w:csb1="00000000"/>
+    <w:sig w:usb0="E00006FF" w:usb1="0000FCFF" w:usb2="00000001" w:usb3="00000000" w:csb0="0000019F" w:csb1="00000000"/>
   </w:font>
   <w:font w:name="Helvetica">
     <w:panose1 w:val="020B0604020202020204"/>
     <w:charset w:val="00"/>
     <w:family w:val="swiss"/>
     <w:pitch w:val="variable"/>
-    <w:sig w:usb0="00000003" w:usb1="00000000" w:usb2="00000000" w:usb3="00000000" w:csb0="00000001" w:csb1="00000000"/>
+    <w:sig w:usb0="E0002EFF" w:usb1="C0007843" w:usb2="00000009" w:usb3="00000000" w:csb0="000001FF" w:csb1="00000000"/>
   </w:font>
   <w:font w:name="Wingdings 2">
     <w:panose1 w:val="05020102010507070707"/>
@@ -9469,14 +12086,14 @@
     <w:charset w:val="00"/>
     <w:family w:val="swiss"/>
     <w:pitch w:val="variable"/>
-    <w:sig w:usb0="E00002FF" w:usb1="4000ACFF" w:usb2="00000001" w:usb3="00000000" w:csb0="0000019F" w:csb1="00000000"/>
+    <w:sig w:usb0="E0002AFF" w:usb1="C000247B" w:usb2="00000009" w:usb3="00000000" w:csb0="000001FF" w:csb1="00000000"/>
   </w:font>
   <w:font w:name="Calibri Light">
     <w:panose1 w:val="020F0302020204030204"/>
     <w:charset w:val="00"/>
     <w:family w:val="swiss"/>
     <w:pitch w:val="variable"/>
-    <w:sig w:usb0="A00002EF" w:usb1="4000207B" w:usb2="00000000" w:usb3="00000000" w:csb0="0000019F" w:csb1="00000000"/>
+    <w:sig w:usb0="E0002AFF" w:usb1="C000247B" w:usb2="00000009" w:usb3="00000000" w:csb0="000001FF" w:csb1="00000000"/>
   </w:font>
 </w:fonts>
 </file>
@@ -9498,6 +12115,8 @@
   <w:rsids>
     <w:rsidRoot w:val="00A71617"/>
     <w:rsid w:val="00A71617"/>
+    <w:rsid w:val="00C531EC"/>
+    <w:rsid w:val="00E45F3A"/>
   </w:rsids>
   <m:mathPr>
     <m:mathFont m:val="Cambria Math"/>
@@ -9537,7 +12156,7 @@
       </w:pPr>
     </w:pPrDefault>
   </w:docDefaults>
-  <w:latentStyles w:defLockedState="0" w:defUIPriority="99" w:defSemiHidden="0" w:defUnhideWhenUsed="0" w:defQFormat="0" w:count="372">
+  <w:latentStyles w:defLockedState="0" w:defUIPriority="99" w:defSemiHidden="0" w:defUnhideWhenUsed="0" w:defQFormat="0" w:count="374">
     <w:lsdException w:name="Normal" w:uiPriority="0" w:qFormat="1"/>
     <w:lsdException w:name="heading 1" w:uiPriority="1" w:qFormat="1"/>
     <w:lsdException w:name="heading 2" w:semiHidden="1" w:uiPriority="2" w:unhideWhenUsed="1" w:qFormat="1"/>
@@ -9643,7 +12262,6 @@
     <w:lsdException w:name="HTML Sample" w:semiHidden="1" w:unhideWhenUsed="1"/>
     <w:lsdException w:name="HTML Typewriter" w:semiHidden="1" w:unhideWhenUsed="1"/>
     <w:lsdException w:name="HTML Variable" w:semiHidden="1" w:unhideWhenUsed="1"/>
-    <w:lsdException w:name="Normal Table" w:semiHidden="1" w:unhideWhenUsed="1"/>
     <w:lsdException w:name="annotation subject" w:semiHidden="1" w:unhideWhenUsed="1"/>
     <w:lsdException w:name="No List" w:semiHidden="1" w:unhideWhenUsed="1"/>
     <w:lsdException w:name="Outline List 1" w:semiHidden="1" w:unhideWhenUsed="1"/>
@@ -9689,11 +12307,9 @@
     <w:lsdException w:name="Table Subtle 1" w:semiHidden="1" w:unhideWhenUsed="1"/>
     <w:lsdException w:name="Table Subtle 2" w:semiHidden="1" w:unhideWhenUsed="1"/>
     <w:lsdException w:name="Table Web 1" w:semiHidden="1" w:unhideWhenUsed="1"/>
-    <w:lsdException w:name="Table Web 2" w:semiHidden="1" w:unhideWhenUsed="1"/>
     <w:lsdException w:name="Table Web 3" w:semiHidden="1" w:unhideWhenUsed="1"/>
     <w:lsdException w:name="Balloon Text" w:semiHidden="1" w:unhideWhenUsed="1"/>
     <w:lsdException w:name="Table Grid" w:uiPriority="39"/>
-    <w:lsdException w:name="Table Theme" w:semiHidden="1" w:unhideWhenUsed="1"/>
     <w:lsdException w:name="Placeholder Text" w:semiHidden="1"/>
     <w:lsdException w:name="No Spacing" w:uiPriority="1" w:qFormat="1"/>
     <w:lsdException w:name="Light Shading" w:uiPriority="60"/>
@@ -9910,6 +12526,8 @@
     <w:lsdException w:name="List Table 6 Colorful Accent 6" w:uiPriority="51"/>
     <w:lsdException w:name="List Table 7 Colorful Accent 6" w:uiPriority="52"/>
     <w:lsdException w:name="Mention" w:semiHidden="1" w:unhideWhenUsed="1"/>
+    <w:lsdException w:name="Smart Hyperlink" w:semiHidden="1" w:unhideWhenUsed="1"/>
+    <w:lsdException w:name="Hashtag" w:semiHidden="1" w:unhideWhenUsed="1"/>
   </w:latentStyles>
   <w:style w:type="paragraph" w:default="1" w:styleId="Standaard">
     <w:name w:val="Normal"/>
@@ -10354,10 +12972,14 @@
 </file>
 
 <file path=customXml/item1.xml><?xml version="1.0" encoding="utf-8"?>
-<tns:customPropertyEditors xmlns:tns="http://schemas.microsoft.com/office/2006/customDocumentInformationPanel">
-  <tns:showOnOpen/>
-  <tns:defaultPropertyEditorNamespace/>
-</tns:customPropertyEditors>
+<CoverPageProperties xmlns="http://schemas.microsoft.com/office/2006/coverPageProps">
+  <PublishDate>2016-11-11T00:00:00</PublishDate>
+  <Abstract/>
+  <CompanyAddress/>
+  <CompanyPhone/>
+  <CompanyFax/>
+  <CompanyEmail/>
+</CoverPageProperties>
 </file>
 
 <file path=customXml/item2.xml><?xml version="1.0" encoding="utf-8"?>
@@ -10370,20 +12992,16 @@
 </file>
 
 <file path=customXml/item3.xml><?xml version="1.0" encoding="utf-8"?>
-<CoverPageProperties xmlns="http://schemas.microsoft.com/office/2006/coverPageProps">
-  <PublishDate>2016-11-11T00:00:00</PublishDate>
-  <Abstract/>
-  <CompanyAddress/>
-  <CompanyPhone/>
-  <CompanyFax/>
-  <CompanyEmail/>
-</CoverPageProperties>
+<tns:customPropertyEditors xmlns:tns="http://schemas.microsoft.com/office/2006/customDocumentInformationPanel">
+  <tns:showOnOpen/>
+  <tns:defaultPropertyEditorNamespace/>
+</tns:customPropertyEditors>
 </file>
 
 <file path=customXml/itemProps1.xml><?xml version="1.0" encoding="utf-8"?>
-<ds:datastoreItem xmlns:ds="http://schemas.openxmlformats.org/officeDocument/2006/customXml" ds:itemID="{D55297A3-F999-42B8-B2C1-CB5E6CFA54CD}">
+<ds:datastoreItem xmlns:ds="http://schemas.openxmlformats.org/officeDocument/2006/customXml" ds:itemID="{55AF091B-3C7A-41E3-B477-F2FDAA23CFDA}">
   <ds:schemaRefs>
-    <ds:schemaRef ds:uri="http://schemas.microsoft.com/office/2006/customDocumentInformationPanel"/>
+    <ds:schemaRef ds:uri="http://schemas.microsoft.com/office/2006/coverPageProps"/>
   </ds:schemaRefs>
 </ds:datastoreItem>
 </file>
@@ -10397,9 +13015,9 @@
 </file>
 
 <file path=customXml/itemProps3.xml><?xml version="1.0" encoding="utf-8"?>
-<ds:datastoreItem xmlns:ds="http://schemas.openxmlformats.org/officeDocument/2006/customXml" ds:itemID="{55AF091B-3C7A-41E3-B477-F2FDAA23CFDA}">
+<ds:datastoreItem xmlns:ds="http://schemas.openxmlformats.org/officeDocument/2006/customXml" ds:itemID="{D55297A3-F999-42B8-B2C1-CB5E6CFA54CD}">
   <ds:schemaRefs>
-    <ds:schemaRef ds:uri="http://schemas.microsoft.com/office/2006/coverPageProps"/>
+    <ds:schemaRef ds:uri="http://schemas.microsoft.com/office/2006/customDocumentInformationPanel"/>
   </ds:schemaRefs>
 </ds:datastoreItem>
 </file>